--- a/output.docx
+++ b/output.docx
@@ -12,7 +12,6 @@
           <w:u w:val="single"/>
         </w:rPr>
       </w:pPr>
-      <w:proofErr w:type="gramStart"/>
       <w:r>
         <w:rPr>
           <w:b/>
@@ -23,7 +22,6 @@
         </w:rPr>
         <w:t>Output:-</w:t>
       </w:r>
-      <w:proofErr w:type="gramEnd"/>
     </w:p>
     <w:p>
       <w:r>
@@ -173,7 +171,6 @@
           <w:u w:val="single"/>
         </w:rPr>
       </w:pPr>
-      <w:proofErr w:type="gramStart"/>
       <w:r>
         <w:rPr>
           <w:b/>
@@ -185,7 +182,6 @@
         <w:lastRenderedPageBreak/>
         <w:t>Output:-</w:t>
       </w:r>
-      <w:proofErr w:type="gramEnd"/>
     </w:p>
     <w:p/>
     <w:p>
@@ -288,7 +284,6 @@
           <w:u w:val="single"/>
         </w:rPr>
       </w:pPr>
-      <w:proofErr w:type="gramStart"/>
       <w:r>
         <w:rPr>
           <w:b/>
@@ -299,7 +294,6 @@
         </w:rPr>
         <w:t>Output:-</w:t>
       </w:r>
-      <w:proofErr w:type="gramEnd"/>
     </w:p>
     <w:p/>
     <w:p/>
@@ -462,15 +456,7 @@
         <w:spacing w:after="0" w:line="240" w:lineRule="auto"/>
       </w:pPr>
       <w:r>
-        <w:t xml:space="preserve">&lt;title&gt;Code </w:t>
-      </w:r>
-      <w:proofErr w:type="gramStart"/>
-      <w:r>
-        <w:t>With</w:t>
-      </w:r>
-      <w:proofErr w:type="gramEnd"/>
-      <w:r>
-        <w:t xml:space="preserve"> Me - Programming Languages and Collaboration&lt;/title&gt;</w:t>
+        <w:t>&lt;title&gt;Code With Me - Programming Languages and Collaboration&lt;/title&gt;</w:t>
       </w:r>
     </w:p>
     <w:p>
@@ -523,31 +509,15 @@
         <w:spacing w:after="0" w:line="240" w:lineRule="auto"/>
       </w:pPr>
       <w:r>
-        <w:t xml:space="preserve">alt="Code </w:t>
-      </w:r>
-      <w:proofErr w:type="gramStart"/>
-      <w:r>
-        <w:t>With</w:t>
-      </w:r>
-      <w:proofErr w:type="gramEnd"/>
-      <w:r>
-        <w:t xml:space="preserve"> Me Screenshot" width="200"&gt;</w:t>
-      </w:r>
-    </w:p>
-    <w:p>
-      <w:pPr>
-        <w:spacing w:after="0" w:line="240" w:lineRule="auto"/>
-      </w:pPr>
-      <w:r>
-        <w:t xml:space="preserve">&lt;h1&gt;Code </w:t>
-      </w:r>
-      <w:proofErr w:type="gramStart"/>
-      <w:r>
-        <w:t>With</w:t>
-      </w:r>
-      <w:proofErr w:type="gramEnd"/>
-      <w:r>
-        <w:t xml:space="preserve"> Me&lt;/h1&gt;</w:t>
+        <w:t>alt="Code With Me Screenshot" width="200"&gt;</w:t>
+      </w:r>
+    </w:p>
+    <w:p>
+      <w:pPr>
+        <w:spacing w:after="0" w:line="240" w:lineRule="auto"/>
+      </w:pPr>
+      <w:r>
+        <w:t>&lt;h1&gt;Code With Me&lt;/h1&gt;</w:t>
       </w:r>
     </w:p>
     <w:p>
@@ -605,15 +575,7 @@
         <w:spacing w:after="0" w:line="240" w:lineRule="auto"/>
       </w:pPr>
       <w:r>
-        <w:t xml:space="preserve">&lt;h2&gt;Welcome to the Code With Me </w:t>
-      </w:r>
-      <w:proofErr w:type="gramStart"/>
-      <w:r>
-        <w:t>Forum!&lt;</w:t>
-      </w:r>
-      <w:proofErr w:type="gramEnd"/>
-      <w:r>
-        <w:t>/h2&gt;</w:t>
+        <w:t>&lt;h2&gt;Welcome to the Code With Me Forum!&lt;/h2&gt;</w:t>
       </w:r>
     </w:p>
     <w:p>
@@ -629,31 +591,15 @@
       </w:r>
       <w:proofErr w:type="spellEnd"/>
       <w:r>
-        <w:t xml:space="preserve">? Look no further! The Code With Me Forum is your hub for engaging discussions, learning from others, and exploring the exciting world of coding languages and collaboration </w:t>
-      </w:r>
-      <w:proofErr w:type="gramStart"/>
-      <w:r>
-        <w:t>activities.&lt;</w:t>
-      </w:r>
-      <w:proofErr w:type="gramEnd"/>
-      <w:r>
-        <w:t>/p&gt;</w:t>
-      </w:r>
-    </w:p>
-    <w:p>
-      <w:pPr>
-        <w:spacing w:after="0" w:line="240" w:lineRule="auto"/>
-      </w:pPr>
-      <w:r>
-        <w:t xml:space="preserve">&lt;p&gt;Whether you're a seasoned coder or just starting your programming journey, this community is here to support you. Connect with like-minded individuals, share your experiences, and gain insights into various programming languages that power our digital world. From Python's elegance to JavaScript's versatility, and everything in between, we're here to celebrate the diverse languages that drive </w:t>
-      </w:r>
-      <w:proofErr w:type="gramStart"/>
-      <w:r>
-        <w:t>innovation.&lt;</w:t>
-      </w:r>
-      <w:proofErr w:type="gramEnd"/>
-      <w:r>
-        <w:t>/p&gt;</w:t>
+        <w:t>? Look no further! The Code With Me Forum is your hub for engaging discussions, learning from others, and exploring the exciting world of coding languages and collaboration activities.&lt;/p&gt;</w:t>
+      </w:r>
+    </w:p>
+    <w:p>
+      <w:pPr>
+        <w:spacing w:after="0" w:line="240" w:lineRule="auto"/>
+      </w:pPr>
+      <w:r>
+        <w:t>&lt;p&gt;Whether you're a seasoned coder or just starting your programming journey, this community is here to support you. Connect with like-minded individuals, share your experiences, and gain insights into various programming languages that power our digital world. From Python's elegance to JavaScript's versatility, and everything in between, we're here to celebrate the diverse languages that drive innovation.&lt;/p&gt;</w:t>
       </w:r>
     </w:p>
     <w:p>
@@ -664,17 +610,12 @@
         <w:t xml:space="preserve">&lt;p&gt;But that's not all – collaboration is the heart of our community. Dive into discussions about pair programming, group projects, and remote teamwork. Discover best practices, share your success stories, and learn from challenges faced by fellow developers in their collaborative </w:t>
       </w:r>
       <w:proofErr w:type="spellStart"/>
-      <w:proofErr w:type="gramStart"/>
       <w:r>
         <w:t>endeavors</w:t>
       </w:r>
       <w:proofErr w:type="spellEnd"/>
       <w:r>
-        <w:t>.&lt;</w:t>
-      </w:r>
-      <w:proofErr w:type="gramEnd"/>
-      <w:r>
-        <w:t>/p&gt;</w:t>
+        <w:t>.&lt;/p&gt;</w:t>
       </w:r>
     </w:p>
     <w:p>
@@ -690,15 +631,7 @@
         <w:spacing w:after="0" w:line="240" w:lineRule="auto"/>
       </w:pPr>
       <w:r>
-        <w:t xml:space="preserve">learn, grow, and code together at Code With </w:t>
-      </w:r>
-      <w:proofErr w:type="gramStart"/>
-      <w:r>
-        <w:t>Me!&lt;</w:t>
-      </w:r>
-      <w:proofErr w:type="gramEnd"/>
-      <w:r>
-        <w:t>/p&gt;</w:t>
+        <w:t>learn, grow, and code together at Code With Me!&lt;/p&gt;</w:t>
       </w:r>
     </w:p>
     <w:p>
@@ -807,15 +740,7 @@
         <w:spacing w:after="0" w:line="240" w:lineRule="auto"/>
       </w:pPr>
       <w:r>
-        <w:t xml:space="preserve">signal adjustments and congestion alerts for </w:t>
-      </w:r>
-      <w:proofErr w:type="gramStart"/>
-      <w:r>
-        <w:t>commuters.&lt;</w:t>
-      </w:r>
-      <w:proofErr w:type="gramEnd"/>
-      <w:r>
-        <w:t>/p&gt;</w:t>
+        <w:t>signal adjustments and congestion alerts for commuters.&lt;/p&gt;</w:t>
       </w:r>
     </w:p>
     <w:p>
@@ -1094,31 +1019,15 @@
         <w:spacing w:after="0" w:line="240" w:lineRule="auto"/>
       </w:pPr>
       <w:r>
-        <w:t xml:space="preserve">&lt;h3&gt;HTML (Hypertext Markup </w:t>
-      </w:r>
-      <w:proofErr w:type="gramStart"/>
-      <w:r>
-        <w:t>Language)&lt;</w:t>
-      </w:r>
-      <w:proofErr w:type="gramEnd"/>
-      <w:r>
-        <w:t>/h3&gt;</w:t>
-      </w:r>
-    </w:p>
-    <w:p>
-      <w:pPr>
-        <w:spacing w:after="0" w:line="240" w:lineRule="auto"/>
-      </w:pPr>
-      <w:r>
-        <w:t>&lt;p&gt; HTML is a markup language for creating the structure and content of web pages</w:t>
-      </w:r>
-      <w:proofErr w:type="gramStart"/>
-      <w:r>
-        <w:t>....&lt;</w:t>
-      </w:r>
-      <w:proofErr w:type="gramEnd"/>
-      <w:r>
-        <w:t>/p&gt;</w:t>
+        <w:t>&lt;h3&gt;HTML (Hypertext Markup Language)&lt;/h3&gt;</w:t>
+      </w:r>
+    </w:p>
+    <w:p>
+      <w:pPr>
+        <w:spacing w:after="0" w:line="240" w:lineRule="auto"/>
+      </w:pPr>
+      <w:r>
+        <w:t>&lt;p&gt; HTML is a markup language for creating the structure and content of web pages....&lt;/p&gt;</w:t>
       </w:r>
     </w:p>
     <w:p>
@@ -1168,15 +1077,7 @@
         <w:spacing w:after="0" w:line="240" w:lineRule="auto"/>
       </w:pPr>
       <w:r>
-        <w:t xml:space="preserve">&lt;p&gt;&amp;copy; 2023 Code </w:t>
-      </w:r>
-      <w:proofErr w:type="gramStart"/>
-      <w:r>
-        <w:t>With</w:t>
-      </w:r>
-      <w:proofErr w:type="gramEnd"/>
-      <w:r>
-        <w:t xml:space="preserve"> Me&lt;/p&gt;</w:t>
+        <w:t>&lt;p&gt;&amp;copy; 2023 Code With Me&lt;/p&gt;</w:t>
       </w:r>
     </w:p>
     <w:p>
@@ -1222,7 +1123,6 @@
           <w:u w:val="single"/>
         </w:rPr>
       </w:pPr>
-      <w:proofErr w:type="gramStart"/>
       <w:r>
         <w:rPr>
           <w:b/>
@@ -1234,7 +1134,6 @@
         <w:lastRenderedPageBreak/>
         <w:t>CSS:-</w:t>
       </w:r>
-      <w:proofErr w:type="gramEnd"/>
     </w:p>
     <w:p/>
     <w:p>
@@ -1609,21 +1508,12 @@
           <w:szCs w:val="24"/>
         </w:rPr>
       </w:pPr>
-      <w:proofErr w:type="gramStart"/>
-      <w:r>
-        <w:rPr>
-          <w:sz w:val="24"/>
-          <w:szCs w:val="24"/>
-        </w:rPr>
-        <w:t>.item</w:t>
-      </w:r>
-      <w:proofErr w:type="gramEnd"/>
-      <w:r>
-        <w:rPr>
-          <w:sz w:val="24"/>
-          <w:szCs w:val="24"/>
-        </w:rPr>
-        <w:t xml:space="preserve"> {</w:t>
+      <w:r>
+        <w:rPr>
+          <w:sz w:val="24"/>
+          <w:szCs w:val="24"/>
+        </w:rPr>
+        <w:t>.item {</w:t>
       </w:r>
     </w:p>
     <w:p>
@@ -1734,7 +1624,6 @@
         <w:t xml:space="preserve"> 10px </w:t>
       </w:r>
       <w:proofErr w:type="spellStart"/>
-      <w:proofErr w:type="gramStart"/>
       <w:r>
         <w:rPr>
           <w:sz w:val="24"/>
@@ -1748,15 +1637,7 @@
           <w:sz w:val="24"/>
           <w:szCs w:val="24"/>
         </w:rPr>
-        <w:t>(</w:t>
-      </w:r>
-      <w:proofErr w:type="gramEnd"/>
-      <w:r>
-        <w:rPr>
-          <w:sz w:val="24"/>
-          <w:szCs w:val="24"/>
-        </w:rPr>
-        <w:t>0, 0, 0, 0.1);</w:t>
+        <w:t>(0, 0, 0, 0.1);</w:t>
       </w:r>
     </w:p>
     <w:p>
@@ -1789,15 +1670,243 @@
           <w:szCs w:val="24"/>
         </w:rPr>
       </w:pPr>
-      <w:proofErr w:type="gramStart"/>
-      <w:r>
-        <w:rPr>
-          <w:sz w:val="24"/>
-          <w:szCs w:val="24"/>
-        </w:rPr>
-        <w:t>.intro</w:t>
-      </w:r>
-      <w:proofErr w:type="gramEnd"/>
+      <w:r>
+        <w:rPr>
+          <w:sz w:val="24"/>
+          <w:szCs w:val="24"/>
+        </w:rPr>
+        <w:t>.intro-container {</w:t>
+      </w:r>
+    </w:p>
+    <w:p>
+      <w:pPr>
+        <w:rPr>
+          <w:sz w:val="24"/>
+          <w:szCs w:val="24"/>
+        </w:rPr>
+      </w:pPr>
+      <w:r>
+        <w:rPr>
+          <w:sz w:val="24"/>
+          <w:szCs w:val="24"/>
+        </w:rPr>
+        <w:t xml:space="preserve">    max-width: max-content;</w:t>
+      </w:r>
+    </w:p>
+    <w:p>
+      <w:pPr>
+        <w:rPr>
+          <w:sz w:val="24"/>
+          <w:szCs w:val="24"/>
+        </w:rPr>
+      </w:pPr>
+      <w:r>
+        <w:rPr>
+          <w:sz w:val="24"/>
+          <w:szCs w:val="24"/>
+        </w:rPr>
+        <w:t xml:space="preserve">    padding: 2rem;</w:t>
+      </w:r>
+    </w:p>
+    <w:p>
+      <w:pPr>
+        <w:rPr>
+          <w:sz w:val="24"/>
+          <w:szCs w:val="24"/>
+        </w:rPr>
+      </w:pPr>
+      <w:r>
+        <w:rPr>
+          <w:sz w:val="24"/>
+          <w:szCs w:val="24"/>
+        </w:rPr>
+        <w:t xml:space="preserve">    margin: 2rem;</w:t>
+      </w:r>
+    </w:p>
+    <w:p>
+      <w:pPr>
+        <w:rPr>
+          <w:sz w:val="24"/>
+          <w:szCs w:val="24"/>
+        </w:rPr>
+      </w:pPr>
+      <w:r>
+        <w:rPr>
+          <w:sz w:val="24"/>
+          <w:szCs w:val="24"/>
+        </w:rPr>
+        <w:t xml:space="preserve">    background-</w:t>
+      </w:r>
+      <w:proofErr w:type="spellStart"/>
+      <w:r>
+        <w:rPr>
+          <w:sz w:val="24"/>
+          <w:szCs w:val="24"/>
+        </w:rPr>
+        <w:t>color</w:t>
+      </w:r>
+      <w:proofErr w:type="spellEnd"/>
+      <w:r>
+        <w:rPr>
+          <w:sz w:val="24"/>
+          <w:szCs w:val="24"/>
+        </w:rPr>
+        <w:t>: #f9f9f9;</w:t>
+      </w:r>
+    </w:p>
+    <w:p>
+      <w:pPr>
+        <w:rPr>
+          <w:sz w:val="24"/>
+          <w:szCs w:val="24"/>
+        </w:rPr>
+      </w:pPr>
+      <w:r>
+        <w:rPr>
+          <w:sz w:val="24"/>
+          <w:szCs w:val="24"/>
+        </w:rPr>
+        <w:t xml:space="preserve">    border-radius: 8px;</w:t>
+      </w:r>
+    </w:p>
+    <w:p>
+      <w:pPr>
+        <w:rPr>
+          <w:sz w:val="24"/>
+          <w:szCs w:val="24"/>
+        </w:rPr>
+      </w:pPr>
+      <w:r>
+        <w:rPr>
+          <w:sz w:val="24"/>
+          <w:szCs w:val="24"/>
+        </w:rPr>
+        <w:t xml:space="preserve">    box-shadow: 0px 2px 4px </w:t>
+      </w:r>
+      <w:proofErr w:type="spellStart"/>
+      <w:r>
+        <w:rPr>
+          <w:sz w:val="24"/>
+          <w:szCs w:val="24"/>
+        </w:rPr>
+        <w:t>rgba</w:t>
+      </w:r>
+      <w:proofErr w:type="spellEnd"/>
+      <w:r>
+        <w:rPr>
+          <w:sz w:val="24"/>
+          <w:szCs w:val="24"/>
+        </w:rPr>
+        <w:t>(0, 0, 0, 0.1);</w:t>
+      </w:r>
+    </w:p>
+    <w:p>
+      <w:pPr>
+        <w:rPr>
+          <w:sz w:val="24"/>
+          <w:szCs w:val="24"/>
+        </w:rPr>
+      </w:pPr>
+      <w:r>
+        <w:rPr>
+          <w:sz w:val="24"/>
+          <w:szCs w:val="24"/>
+        </w:rPr>
+        <w:t>}</w:t>
+      </w:r>
+    </w:p>
+    <w:p>
+      <w:pPr>
+        <w:rPr>
+          <w:sz w:val="24"/>
+          <w:szCs w:val="24"/>
+        </w:rPr>
+      </w:pPr>
+    </w:p>
+    <w:p>
+      <w:pPr>
+        <w:rPr>
+          <w:sz w:val="24"/>
+          <w:szCs w:val="24"/>
+        </w:rPr>
+      </w:pPr>
+      <w:r>
+        <w:rPr>
+          <w:sz w:val="24"/>
+          <w:szCs w:val="24"/>
+        </w:rPr>
+        <w:t>.intro-column {</w:t>
+      </w:r>
+    </w:p>
+    <w:p>
+      <w:pPr>
+        <w:rPr>
+          <w:sz w:val="24"/>
+          <w:szCs w:val="24"/>
+        </w:rPr>
+      </w:pPr>
+    </w:p>
+    <w:p>
+      <w:pPr>
+        <w:rPr>
+          <w:sz w:val="24"/>
+          <w:szCs w:val="24"/>
+        </w:rPr>
+      </w:pPr>
+      <w:r>
+        <w:rPr>
+          <w:sz w:val="24"/>
+          <w:szCs w:val="24"/>
+        </w:rPr>
+        <w:t xml:space="preserve">    padding: 20px;</w:t>
+      </w:r>
+    </w:p>
+    <w:p>
+      <w:pPr>
+        <w:rPr>
+          <w:sz w:val="24"/>
+          <w:szCs w:val="24"/>
+        </w:rPr>
+      </w:pPr>
+      <w:r>
+        <w:rPr>
+          <w:sz w:val="24"/>
+          <w:szCs w:val="24"/>
+        </w:rPr>
+        <w:t>}</w:t>
+      </w:r>
+    </w:p>
+    <w:p>
+      <w:pPr>
+        <w:rPr>
+          <w:sz w:val="24"/>
+          <w:szCs w:val="24"/>
+        </w:rPr>
+      </w:pPr>
+    </w:p>
+    <w:p>
+      <w:pPr>
+        <w:rPr>
+          <w:sz w:val="24"/>
+          <w:szCs w:val="24"/>
+        </w:rPr>
+      </w:pPr>
+      <w:r>
+        <w:rPr>
+          <w:sz w:val="24"/>
+          <w:szCs w:val="24"/>
+        </w:rPr>
+        <w:t>.</w:t>
+      </w:r>
+      <w:proofErr w:type="spellStart"/>
+      <w:r>
+        <w:rPr>
+          <w:sz w:val="24"/>
+          <w:szCs w:val="24"/>
+        </w:rPr>
+        <w:t>img</w:t>
+      </w:r>
+      <w:proofErr w:type="spellEnd"/>
       <w:r>
         <w:rPr>
           <w:sz w:val="24"/>
@@ -1818,7 +1927,7 @@
           <w:sz w:val="24"/>
           <w:szCs w:val="24"/>
         </w:rPr>
-        <w:t xml:space="preserve">    max-width: max-content;</w:t>
+        <w:t xml:space="preserve">    max-width: 1220px;</w:t>
       </w:r>
     </w:p>
     <w:p>
@@ -1912,7 +2021,6 @@
         <w:t xml:space="preserve">    box-shadow: 0px 2px 4px </w:t>
       </w:r>
       <w:proofErr w:type="spellStart"/>
-      <w:proofErr w:type="gramStart"/>
       <w:r>
         <w:rPr>
           <w:sz w:val="24"/>
@@ -1926,270 +2034,7 @@
           <w:sz w:val="24"/>
           <w:szCs w:val="24"/>
         </w:rPr>
-        <w:t>(</w:t>
-      </w:r>
-      <w:proofErr w:type="gramEnd"/>
-      <w:r>
-        <w:rPr>
-          <w:sz w:val="24"/>
-          <w:szCs w:val="24"/>
-        </w:rPr>
-        <w:t>0, 0, 0, 0.1);</w:t>
-      </w:r>
-    </w:p>
-    <w:p>
-      <w:pPr>
-        <w:rPr>
-          <w:sz w:val="24"/>
-          <w:szCs w:val="24"/>
-        </w:rPr>
-      </w:pPr>
-      <w:r>
-        <w:rPr>
-          <w:sz w:val="24"/>
-          <w:szCs w:val="24"/>
-        </w:rPr>
-        <w:t>}</w:t>
-      </w:r>
-    </w:p>
-    <w:p>
-      <w:pPr>
-        <w:rPr>
-          <w:sz w:val="24"/>
-          <w:szCs w:val="24"/>
-        </w:rPr>
-      </w:pPr>
-    </w:p>
-    <w:p>
-      <w:pPr>
-        <w:rPr>
-          <w:sz w:val="24"/>
-          <w:szCs w:val="24"/>
-        </w:rPr>
-      </w:pPr>
-      <w:proofErr w:type="gramStart"/>
-      <w:r>
-        <w:rPr>
-          <w:sz w:val="24"/>
-          <w:szCs w:val="24"/>
-        </w:rPr>
-        <w:t>.intro</w:t>
-      </w:r>
-      <w:proofErr w:type="gramEnd"/>
-      <w:r>
-        <w:rPr>
-          <w:sz w:val="24"/>
-          <w:szCs w:val="24"/>
-        </w:rPr>
-        <w:t>-column {</w:t>
-      </w:r>
-    </w:p>
-    <w:p>
-      <w:pPr>
-        <w:rPr>
-          <w:sz w:val="24"/>
-          <w:szCs w:val="24"/>
-        </w:rPr>
-      </w:pPr>
-    </w:p>
-    <w:p>
-      <w:pPr>
-        <w:rPr>
-          <w:sz w:val="24"/>
-          <w:szCs w:val="24"/>
-        </w:rPr>
-      </w:pPr>
-      <w:r>
-        <w:rPr>
-          <w:sz w:val="24"/>
-          <w:szCs w:val="24"/>
-        </w:rPr>
-        <w:t xml:space="preserve">    padding: 20px;</w:t>
-      </w:r>
-    </w:p>
-    <w:p>
-      <w:pPr>
-        <w:rPr>
-          <w:sz w:val="24"/>
-          <w:szCs w:val="24"/>
-        </w:rPr>
-      </w:pPr>
-      <w:r>
-        <w:rPr>
-          <w:sz w:val="24"/>
-          <w:szCs w:val="24"/>
-        </w:rPr>
-        <w:t>}</w:t>
-      </w:r>
-    </w:p>
-    <w:p>
-      <w:pPr>
-        <w:rPr>
-          <w:sz w:val="24"/>
-          <w:szCs w:val="24"/>
-        </w:rPr>
-      </w:pPr>
-    </w:p>
-    <w:p>
-      <w:pPr>
-        <w:rPr>
-          <w:sz w:val="24"/>
-          <w:szCs w:val="24"/>
-        </w:rPr>
-      </w:pPr>
-      <w:r>
-        <w:rPr>
-          <w:sz w:val="24"/>
-          <w:szCs w:val="24"/>
-        </w:rPr>
-        <w:t>.</w:t>
-      </w:r>
-      <w:proofErr w:type="spellStart"/>
-      <w:r>
-        <w:rPr>
-          <w:sz w:val="24"/>
-          <w:szCs w:val="24"/>
-        </w:rPr>
-        <w:t>img</w:t>
-      </w:r>
-      <w:proofErr w:type="spellEnd"/>
-      <w:r>
-        <w:rPr>
-          <w:sz w:val="24"/>
-          <w:szCs w:val="24"/>
-        </w:rPr>
-        <w:t>-container {</w:t>
-      </w:r>
-    </w:p>
-    <w:p>
-      <w:pPr>
-        <w:rPr>
-          <w:sz w:val="24"/>
-          <w:szCs w:val="24"/>
-        </w:rPr>
-      </w:pPr>
-      <w:r>
-        <w:rPr>
-          <w:sz w:val="24"/>
-          <w:szCs w:val="24"/>
-        </w:rPr>
-        <w:t xml:space="preserve">    max-width: 1220px;</w:t>
-      </w:r>
-    </w:p>
-    <w:p>
-      <w:pPr>
-        <w:rPr>
-          <w:sz w:val="24"/>
-          <w:szCs w:val="24"/>
-        </w:rPr>
-      </w:pPr>
-      <w:r>
-        <w:rPr>
-          <w:sz w:val="24"/>
-          <w:szCs w:val="24"/>
-        </w:rPr>
-        <w:t xml:space="preserve">    padding: 2rem;</w:t>
-      </w:r>
-    </w:p>
-    <w:p>
-      <w:pPr>
-        <w:rPr>
-          <w:sz w:val="24"/>
-          <w:szCs w:val="24"/>
-        </w:rPr>
-      </w:pPr>
-      <w:r>
-        <w:rPr>
-          <w:sz w:val="24"/>
-          <w:szCs w:val="24"/>
-        </w:rPr>
-        <w:t xml:space="preserve">    margin: 2rem;</w:t>
-      </w:r>
-    </w:p>
-    <w:p>
-      <w:pPr>
-        <w:rPr>
-          <w:sz w:val="24"/>
-          <w:szCs w:val="24"/>
-        </w:rPr>
-      </w:pPr>
-      <w:r>
-        <w:rPr>
-          <w:sz w:val="24"/>
-          <w:szCs w:val="24"/>
-        </w:rPr>
-        <w:t xml:space="preserve">    background-</w:t>
-      </w:r>
-      <w:proofErr w:type="spellStart"/>
-      <w:r>
-        <w:rPr>
-          <w:sz w:val="24"/>
-          <w:szCs w:val="24"/>
-        </w:rPr>
-        <w:t>color</w:t>
-      </w:r>
-      <w:proofErr w:type="spellEnd"/>
-      <w:r>
-        <w:rPr>
-          <w:sz w:val="24"/>
-          <w:szCs w:val="24"/>
-        </w:rPr>
-        <w:t>: #f9f9f9;</w:t>
-      </w:r>
-    </w:p>
-    <w:p>
-      <w:pPr>
-        <w:rPr>
-          <w:sz w:val="24"/>
-          <w:szCs w:val="24"/>
-        </w:rPr>
-      </w:pPr>
-      <w:r>
-        <w:rPr>
-          <w:sz w:val="24"/>
-          <w:szCs w:val="24"/>
-        </w:rPr>
-        <w:t xml:space="preserve">    border-radius: 8px;</w:t>
-      </w:r>
-    </w:p>
-    <w:p>
-      <w:pPr>
-        <w:rPr>
-          <w:sz w:val="24"/>
-          <w:szCs w:val="24"/>
-        </w:rPr>
-      </w:pPr>
-      <w:r>
-        <w:rPr>
-          <w:sz w:val="24"/>
-          <w:szCs w:val="24"/>
-        </w:rPr>
-        <w:t xml:space="preserve">    box-shadow: 0px 2px 4px </w:t>
-      </w:r>
-      <w:proofErr w:type="spellStart"/>
-      <w:proofErr w:type="gramStart"/>
-      <w:r>
-        <w:rPr>
-          <w:sz w:val="24"/>
-          <w:szCs w:val="24"/>
-        </w:rPr>
-        <w:t>rgba</w:t>
-      </w:r>
-      <w:proofErr w:type="spellEnd"/>
-      <w:r>
-        <w:rPr>
-          <w:sz w:val="24"/>
-          <w:szCs w:val="24"/>
-        </w:rPr>
-        <w:t>(</w:t>
-      </w:r>
-      <w:proofErr w:type="gramEnd"/>
-      <w:r>
-        <w:rPr>
-          <w:sz w:val="24"/>
-          <w:szCs w:val="24"/>
-        </w:rPr>
-        <w:t>0, 0, 0, 0.1);</w:t>
+        <w:t>(0, 0, 0, 0.1);</w:t>
       </w:r>
     </w:p>
     <w:p>
@@ -2522,21 +2367,12 @@
           <w:szCs w:val="24"/>
         </w:rPr>
       </w:pPr>
-      <w:proofErr w:type="gramStart"/>
-      <w:r>
-        <w:rPr>
-          <w:sz w:val="24"/>
-          <w:szCs w:val="24"/>
-        </w:rPr>
-        <w:t>.project</w:t>
-      </w:r>
-      <w:proofErr w:type="gramEnd"/>
-      <w:r>
-        <w:rPr>
-          <w:sz w:val="24"/>
-          <w:szCs w:val="24"/>
-        </w:rPr>
-        <w:t>-block {</w:t>
+      <w:r>
+        <w:rPr>
+          <w:sz w:val="24"/>
+          <w:szCs w:val="24"/>
+        </w:rPr>
+        <w:t>.project-block {</w:t>
       </w:r>
     </w:p>
     <w:p>
@@ -2614,21 +2450,12 @@
           <w:szCs w:val="24"/>
         </w:rPr>
       </w:pPr>
-      <w:proofErr w:type="gramStart"/>
-      <w:r>
-        <w:rPr>
-          <w:sz w:val="24"/>
-          <w:szCs w:val="24"/>
-        </w:rPr>
-        <w:t>.project</w:t>
-      </w:r>
-      <w:proofErr w:type="gramEnd"/>
-      <w:r>
-        <w:rPr>
-          <w:sz w:val="24"/>
-          <w:szCs w:val="24"/>
-        </w:rPr>
-        <w:t>-item {</w:t>
+      <w:r>
+        <w:rPr>
+          <w:sz w:val="24"/>
+          <w:szCs w:val="24"/>
+        </w:rPr>
+        <w:t>.project-item {</w:t>
       </w:r>
     </w:p>
     <w:p>
@@ -2722,7 +2549,6 @@
         <w:t xml:space="preserve">    box-shadow: 0px 2px 4px </w:t>
       </w:r>
       <w:proofErr w:type="spellStart"/>
-      <w:proofErr w:type="gramStart"/>
       <w:r>
         <w:rPr>
           <w:sz w:val="24"/>
@@ -2736,15 +2562,7 @@
           <w:sz w:val="24"/>
           <w:szCs w:val="24"/>
         </w:rPr>
-        <w:t>(</w:t>
-      </w:r>
-      <w:proofErr w:type="gramEnd"/>
-      <w:r>
-        <w:rPr>
-          <w:sz w:val="24"/>
-          <w:szCs w:val="24"/>
-        </w:rPr>
-        <w:t>0, 0, 0, 0.1);</w:t>
+        <w:t>(0, 0, 0, 0.1);</w:t>
       </w:r>
     </w:p>
     <w:p>
@@ -2831,21 +2649,12 @@
           <w:szCs w:val="24"/>
         </w:rPr>
       </w:pPr>
-      <w:proofErr w:type="gramStart"/>
-      <w:r>
-        <w:rPr>
-          <w:sz w:val="24"/>
-          <w:szCs w:val="24"/>
-        </w:rPr>
-        <w:t>.language</w:t>
-      </w:r>
-      <w:proofErr w:type="gramEnd"/>
-      <w:r>
-        <w:rPr>
-          <w:sz w:val="24"/>
-          <w:szCs w:val="24"/>
-        </w:rPr>
-        <w:t>-block {</w:t>
+      <w:r>
+        <w:rPr>
+          <w:sz w:val="24"/>
+          <w:szCs w:val="24"/>
+        </w:rPr>
+        <w:t>.language-block {</w:t>
       </w:r>
     </w:p>
     <w:p>
@@ -2969,21 +2778,12 @@
           <w:szCs w:val="24"/>
         </w:rPr>
       </w:pPr>
-      <w:proofErr w:type="gramStart"/>
-      <w:r>
-        <w:rPr>
-          <w:sz w:val="24"/>
-          <w:szCs w:val="24"/>
-        </w:rPr>
-        <w:t>.language</w:t>
-      </w:r>
-      <w:proofErr w:type="gramEnd"/>
-      <w:r>
-        <w:rPr>
-          <w:sz w:val="24"/>
-          <w:szCs w:val="24"/>
-        </w:rPr>
-        <w:t>-item {</w:t>
+      <w:r>
+        <w:rPr>
+          <w:sz w:val="24"/>
+          <w:szCs w:val="24"/>
+        </w:rPr>
+        <w:t>.language-item {</w:t>
       </w:r>
     </w:p>
     <w:p>
@@ -3185,7 +2985,7 @@
         </w:rPr>
         <w:lastRenderedPageBreak/>
         <w:drawing>
-          <wp:anchor distT="0" distB="0" distL="114300" distR="114300" simplePos="0" relativeHeight="251657728" behindDoc="0" locked="0" layoutInCell="1" allowOverlap="1" wp14:anchorId="135105EB" wp14:editId="41535E3E">
+          <wp:anchor distT="0" distB="0" distL="114300" distR="114300" simplePos="0" relativeHeight="251657728" behindDoc="0" locked="0" layoutInCell="1" allowOverlap="1" wp14:anchorId="135105EB" wp14:editId="1342DAC5">
             <wp:simplePos x="0" y="0"/>
             <wp:positionH relativeFrom="column">
               <wp:posOffset>91440</wp:posOffset>
@@ -3242,7 +3042,7 @@
           <w:u w:val="single"/>
         </w:rPr>
         <w:drawing>
-          <wp:anchor distT="0" distB="0" distL="114300" distR="114300" simplePos="0" relativeHeight="251659776" behindDoc="0" locked="0" layoutInCell="1" allowOverlap="1" wp14:anchorId="17C9418B" wp14:editId="08911806">
+          <wp:anchor distT="0" distB="0" distL="114300" distR="114300" simplePos="0" relativeHeight="251659776" behindDoc="0" locked="0" layoutInCell="1" allowOverlap="1" wp14:anchorId="17C9418B" wp14:editId="3DB63CAF">
             <wp:simplePos x="0" y="0"/>
             <wp:positionH relativeFrom="column">
               <wp:posOffset>-274320</wp:posOffset>
@@ -3302,20 +3102,8 @@
           <w:szCs w:val="32"/>
           <w:u w:val="single"/>
         </w:rPr>
-        <w:t xml:space="preserve"> </w:t>
-      </w:r>
-      <w:proofErr w:type="gramStart"/>
-      <w:r>
-        <w:rPr>
-          <w:b/>
-          <w:bCs/>
-          <w:sz w:val="32"/>
-          <w:szCs w:val="32"/>
-          <w:u w:val="single"/>
-        </w:rPr>
-        <w:t>Output:-</w:t>
-      </w:r>
-      <w:proofErr w:type="gramEnd"/>
+        <w:t xml:space="preserve"> Output:-</w:t>
+      </w:r>
     </w:p>
     <w:p>
       <w:pPr>
@@ -3458,14 +3246,17 @@
       <w:pPr>
         <w:spacing w:after="0" w:line="240" w:lineRule="auto"/>
         <w:rPr>
+          <w:b/>
+          <w:bCs/>
           <w:sz w:val="36"/>
           <w:szCs w:val="36"/>
           <w:u w:val="single"/>
         </w:rPr>
       </w:pPr>
-      <w:proofErr w:type="gramStart"/>
-      <w:r>
-        <w:rPr>
+      <w:r>
+        <w:rPr>
+          <w:b/>
+          <w:bCs/>
           <w:sz w:val="36"/>
           <w:szCs w:val="36"/>
           <w:u w:val="single"/>
@@ -3473,7 +3264,6 @@
         <w:lastRenderedPageBreak/>
         <w:t>Code:-</w:t>
       </w:r>
-      <w:proofErr w:type="gramEnd"/>
     </w:p>
     <w:p>
       <w:pPr>
@@ -4046,7 +3836,6 @@
         <w:t xml:space="preserve"> = </w:t>
       </w:r>
       <w:proofErr w:type="spellStart"/>
-      <w:proofErr w:type="gramStart"/>
       <w:r>
         <w:rPr>
           <w:sz w:val="28"/>
@@ -4055,7 +3844,6 @@
         <w:t>document.getElementById</w:t>
       </w:r>
       <w:proofErr w:type="spellEnd"/>
-      <w:proofErr w:type="gramEnd"/>
       <w:r>
         <w:rPr>
           <w:sz w:val="28"/>
@@ -4137,7 +3925,6 @@
         <w:t xml:space="preserve">        function </w:t>
       </w:r>
       <w:proofErr w:type="spellStart"/>
-      <w:proofErr w:type="gramStart"/>
       <w:r>
         <w:rPr>
           <w:sz w:val="28"/>
@@ -4151,15 +3938,7 @@
           <w:sz w:val="28"/>
           <w:szCs w:val="28"/>
         </w:rPr>
-        <w:t>(</w:t>
-      </w:r>
-      <w:proofErr w:type="gramEnd"/>
-      <w:r>
-        <w:rPr>
-          <w:sz w:val="28"/>
-          <w:szCs w:val="28"/>
-        </w:rPr>
-        <w:t>) {</w:t>
+        <w:t>() {</w:t>
       </w:r>
     </w:p>
     <w:p>
@@ -4227,7 +4006,6 @@
         <w:t xml:space="preserve">                </w:t>
       </w:r>
       <w:proofErr w:type="spellStart"/>
-      <w:proofErr w:type="gramStart"/>
       <w:r>
         <w:rPr>
           <w:sz w:val="28"/>
@@ -4236,7 +4014,6 @@
         <w:t>textElement.style.fontSize</w:t>
       </w:r>
       <w:proofErr w:type="spellEnd"/>
-      <w:proofErr w:type="gramEnd"/>
       <w:r>
         <w:rPr>
           <w:sz w:val="28"/>
@@ -4325,7 +4102,6 @@
         <w:t xml:space="preserve">                    </w:t>
       </w:r>
       <w:proofErr w:type="spellStart"/>
-      <w:proofErr w:type="gramStart"/>
       <w:r>
         <w:rPr>
           <w:sz w:val="28"/>
@@ -4334,7 +4110,6 @@
         <w:t>textElement.style.color</w:t>
       </w:r>
       <w:proofErr w:type="spellEnd"/>
-      <w:proofErr w:type="gramEnd"/>
       <w:r>
         <w:rPr>
           <w:sz w:val="28"/>
@@ -4455,7 +4230,6 @@
         <w:t xml:space="preserve">                </w:t>
       </w:r>
       <w:proofErr w:type="spellStart"/>
-      <w:proofErr w:type="gramStart"/>
       <w:r>
         <w:rPr>
           <w:sz w:val="28"/>
@@ -4464,7 +4238,6 @@
         <w:t>textElement.style.fontSize</w:t>
       </w:r>
       <w:proofErr w:type="spellEnd"/>
-      <w:proofErr w:type="gramEnd"/>
       <w:r>
         <w:rPr>
           <w:sz w:val="28"/>
@@ -4553,7 +4326,6 @@
         <w:t xml:space="preserve">                    </w:t>
       </w:r>
       <w:proofErr w:type="spellStart"/>
-      <w:proofErr w:type="gramStart"/>
       <w:r>
         <w:rPr>
           <w:sz w:val="28"/>
@@ -4562,7 +4334,6 @@
         <w:t>textElement.style.color</w:t>
       </w:r>
       <w:proofErr w:type="spellEnd"/>
-      <w:proofErr w:type="gramEnd"/>
       <w:r>
         <w:rPr>
           <w:sz w:val="28"/>
@@ -4676,7 +4447,6 @@
         <w:t xml:space="preserve">        </w:t>
       </w:r>
       <w:proofErr w:type="spellStart"/>
-      <w:proofErr w:type="gramStart"/>
       <w:r>
         <w:rPr>
           <w:sz w:val="28"/>
@@ -4693,7 +4463,6 @@
         <w:t>(</w:t>
       </w:r>
       <w:proofErr w:type="spellStart"/>
-      <w:proofErr w:type="gramEnd"/>
       <w:r>
         <w:rPr>
           <w:sz w:val="28"/>
@@ -4933,19 +4702,23 @@
       <w:pPr>
         <w:spacing w:after="0" w:line="240" w:lineRule="auto"/>
         <w:rPr>
-          <w:sz w:val="28"/>
-          <w:szCs w:val="28"/>
-        </w:rPr>
-      </w:pPr>
-      <w:r>
-        <w:rPr>
+          <w:b/>
+          <w:bCs/>
+          <w:sz w:val="28"/>
+          <w:szCs w:val="28"/>
+        </w:rPr>
+      </w:pPr>
+      <w:r>
+        <w:rPr>
+          <w:b/>
+          <w:bCs/>
           <w:noProof/>
           <w:sz w:val="28"/>
           <w:szCs w:val="28"/>
         </w:rPr>
         <w:lastRenderedPageBreak/>
         <w:drawing>
-          <wp:anchor distT="0" distB="0" distL="114300" distR="114300" simplePos="0" relativeHeight="251661824" behindDoc="0" locked="0" layoutInCell="1" allowOverlap="1" wp14:anchorId="6F8059A0" wp14:editId="55FB9792">
+          <wp:anchor distT="0" distB="0" distL="114300" distR="114300" simplePos="0" relativeHeight="251661824" behindDoc="0" locked="0" layoutInCell="1" allowOverlap="1" wp14:anchorId="6F8059A0" wp14:editId="42FB4C98">
             <wp:simplePos x="0" y="0"/>
             <wp:positionH relativeFrom="column">
               <wp:posOffset>-26670</wp:posOffset>
@@ -5005,15 +4778,15 @@
           </wp:anchor>
         </w:drawing>
       </w:r>
-      <w:proofErr w:type="gramStart"/>
-      <w:r>
-        <w:rPr>
+      <w:r>
+        <w:rPr>
+          <w:b/>
+          <w:bCs/>
           <w:sz w:val="28"/>
           <w:szCs w:val="28"/>
         </w:rPr>
         <w:t>Output:-</w:t>
       </w:r>
-      <w:proofErr w:type="gramEnd"/>
     </w:p>
     <w:p>
       <w:pPr>
@@ -5184,21 +4957,23 @@
     <w:p>
       <w:pPr>
         <w:rPr>
+          <w:b/>
+          <w:bCs/>
           <w:sz w:val="32"/>
           <w:szCs w:val="32"/>
           <w:u w:val="single"/>
         </w:rPr>
       </w:pPr>
-      <w:proofErr w:type="gramStart"/>
-      <w:r>
-        <w:rPr>
+      <w:r>
+        <w:rPr>
+          <w:b/>
+          <w:bCs/>
           <w:sz w:val="32"/>
           <w:szCs w:val="32"/>
           <w:u w:val="single"/>
         </w:rPr>
         <w:t>Code:-</w:t>
       </w:r>
-      <w:proofErr w:type="gramEnd"/>
     </w:p>
     <w:p>
       <w:pPr>
@@ -6010,23 +5785,7 @@
           <w:sz w:val="24"/>
           <w:szCs w:val="24"/>
         </w:rPr>
-        <w:t>&gt;Square (n&lt;sup&gt;2&lt;/sup</w:t>
-      </w:r>
-      <w:proofErr w:type="gramStart"/>
-      <w:r>
-        <w:rPr>
-          <w:sz w:val="24"/>
-          <w:szCs w:val="24"/>
-        </w:rPr>
-        <w:t>&gt;)&lt;</w:t>
-      </w:r>
-      <w:proofErr w:type="gramEnd"/>
-      <w:r>
-        <w:rPr>
-          <w:sz w:val="24"/>
-          <w:szCs w:val="24"/>
-        </w:rPr>
-        <w:t>/</w:t>
+        <w:t>&gt;Square (n&lt;sup&gt;2&lt;/sup&gt;)&lt;/</w:t>
       </w:r>
       <w:proofErr w:type="spellStart"/>
       <w:r>
@@ -6073,23 +5832,7 @@
           <w:sz w:val="24"/>
           <w:szCs w:val="24"/>
         </w:rPr>
-        <w:t>&gt;Cube (n&lt;sup&gt;3&lt;/sup</w:t>
-      </w:r>
-      <w:proofErr w:type="gramStart"/>
-      <w:r>
-        <w:rPr>
-          <w:sz w:val="24"/>
-          <w:szCs w:val="24"/>
-        </w:rPr>
-        <w:t>&gt;)&lt;</w:t>
-      </w:r>
-      <w:proofErr w:type="gramEnd"/>
-      <w:r>
-        <w:rPr>
-          <w:sz w:val="24"/>
-          <w:szCs w:val="24"/>
-        </w:rPr>
-        <w:t>/</w:t>
+        <w:t>&gt;Cube (n&lt;sup&gt;3&lt;/sup&gt;)&lt;/</w:t>
       </w:r>
       <w:proofErr w:type="spellStart"/>
       <w:r>
@@ -6161,7 +5904,6 @@
         <w:t xml:space="preserve">            function </w:t>
       </w:r>
       <w:proofErr w:type="spellStart"/>
-      <w:proofErr w:type="gramStart"/>
       <w:r>
         <w:rPr>
           <w:sz w:val="24"/>
@@ -6175,15 +5917,7 @@
           <w:sz w:val="24"/>
           <w:szCs w:val="24"/>
         </w:rPr>
-        <w:t>(</w:t>
-      </w:r>
-      <w:proofErr w:type="gramEnd"/>
-      <w:r>
-        <w:rPr>
-          <w:sz w:val="24"/>
-          <w:szCs w:val="24"/>
-        </w:rPr>
-        <w:t>) {</w:t>
+        <w:t>() {</w:t>
       </w:r>
     </w:p>
     <w:p>
@@ -6217,7 +5951,6 @@
         <w:t xml:space="preserve"> table = </w:t>
       </w:r>
       <w:proofErr w:type="spellStart"/>
-      <w:proofErr w:type="gramStart"/>
       <w:r>
         <w:rPr>
           <w:sz w:val="24"/>
@@ -6226,7 +5959,6 @@
         <w:t>document.querySelector</w:t>
       </w:r>
       <w:proofErr w:type="spellEnd"/>
-      <w:proofErr w:type="gramEnd"/>
       <w:r>
         <w:rPr>
           <w:sz w:val="24"/>
@@ -6329,7 +6061,6 @@
         <w:t xml:space="preserve"> row = </w:t>
       </w:r>
       <w:proofErr w:type="spellStart"/>
-      <w:proofErr w:type="gramStart"/>
       <w:r>
         <w:rPr>
           <w:sz w:val="24"/>
@@ -6338,7 +6069,6 @@
         <w:t>table.insertRow</w:t>
       </w:r>
       <w:proofErr w:type="spellEnd"/>
-      <w:proofErr w:type="gramEnd"/>
       <w:r>
         <w:rPr>
           <w:sz w:val="24"/>
@@ -6375,26 +6105,9 @@
           <w:sz w:val="24"/>
           <w:szCs w:val="24"/>
         </w:rPr>
-        <w:t xml:space="preserve"> </w:t>
-      </w:r>
-      <w:proofErr w:type="spellStart"/>
-      <w:r>
-        <w:rPr>
-          <w:sz w:val="24"/>
-          <w:szCs w:val="24"/>
-        </w:rPr>
-        <w:t>numCell</w:t>
-      </w:r>
-      <w:proofErr w:type="spellEnd"/>
-      <w:r>
-        <w:rPr>
-          <w:sz w:val="24"/>
-          <w:szCs w:val="24"/>
-        </w:rPr>
-        <w:t xml:space="preserve"> = </w:t>
-      </w:r>
-      <w:proofErr w:type="spellStart"/>
-      <w:proofErr w:type="gramStart"/>
+        <w:t xml:space="preserve"> numCell = </w:t>
+      </w:r>
+      <w:proofErr w:type="spellStart"/>
       <w:r>
         <w:rPr>
           <w:sz w:val="24"/>
@@ -6403,7 +6116,6 @@
         <w:t>row.insertCell</w:t>
       </w:r>
       <w:proofErr w:type="spellEnd"/>
-      <w:proofErr w:type="gramEnd"/>
       <w:r>
         <w:rPr>
           <w:sz w:val="24"/>
@@ -6440,26 +6152,9 @@
           <w:sz w:val="24"/>
           <w:szCs w:val="24"/>
         </w:rPr>
-        <w:t xml:space="preserve"> </w:t>
-      </w:r>
-      <w:proofErr w:type="spellStart"/>
-      <w:r>
-        <w:rPr>
-          <w:sz w:val="24"/>
-          <w:szCs w:val="24"/>
-        </w:rPr>
-        <w:t>squareCell</w:t>
-      </w:r>
-      <w:proofErr w:type="spellEnd"/>
-      <w:r>
-        <w:rPr>
-          <w:sz w:val="24"/>
-          <w:szCs w:val="24"/>
-        </w:rPr>
-        <w:t xml:space="preserve"> = </w:t>
-      </w:r>
-      <w:proofErr w:type="spellStart"/>
-      <w:proofErr w:type="gramStart"/>
+        <w:t xml:space="preserve"> squareCell = </w:t>
+      </w:r>
+      <w:proofErr w:type="spellStart"/>
       <w:r>
         <w:rPr>
           <w:sz w:val="24"/>
@@ -6468,7 +6163,6 @@
         <w:t>row.insertCell</w:t>
       </w:r>
       <w:proofErr w:type="spellEnd"/>
-      <w:proofErr w:type="gramEnd"/>
       <w:r>
         <w:rPr>
           <w:sz w:val="24"/>
@@ -6505,26 +6199,9 @@
           <w:sz w:val="24"/>
           <w:szCs w:val="24"/>
         </w:rPr>
-        <w:t xml:space="preserve"> </w:t>
-      </w:r>
-      <w:proofErr w:type="spellStart"/>
-      <w:r>
-        <w:rPr>
-          <w:sz w:val="24"/>
-          <w:szCs w:val="24"/>
-        </w:rPr>
-        <w:t>cubeCell</w:t>
-      </w:r>
-      <w:proofErr w:type="spellEnd"/>
-      <w:r>
-        <w:rPr>
-          <w:sz w:val="24"/>
-          <w:szCs w:val="24"/>
-        </w:rPr>
-        <w:t xml:space="preserve"> = </w:t>
-      </w:r>
-      <w:proofErr w:type="spellStart"/>
-      <w:proofErr w:type="gramStart"/>
+        <w:t xml:space="preserve"> cubeCell = </w:t>
+      </w:r>
+      <w:proofErr w:type="spellStart"/>
       <w:r>
         <w:rPr>
           <w:sz w:val="24"/>
@@ -6533,7 +6210,6 @@
         <w:t>row.insertCell</w:t>
       </w:r>
       <w:proofErr w:type="spellEnd"/>
-      <w:proofErr w:type="gramEnd"/>
       <w:r>
         <w:rPr>
           <w:sz w:val="24"/>
@@ -6626,7 +6302,38 @@
           <w:sz w:val="24"/>
           <w:szCs w:val="24"/>
         </w:rPr>
-        <w:t xml:space="preserve"> = </w:t>
+        <w:t xml:space="preserve"> = i * i;</w:t>
+      </w:r>
+    </w:p>
+    <w:p>
+      <w:pPr>
+        <w:rPr>
+          <w:sz w:val="24"/>
+          <w:szCs w:val="24"/>
+        </w:rPr>
+      </w:pPr>
+      <w:r>
+        <w:rPr>
+          <w:sz w:val="24"/>
+          <w:szCs w:val="24"/>
+        </w:rPr>
+        <w:t xml:space="preserve">                    </w:t>
+      </w:r>
+      <w:proofErr w:type="spellStart"/>
+      <w:r>
+        <w:rPr>
+          <w:sz w:val="24"/>
+          <w:szCs w:val="24"/>
+        </w:rPr>
+        <w:t>cubeCell.textContent</w:t>
+      </w:r>
+      <w:proofErr w:type="spellEnd"/>
+      <w:r>
+        <w:rPr>
+          <w:sz w:val="24"/>
+          <w:szCs w:val="24"/>
+        </w:rPr>
+        <w:t xml:space="preserve"> = i * </w:t>
       </w:r>
       <w:proofErr w:type="spellStart"/>
       <w:r>
@@ -6673,85 +6380,6 @@
           <w:sz w:val="24"/>
           <w:szCs w:val="24"/>
         </w:rPr>
-        <w:t xml:space="preserve">                    </w:t>
-      </w:r>
-      <w:proofErr w:type="spellStart"/>
-      <w:r>
-        <w:rPr>
-          <w:sz w:val="24"/>
-          <w:szCs w:val="24"/>
-        </w:rPr>
-        <w:t>cubeCell.textContent</w:t>
-      </w:r>
-      <w:proofErr w:type="spellEnd"/>
-      <w:r>
-        <w:rPr>
-          <w:sz w:val="24"/>
-          <w:szCs w:val="24"/>
-        </w:rPr>
-        <w:t xml:space="preserve"> = </w:t>
-      </w:r>
-      <w:proofErr w:type="spellStart"/>
-      <w:r>
-        <w:rPr>
-          <w:sz w:val="24"/>
-          <w:szCs w:val="24"/>
-        </w:rPr>
-        <w:t>i</w:t>
-      </w:r>
-      <w:proofErr w:type="spellEnd"/>
-      <w:r>
-        <w:rPr>
-          <w:sz w:val="24"/>
-          <w:szCs w:val="24"/>
-        </w:rPr>
-        <w:t xml:space="preserve"> * </w:t>
-      </w:r>
-      <w:proofErr w:type="spellStart"/>
-      <w:r>
-        <w:rPr>
-          <w:sz w:val="24"/>
-          <w:szCs w:val="24"/>
-        </w:rPr>
-        <w:t>i</w:t>
-      </w:r>
-      <w:proofErr w:type="spellEnd"/>
-      <w:r>
-        <w:rPr>
-          <w:sz w:val="24"/>
-          <w:szCs w:val="24"/>
-        </w:rPr>
-        <w:t xml:space="preserve"> * </w:t>
-      </w:r>
-      <w:proofErr w:type="spellStart"/>
-      <w:r>
-        <w:rPr>
-          <w:sz w:val="24"/>
-          <w:szCs w:val="24"/>
-        </w:rPr>
-        <w:t>i</w:t>
-      </w:r>
-      <w:proofErr w:type="spellEnd"/>
-      <w:r>
-        <w:rPr>
-          <w:sz w:val="24"/>
-          <w:szCs w:val="24"/>
-        </w:rPr>
-        <w:t>;</w:t>
-      </w:r>
-    </w:p>
-    <w:p>
-      <w:pPr>
-        <w:rPr>
-          <w:sz w:val="24"/>
-          <w:szCs w:val="24"/>
-        </w:rPr>
-      </w:pPr>
-      <w:r>
-        <w:rPr>
-          <w:sz w:val="24"/>
-          <w:szCs w:val="24"/>
-        </w:rPr>
         <w:t xml:space="preserve">                }</w:t>
       </w:r>
     </w:p>
@@ -6793,7 +6421,6 @@
         <w:t xml:space="preserve">            </w:t>
       </w:r>
       <w:proofErr w:type="spellStart"/>
-      <w:proofErr w:type="gramStart"/>
       <w:r>
         <w:rPr>
           <w:sz w:val="24"/>
@@ -6807,15 +6434,7 @@
           <w:sz w:val="24"/>
           <w:szCs w:val="24"/>
         </w:rPr>
-        <w:t>(</w:t>
-      </w:r>
-      <w:proofErr w:type="gramEnd"/>
-      <w:r>
-        <w:rPr>
-          <w:sz w:val="24"/>
-          <w:szCs w:val="24"/>
-        </w:rPr>
-        <w:t>);</w:t>
+        <w:t>();</w:t>
       </w:r>
     </w:p>
     <w:p>
@@ -6902,26 +6521,6 @@
           <w:sz w:val="28"/>
           <w:szCs w:val="28"/>
           <w:u w:val="single"/>
-        </w:rPr>
-      </w:pPr>
-      <w:proofErr w:type="gramStart"/>
-      <w:r>
-        <w:rPr>
-          <w:b/>
-          <w:bCs/>
-          <w:sz w:val="28"/>
-          <w:szCs w:val="28"/>
-          <w:u w:val="single"/>
-        </w:rPr>
-        <w:t>Output:-</w:t>
-      </w:r>
-      <w:proofErr w:type="gramEnd"/>
-    </w:p>
-    <w:p>
-      <w:pPr>
-        <w:rPr>
-          <w:sz w:val="24"/>
-          <w:szCs w:val="24"/>
         </w:rPr>
         <w:sectPr>
           <w:footerReference w:type="default" r:id="rId20"/>
@@ -6933,12 +6532,22 @@
       </w:pPr>
       <w:r>
         <w:rPr>
+          <w:b/>
+          <w:bCs/>
+          <w:sz w:val="28"/>
+          <w:szCs w:val="28"/>
+          <w:u w:val="single"/>
+        </w:rPr>
+        <w:t>Output</w:t>
+      </w:r>
+      <w:r>
+        <w:rPr>
           <w:noProof/>
           <w:sz w:val="28"/>
           <w:szCs w:val="28"/>
         </w:rPr>
         <w:drawing>
-          <wp:anchor distT="0" distB="0" distL="114300" distR="114300" simplePos="0" relativeHeight="251664896" behindDoc="0" locked="0" layoutInCell="1" allowOverlap="1" wp14:anchorId="1041E9BD" wp14:editId="6C29712C">
+          <wp:anchor distT="0" distB="0" distL="114300" distR="114300" simplePos="0" relativeHeight="251664896" behindDoc="0" locked="0" layoutInCell="1" allowOverlap="1" wp14:anchorId="1041E9BD" wp14:editId="47EF50CB">
             <wp:simplePos x="0" y="0"/>
             <wp:positionH relativeFrom="column">
               <wp:posOffset>-262890</wp:posOffset>
@@ -7204,19 +6813,6 @@
 
 <file path=word/footer8.xml><?xml version="1.0" encoding="utf-8"?>
 <w:ftr xmlns:wpc="http://schemas.microsoft.com/office/word/2010/wordprocessingCanvas" xmlns:cx="http://schemas.microsoft.com/office/drawing/2014/chartex" xmlns:cx1="http://schemas.microsoft.com/office/drawing/2015/9/8/chartex" xmlns:cx2="http://schemas.microsoft.com/office/drawing/2015/10/21/chartex" xmlns:cx3="http://schemas.microsoft.com/office/drawing/2016/5/9/chartex" xmlns:cx4="http://schemas.microsoft.com/office/drawing/2016/5/10/chartex" xmlns:cx5="http://schemas.microsoft.com/office/drawing/2016/5/11/chartex" xmlns:cx6="http://schemas.microsoft.com/office/drawing/2016/5/12/chartex" xmlns:cx7="http://schemas.microsoft.com/office/drawing/2016/5/13/chartex" xmlns:cx8="http://schemas.microsoft.com/office/drawing/2016/5/14/chartex" xmlns:mc="http://schemas.openxmlformats.org/markup-compatibility/2006" xmlns:aink="http://schemas.microsoft.com/office/drawing/2016/ink" xmlns:am3d="http://schemas.microsoft.com/office/drawing/2017/model3d" xmlns:o="urn:schemas-microsoft-com:office:office" xmlns:oel="http://schemas.microsoft.com/office/2019/extlst" xmlns:r="http://schemas.openxmlformats.org/officeDocument/2006/relationships" xmlns:m="http://schemas.openxmlformats.org/officeDocument/2006/math" xmlns:v="urn:schemas-microsoft-com:vml" xmlns:wp14="http://schemas.microsoft.com/office/word/2010/wordprocessingDrawing" xmlns:wp="http://schemas.openxmlformats.org/drawingml/2006/wordprocessingDrawing" xmlns:w10="urn:schemas-microsoft-com:office:word" xmlns:w="http://schemas.openxmlformats.org/wordprocessingml/2006/main" xmlns:w14="http://schemas.microsoft.com/office/word/2010/wordml" xmlns:w15="http://schemas.microsoft.com/office/word/2012/wordml" xmlns:w16cex="http://schemas.microsoft.com/office/word/2018/wordml/cex" xmlns:w16cid="http://schemas.microsoft.com/office/word/2016/wordml/cid" xmlns:w16="http://schemas.microsoft.com/office/word/2018/wordml" xmlns:w16sdtdh="http://schemas.microsoft.com/office/word/2020/wordml/sdtdatahash" xmlns:w16se="http://schemas.microsoft.com/office/word/2015/wordml/symex" xmlns:wpg="http://schemas.microsoft.com/office/word/2010/wordprocessingGroup" xmlns:wpi="http://schemas.microsoft.com/office/word/2010/wordprocessingInk" xmlns:wne="http://schemas.microsoft.com/office/word/2006/wordml" xmlns:wps="http://schemas.microsoft.com/office/word/2010/wordprocessingShape" mc:Ignorable="w14 w15 w16se w16cid w16 w16cex w16sdtdh wp14">
-  <w:p>
-    <w:pPr>
-      <w:pStyle w:val="Footer"/>
-    </w:pPr>
-    <w:proofErr w:type="spellStart"/>
-    <w:r>
-      <w:t>Prac</w:t>
-    </w:r>
-    <w:proofErr w:type="spellEnd"/>
-    <w:r>
-      <w:t xml:space="preserve"> 6</w:t>
-    </w:r>
-  </w:p>
   <w:p>
     <w:pPr>
       <w:pStyle w:val="Footer"/>
@@ -7655,6 +7251,7 @@
   <w:style w:type="character" w:default="1" w:styleId="DefaultParagraphFont">
     <w:name w:val="Default Paragraph Font"/>
     <w:uiPriority w:val="1"/>
+    <w:semiHidden/>
     <w:unhideWhenUsed/>
   </w:style>
   <w:style w:type="table" w:default="1" w:styleId="TableNormal">

--- a/output.docx
+++ b/output.docx
@@ -432,23 +432,7 @@
         <w:spacing w:after="0" w:line="240" w:lineRule="auto"/>
       </w:pPr>
       <w:r>
-        <w:t xml:space="preserve">&lt;link </w:t>
-      </w:r>
-      <w:proofErr w:type="spellStart"/>
-      <w:r>
-        <w:t>rel</w:t>
-      </w:r>
-      <w:proofErr w:type="spellEnd"/>
-      <w:r>
-        <w:t xml:space="preserve">="stylesheet" </w:t>
-      </w:r>
-      <w:proofErr w:type="spellStart"/>
-      <w:r>
-        <w:t>href</w:t>
-      </w:r>
-      <w:proofErr w:type="spellEnd"/>
-      <w:r>
-        <w:t>="styles.css"&gt;</w:t>
+        <w:t>&lt;link rel="stylesheet" href="styles.css"&gt;</w:t>
       </w:r>
     </w:p>
     <w:p>
@@ -493,15 +477,7 @@
         <w:spacing w:after="0" w:line="240" w:lineRule="auto"/>
       </w:pPr>
       <w:r>
-        <w:t>&lt;</w:t>
-      </w:r>
-      <w:proofErr w:type="spellStart"/>
-      <w:r>
-        <w:t>img</w:t>
-      </w:r>
-      <w:proofErr w:type="spellEnd"/>
-      <w:r>
-        <w:t xml:space="preserve"> src="https://code-with-me.com/wp-content/uploads/2020/07/jlkjlke1596080279267.png"</w:t>
+        <w:t>&lt;img src="https://code-with-me.com/wp-content/uploads/2020/07/jlkjlke1596080279267.png"</w:t>
       </w:r>
     </w:p>
     <w:p>
@@ -583,15 +559,7 @@
         <w:spacing w:after="0" w:line="240" w:lineRule="auto"/>
       </w:pPr>
       <w:r>
-        <w:t xml:space="preserve">&lt;p&gt;Are you passionate about programming and eager to collaborate with </w:t>
-      </w:r>
-      <w:proofErr w:type="spellStart"/>
-      <w:r>
-        <w:t>fellowdevelopers</w:t>
-      </w:r>
-      <w:proofErr w:type="spellEnd"/>
-      <w:r>
-        <w:t>? Look no further! The Code With Me Forum is your hub for engaging discussions, learning from others, and exploring the exciting world of coding languages and collaboration activities.&lt;/p&gt;</w:t>
+        <w:t>&lt;p&gt;Are you passionate about programming and eager to collaborate with fellowdevelopers? Look no further! The Code With Me Forum is your hub for engaging discussions, learning from others, and exploring the exciting world of coding languages and collaboration activities.&lt;/p&gt;</w:t>
       </w:r>
     </w:p>
     <w:p>
@@ -607,15 +575,7 @@
         <w:spacing w:after="0" w:line="240" w:lineRule="auto"/>
       </w:pPr>
       <w:r>
-        <w:t xml:space="preserve">&lt;p&gt;But that's not all – collaboration is the heart of our community. Dive into discussions about pair programming, group projects, and remote teamwork. Discover best practices, share your success stories, and learn from challenges faced by fellow developers in their collaborative </w:t>
-      </w:r>
-      <w:proofErr w:type="spellStart"/>
-      <w:r>
-        <w:t>endeavors</w:t>
-      </w:r>
-      <w:proofErr w:type="spellEnd"/>
-      <w:r>
-        <w:t>.&lt;/p&gt;</w:t>
+        <w:t>&lt;p&gt;But that's not all – collaboration is the heart of our community. Dive into discussions about pair programming, group projects, and remote teamwork. Discover best practices, share your success stories, and learn from challenges faced by fellow developers in their collaborative endeavors.&lt;/p&gt;</w:t>
       </w:r>
     </w:p>
     <w:p>
@@ -692,31 +652,15 @@
         <w:spacing w:after="0" w:line="240" w:lineRule="auto"/>
       </w:pPr>
       <w:r>
-        <w:t xml:space="preserve">&lt;h3&gt; </w:t>
-      </w:r>
-      <w:proofErr w:type="spellStart"/>
-      <w:r>
-        <w:t>SmartCity</w:t>
-      </w:r>
-      <w:proofErr w:type="spellEnd"/>
-      <w:r>
-        <w:t xml:space="preserve"> Traffic Management System&lt;/h3&gt;</w:t>
-      </w:r>
-    </w:p>
-    <w:p>
-      <w:pPr>
-        <w:spacing w:after="0" w:line="240" w:lineRule="auto"/>
-      </w:pPr>
-      <w:r>
-        <w:t xml:space="preserve">&lt;p&gt;The company developed an advanced </w:t>
-      </w:r>
-      <w:proofErr w:type="spellStart"/>
-      <w:r>
-        <w:t>SmartCity</w:t>
-      </w:r>
-      <w:proofErr w:type="spellEnd"/>
-      <w:r>
-        <w:t xml:space="preserve"> Traffic Management System, integrating AI-powered</w:t>
+        <w:t>&lt;h3&gt; SmartCity Traffic Management System&lt;/h3&gt;</w:t>
+      </w:r>
+    </w:p>
+    <w:p>
+      <w:pPr>
+        <w:spacing w:after="0" w:line="240" w:lineRule="auto"/>
+      </w:pPr>
+      <w:r>
+        <w:t>&lt;p&gt;The company developed an advanced SmartCity Traffic Management System, integrating AI-powered</w:t>
       </w:r>
     </w:p>
     <w:p>
@@ -764,15 +708,7 @@
         <w:spacing w:after="0" w:line="240" w:lineRule="auto"/>
       </w:pPr>
       <w:r>
-        <w:t>&lt;h3&gt;</w:t>
-      </w:r>
-      <w:proofErr w:type="spellStart"/>
-      <w:r>
-        <w:t>EcoGuard</w:t>
-      </w:r>
-      <w:proofErr w:type="spellEnd"/>
-      <w:r>
-        <w:t xml:space="preserve"> Drone Surveillance&lt;/h3&gt;</w:t>
+        <w:t>&lt;h3&gt;EcoGuard Drone Surveillance&lt;/h3&gt;</w:t>
       </w:r>
     </w:p>
     <w:p>
@@ -781,15 +717,7 @@
       </w:pPr>
       <w:r>
         <w:lastRenderedPageBreak/>
-        <w:t xml:space="preserve">&lt;p&gt;The company implemented the </w:t>
-      </w:r>
-      <w:proofErr w:type="spellStart"/>
-      <w:r>
-        <w:t>EcoGuard</w:t>
-      </w:r>
-      <w:proofErr w:type="spellEnd"/>
-      <w:r>
-        <w:t xml:space="preserve"> Drone Surveillance system to protect wildlife in a national</w:t>
+        <w:t>&lt;p&gt;The company implemented the EcoGuard Drone Surveillance system to protect wildlife in a national</w:t>
       </w:r>
     </w:p>
     <w:p>
@@ -1246,85 +1174,37 @@
           <w:sz w:val="24"/>
           <w:szCs w:val="24"/>
         </w:rPr>
-        <w:t xml:space="preserve">    background-</w:t>
-      </w:r>
-      <w:proofErr w:type="spellStart"/>
-      <w:r>
-        <w:rPr>
-          <w:sz w:val="24"/>
-          <w:szCs w:val="24"/>
-        </w:rPr>
-        <w:t>color</w:t>
-      </w:r>
-      <w:proofErr w:type="spellEnd"/>
-      <w:r>
-        <w:rPr>
-          <w:sz w:val="24"/>
-          <w:szCs w:val="24"/>
-        </w:rPr>
-        <w:t>: #333;</w:t>
-      </w:r>
-    </w:p>
-    <w:p>
-      <w:pPr>
-        <w:rPr>
-          <w:sz w:val="24"/>
-          <w:szCs w:val="24"/>
-        </w:rPr>
-      </w:pPr>
-      <w:r>
-        <w:rPr>
-          <w:sz w:val="24"/>
-          <w:szCs w:val="24"/>
-        </w:rPr>
-        <w:t xml:space="preserve">    </w:t>
-      </w:r>
-      <w:proofErr w:type="spellStart"/>
-      <w:r>
-        <w:rPr>
-          <w:sz w:val="24"/>
-          <w:szCs w:val="24"/>
-        </w:rPr>
-        <w:t>color</w:t>
-      </w:r>
-      <w:proofErr w:type="spellEnd"/>
-      <w:r>
-        <w:rPr>
-          <w:sz w:val="24"/>
-          <w:szCs w:val="24"/>
-        </w:rPr>
-        <w:t>: white;</w:t>
-      </w:r>
-    </w:p>
-    <w:p>
-      <w:pPr>
-        <w:rPr>
-          <w:sz w:val="24"/>
-          <w:szCs w:val="24"/>
-        </w:rPr>
-      </w:pPr>
-      <w:r>
-        <w:rPr>
-          <w:sz w:val="24"/>
-          <w:szCs w:val="24"/>
-        </w:rPr>
-        <w:t xml:space="preserve">    text-align: </w:t>
-      </w:r>
-      <w:proofErr w:type="spellStart"/>
-      <w:r>
-        <w:rPr>
-          <w:sz w:val="24"/>
-          <w:szCs w:val="24"/>
-        </w:rPr>
-        <w:t>center</w:t>
-      </w:r>
-      <w:proofErr w:type="spellEnd"/>
-      <w:r>
-        <w:rPr>
-          <w:sz w:val="24"/>
-          <w:szCs w:val="24"/>
-        </w:rPr>
-        <w:t>;</w:t>
+        <w:t xml:space="preserve">    background-color: #333;</w:t>
+      </w:r>
+    </w:p>
+    <w:p>
+      <w:pPr>
+        <w:rPr>
+          <w:sz w:val="24"/>
+          <w:szCs w:val="24"/>
+        </w:rPr>
+      </w:pPr>
+      <w:r>
+        <w:rPr>
+          <w:sz w:val="24"/>
+          <w:szCs w:val="24"/>
+        </w:rPr>
+        <w:t xml:space="preserve">    color: white;</w:t>
+      </w:r>
+    </w:p>
+    <w:p>
+      <w:pPr>
+        <w:rPr>
+          <w:sz w:val="24"/>
+          <w:szCs w:val="24"/>
+        </w:rPr>
+      </w:pPr>
+      <w:r>
+        <w:rPr>
+          <w:sz w:val="24"/>
+          <w:szCs w:val="24"/>
+        </w:rPr>
+        <w:t xml:space="preserve">    text-align: center;</w:t>
       </w:r>
     </w:p>
     <w:p>
@@ -1573,23 +1453,7 @@
           <w:sz w:val="24"/>
           <w:szCs w:val="24"/>
         </w:rPr>
-        <w:t xml:space="preserve">    background-</w:t>
-      </w:r>
-      <w:proofErr w:type="spellStart"/>
-      <w:r>
-        <w:rPr>
-          <w:sz w:val="24"/>
-          <w:szCs w:val="24"/>
-        </w:rPr>
-        <w:t>color</w:t>
-      </w:r>
-      <w:proofErr w:type="spellEnd"/>
-      <w:r>
-        <w:rPr>
-          <w:sz w:val="24"/>
-          <w:szCs w:val="24"/>
-        </w:rPr>
-        <w:t>: #fff;</w:t>
+        <w:t xml:space="preserve">    background-color: #fff;</w:t>
       </w:r>
     </w:p>
     <w:p>
@@ -1605,39 +1469,7 @@
           <w:szCs w:val="24"/>
         </w:rPr>
         <w:lastRenderedPageBreak/>
-        <w:t xml:space="preserve">    box-shadow: 0px </w:t>
-      </w:r>
-      <w:proofErr w:type="spellStart"/>
-      <w:r>
-        <w:rPr>
-          <w:sz w:val="24"/>
-          <w:szCs w:val="24"/>
-        </w:rPr>
-        <w:t>0px</w:t>
-      </w:r>
-      <w:proofErr w:type="spellEnd"/>
-      <w:r>
-        <w:rPr>
-          <w:sz w:val="24"/>
-          <w:szCs w:val="24"/>
-        </w:rPr>
-        <w:t xml:space="preserve"> 10px </w:t>
-      </w:r>
-      <w:proofErr w:type="spellStart"/>
-      <w:r>
-        <w:rPr>
-          <w:sz w:val="24"/>
-          <w:szCs w:val="24"/>
-        </w:rPr>
-        <w:t>rgba</w:t>
-      </w:r>
-      <w:proofErr w:type="spellEnd"/>
-      <w:r>
-        <w:rPr>
-          <w:sz w:val="24"/>
-          <w:szCs w:val="24"/>
-        </w:rPr>
-        <w:t>(0, 0, 0, 0.1);</w:t>
+        <w:t xml:space="preserve">    box-shadow: 0px 0px 10px rgba(0, 0, 0, 0.1);</w:t>
       </w:r>
     </w:p>
     <w:p>
@@ -1735,23 +1567,7 @@
           <w:sz w:val="24"/>
           <w:szCs w:val="24"/>
         </w:rPr>
-        <w:t xml:space="preserve">    background-</w:t>
-      </w:r>
-      <w:proofErr w:type="spellStart"/>
-      <w:r>
-        <w:rPr>
-          <w:sz w:val="24"/>
-          <w:szCs w:val="24"/>
-        </w:rPr>
-        <w:t>color</w:t>
-      </w:r>
-      <w:proofErr w:type="spellEnd"/>
-      <w:r>
-        <w:rPr>
-          <w:sz w:val="24"/>
-          <w:szCs w:val="24"/>
-        </w:rPr>
-        <w:t>: #f9f9f9;</w:t>
+        <w:t xml:space="preserve">    background-color: #f9f9f9;</w:t>
       </w:r>
     </w:p>
     <w:p>
@@ -1781,23 +1597,7 @@
           <w:sz w:val="24"/>
           <w:szCs w:val="24"/>
         </w:rPr>
-        <w:t xml:space="preserve">    box-shadow: 0px 2px 4px </w:t>
-      </w:r>
-      <w:proofErr w:type="spellStart"/>
-      <w:r>
-        <w:rPr>
-          <w:sz w:val="24"/>
-          <w:szCs w:val="24"/>
-        </w:rPr>
-        <w:t>rgba</w:t>
-      </w:r>
-      <w:proofErr w:type="spellEnd"/>
-      <w:r>
-        <w:rPr>
-          <w:sz w:val="24"/>
-          <w:szCs w:val="24"/>
-        </w:rPr>
-        <w:t>(0, 0, 0, 0.1);</w:t>
+        <w:t xml:space="preserve">    box-shadow: 0px 2px 4px rgba(0, 0, 0, 0.1);</w:t>
       </w:r>
     </w:p>
     <w:p>
@@ -1896,23 +1696,7 @@
           <w:sz w:val="24"/>
           <w:szCs w:val="24"/>
         </w:rPr>
-        <w:t>.</w:t>
-      </w:r>
-      <w:proofErr w:type="spellStart"/>
-      <w:r>
-        <w:rPr>
-          <w:sz w:val="24"/>
-          <w:szCs w:val="24"/>
-        </w:rPr>
-        <w:t>img</w:t>
-      </w:r>
-      <w:proofErr w:type="spellEnd"/>
-      <w:r>
-        <w:rPr>
-          <w:sz w:val="24"/>
-          <w:szCs w:val="24"/>
-        </w:rPr>
-        <w:t>-container {</w:t>
+        <w:t>.img-container {</w:t>
       </w:r>
     </w:p>
     <w:p>
@@ -1972,23 +1756,7 @@
           <w:sz w:val="24"/>
           <w:szCs w:val="24"/>
         </w:rPr>
-        <w:t xml:space="preserve">    background-</w:t>
-      </w:r>
-      <w:proofErr w:type="spellStart"/>
-      <w:r>
-        <w:rPr>
-          <w:sz w:val="24"/>
-          <w:szCs w:val="24"/>
-        </w:rPr>
-        <w:t>color</w:t>
-      </w:r>
-      <w:proofErr w:type="spellEnd"/>
-      <w:r>
-        <w:rPr>
-          <w:sz w:val="24"/>
-          <w:szCs w:val="24"/>
-        </w:rPr>
-        <w:t>: #f9f9f9;</w:t>
+        <w:t xml:space="preserve">    background-color: #f9f9f9;</w:t>
       </w:r>
     </w:p>
     <w:p>
@@ -2018,23 +1786,7 @@
           <w:sz w:val="24"/>
           <w:szCs w:val="24"/>
         </w:rPr>
-        <w:t xml:space="preserve">    box-shadow: 0px 2px 4px </w:t>
-      </w:r>
-      <w:proofErr w:type="spellStart"/>
-      <w:r>
-        <w:rPr>
-          <w:sz w:val="24"/>
-          <w:szCs w:val="24"/>
-        </w:rPr>
-        <w:t>rgba</w:t>
-      </w:r>
-      <w:proofErr w:type="spellEnd"/>
-      <w:r>
-        <w:rPr>
-          <w:sz w:val="24"/>
-          <w:szCs w:val="24"/>
-        </w:rPr>
-        <w:t>(0, 0, 0, 0.1);</w:t>
+        <w:t xml:space="preserve">    box-shadow: 0px 2px 4px rgba(0, 0, 0, 0.1);</w:t>
       </w:r>
     </w:p>
     <w:p>
@@ -2067,21 +1819,12 @@
           <w:szCs w:val="24"/>
         </w:rPr>
       </w:pPr>
-      <w:proofErr w:type="spellStart"/>
-      <w:r>
-        <w:rPr>
-          <w:sz w:val="24"/>
-          <w:szCs w:val="24"/>
-        </w:rPr>
-        <w:t>img</w:t>
-      </w:r>
-      <w:proofErr w:type="spellEnd"/>
-      <w:r>
-        <w:rPr>
-          <w:sz w:val="24"/>
-          <w:szCs w:val="24"/>
-        </w:rPr>
-        <w:t xml:space="preserve"> {</w:t>
+      <w:r>
+        <w:rPr>
+          <w:sz w:val="24"/>
+          <w:szCs w:val="24"/>
+        </w:rPr>
+        <w:t>img {</w:t>
       </w:r>
     </w:p>
     <w:p>
@@ -2180,85 +1923,37 @@
           <w:sz w:val="24"/>
           <w:szCs w:val="24"/>
         </w:rPr>
-        <w:t xml:space="preserve">    background-</w:t>
-      </w:r>
-      <w:proofErr w:type="spellStart"/>
-      <w:r>
-        <w:rPr>
-          <w:sz w:val="24"/>
-          <w:szCs w:val="24"/>
-        </w:rPr>
-        <w:t>color</w:t>
-      </w:r>
-      <w:proofErr w:type="spellEnd"/>
-      <w:r>
-        <w:rPr>
-          <w:sz w:val="24"/>
-          <w:szCs w:val="24"/>
-        </w:rPr>
-        <w:t>: #333;</w:t>
-      </w:r>
-    </w:p>
-    <w:p>
-      <w:pPr>
-        <w:rPr>
-          <w:sz w:val="24"/>
-          <w:szCs w:val="24"/>
-        </w:rPr>
-      </w:pPr>
-      <w:r>
-        <w:rPr>
-          <w:sz w:val="24"/>
-          <w:szCs w:val="24"/>
-        </w:rPr>
-        <w:t xml:space="preserve">    </w:t>
-      </w:r>
-      <w:proofErr w:type="spellStart"/>
-      <w:r>
-        <w:rPr>
-          <w:sz w:val="24"/>
-          <w:szCs w:val="24"/>
-        </w:rPr>
-        <w:t>color</w:t>
-      </w:r>
-      <w:proofErr w:type="spellEnd"/>
-      <w:r>
-        <w:rPr>
-          <w:sz w:val="24"/>
-          <w:szCs w:val="24"/>
-        </w:rPr>
-        <w:t>: white;</w:t>
-      </w:r>
-    </w:p>
-    <w:p>
-      <w:pPr>
-        <w:rPr>
-          <w:sz w:val="24"/>
-          <w:szCs w:val="24"/>
-        </w:rPr>
-      </w:pPr>
-      <w:r>
-        <w:rPr>
-          <w:sz w:val="24"/>
-          <w:szCs w:val="24"/>
-        </w:rPr>
-        <w:t xml:space="preserve">    text-align: </w:t>
-      </w:r>
-      <w:proofErr w:type="spellStart"/>
-      <w:r>
-        <w:rPr>
-          <w:sz w:val="24"/>
-          <w:szCs w:val="24"/>
-        </w:rPr>
-        <w:t>center</w:t>
-      </w:r>
-      <w:proofErr w:type="spellEnd"/>
-      <w:r>
-        <w:rPr>
-          <w:sz w:val="24"/>
-          <w:szCs w:val="24"/>
-        </w:rPr>
-        <w:t>;</w:t>
+        <w:t xml:space="preserve">    background-color: #333;</w:t>
+      </w:r>
+    </w:p>
+    <w:p>
+      <w:pPr>
+        <w:rPr>
+          <w:sz w:val="24"/>
+          <w:szCs w:val="24"/>
+        </w:rPr>
+      </w:pPr>
+      <w:r>
+        <w:rPr>
+          <w:sz w:val="24"/>
+          <w:szCs w:val="24"/>
+        </w:rPr>
+        <w:t xml:space="preserve">    color: white;</w:t>
+      </w:r>
+    </w:p>
+    <w:p>
+      <w:pPr>
+        <w:rPr>
+          <w:sz w:val="24"/>
+          <w:szCs w:val="24"/>
+        </w:rPr>
+      </w:pPr>
+      <w:r>
+        <w:rPr>
+          <w:sz w:val="24"/>
+          <w:szCs w:val="24"/>
+        </w:rPr>
+        <w:t xml:space="preserve">    text-align: center;</w:t>
       </w:r>
     </w:p>
     <w:p>
@@ -2485,23 +2180,7 @@
           <w:sz w:val="24"/>
           <w:szCs w:val="24"/>
         </w:rPr>
-        <w:t xml:space="preserve">    background-</w:t>
-      </w:r>
-      <w:proofErr w:type="spellStart"/>
-      <w:r>
-        <w:rPr>
-          <w:sz w:val="24"/>
-          <w:szCs w:val="24"/>
-        </w:rPr>
-        <w:t>color</w:t>
-      </w:r>
-      <w:proofErr w:type="spellEnd"/>
-      <w:r>
-        <w:rPr>
-          <w:sz w:val="24"/>
-          <w:szCs w:val="24"/>
-        </w:rPr>
-        <w:t>: #fff;</w:t>
+        <w:t xml:space="preserve">    background-color: #fff;</w:t>
       </w:r>
     </w:p>
     <w:p>
@@ -2546,23 +2225,7 @@
           <w:sz w:val="24"/>
           <w:szCs w:val="24"/>
         </w:rPr>
-        <w:t xml:space="preserve">    box-shadow: 0px 2px 4px </w:t>
-      </w:r>
-      <w:proofErr w:type="spellStart"/>
-      <w:r>
-        <w:rPr>
-          <w:sz w:val="24"/>
-          <w:szCs w:val="24"/>
-        </w:rPr>
-        <w:t>rgba</w:t>
-      </w:r>
-      <w:proofErr w:type="spellEnd"/>
-      <w:r>
-        <w:rPr>
-          <w:sz w:val="24"/>
-          <w:szCs w:val="24"/>
-        </w:rPr>
-        <w:t>(0, 0, 0, 0.1);</w:t>
+        <w:t xml:space="preserve">    box-shadow: 0px 2px 4px rgba(0, 0, 0, 0.1);</w:t>
       </w:r>
     </w:p>
     <w:p>
@@ -2729,23 +2392,7 @@
           <w:sz w:val="24"/>
           <w:szCs w:val="24"/>
         </w:rPr>
-        <w:t xml:space="preserve">    padding: 5px </w:t>
-      </w:r>
-      <w:proofErr w:type="spellStart"/>
-      <w:r>
-        <w:rPr>
-          <w:sz w:val="24"/>
-          <w:szCs w:val="24"/>
-        </w:rPr>
-        <w:t>5px</w:t>
-      </w:r>
-      <w:proofErr w:type="spellEnd"/>
-      <w:r>
-        <w:rPr>
-          <w:sz w:val="24"/>
-          <w:szCs w:val="24"/>
-        </w:rPr>
-        <w:t xml:space="preserve"> 40px 5px;</w:t>
+        <w:t xml:space="preserve">    padding: 5px 5px 40px 5px;</w:t>
       </w:r>
     </w:p>
     <w:p>
@@ -2828,23 +2475,7 @@
           <w:sz w:val="24"/>
           <w:szCs w:val="24"/>
         </w:rPr>
-        <w:t xml:space="preserve">    background-</w:t>
-      </w:r>
-      <w:proofErr w:type="spellStart"/>
-      <w:r>
-        <w:rPr>
-          <w:sz w:val="24"/>
-          <w:szCs w:val="24"/>
-        </w:rPr>
-        <w:t>color</w:t>
-      </w:r>
-      <w:proofErr w:type="spellEnd"/>
-      <w:r>
-        <w:rPr>
-          <w:sz w:val="24"/>
-          <w:szCs w:val="24"/>
-        </w:rPr>
-        <w:t>: #fff;</w:t>
+        <w:t xml:space="preserve">    background-color: #fff;</w:t>
       </w:r>
     </w:p>
     <w:p>
@@ -2897,55 +2528,7 @@
           <w:sz w:val="24"/>
           <w:szCs w:val="24"/>
         </w:rPr>
-        <w:t xml:space="preserve">    box-shadow: 2px 5px </w:t>
-      </w:r>
-      <w:proofErr w:type="spellStart"/>
-      <w:r>
-        <w:rPr>
-          <w:sz w:val="24"/>
-          <w:szCs w:val="24"/>
-        </w:rPr>
-        <w:t>5px</w:t>
-      </w:r>
-      <w:proofErr w:type="spellEnd"/>
-      <w:r>
-        <w:rPr>
-          <w:sz w:val="24"/>
-          <w:szCs w:val="24"/>
-        </w:rPr>
-        <w:t xml:space="preserve"> </w:t>
-      </w:r>
-      <w:proofErr w:type="spellStart"/>
-      <w:r>
-        <w:rPr>
-          <w:sz w:val="24"/>
-          <w:szCs w:val="24"/>
-        </w:rPr>
-        <w:t>5px</w:t>
-      </w:r>
-      <w:proofErr w:type="spellEnd"/>
-      <w:r>
-        <w:rPr>
-          <w:sz w:val="24"/>
-          <w:szCs w:val="24"/>
-        </w:rPr>
-        <w:t xml:space="preserve"> </w:t>
-      </w:r>
-      <w:proofErr w:type="spellStart"/>
-      <w:r>
-        <w:rPr>
-          <w:sz w:val="24"/>
-          <w:szCs w:val="24"/>
-        </w:rPr>
-        <w:t>lightgrey</w:t>
-      </w:r>
-      <w:proofErr w:type="spellEnd"/>
-      <w:r>
-        <w:rPr>
-          <w:sz w:val="24"/>
-          <w:szCs w:val="24"/>
-        </w:rPr>
-        <w:t>;</w:t>
+        <w:t xml:space="preserve">    box-shadow: 2px 5px 5px 5px lightgrey;</w:t>
       </w:r>
     </w:p>
     <w:p>
@@ -2985,7 +2568,7 @@
         </w:rPr>
         <w:lastRenderedPageBreak/>
         <w:drawing>
-          <wp:anchor distT="0" distB="0" distL="114300" distR="114300" simplePos="0" relativeHeight="251657728" behindDoc="0" locked="0" layoutInCell="1" allowOverlap="1" wp14:anchorId="135105EB" wp14:editId="1342DAC5">
+          <wp:anchor distT="0" distB="0" distL="114300" distR="114300" simplePos="0" relativeHeight="251657728" behindDoc="0" locked="0" layoutInCell="1" allowOverlap="1" wp14:anchorId="135105EB" wp14:editId="2FF7CBCC">
             <wp:simplePos x="0" y="0"/>
             <wp:positionH relativeFrom="column">
               <wp:posOffset>91440</wp:posOffset>
@@ -3042,7 +2625,7 @@
           <w:u w:val="single"/>
         </w:rPr>
         <w:drawing>
-          <wp:anchor distT="0" distB="0" distL="114300" distR="114300" simplePos="0" relativeHeight="251659776" behindDoc="0" locked="0" layoutInCell="1" allowOverlap="1" wp14:anchorId="17C9418B" wp14:editId="3DB63CAF">
+          <wp:anchor distT="0" distB="0" distL="114300" distR="114300" simplePos="0" relativeHeight="251659776" behindDoc="0" locked="0" layoutInCell="1" allowOverlap="1" wp14:anchorId="17C9418B" wp14:editId="198C21C2">
             <wp:simplePos x="0" y="0"/>
             <wp:positionH relativeFrom="column">
               <wp:posOffset>-274320</wp:posOffset>
@@ -3441,55 +3024,23 @@
           <w:sz w:val="28"/>
           <w:szCs w:val="28"/>
         </w:rPr>
-        <w:t xml:space="preserve">            justify-content: </w:t>
-      </w:r>
-      <w:proofErr w:type="spellStart"/>
-      <w:r>
-        <w:rPr>
-          <w:sz w:val="28"/>
-          <w:szCs w:val="28"/>
-        </w:rPr>
-        <w:t>center</w:t>
-      </w:r>
-      <w:proofErr w:type="spellEnd"/>
-      <w:r>
-        <w:rPr>
-          <w:sz w:val="28"/>
-          <w:szCs w:val="28"/>
-        </w:rPr>
-        <w:t>;</w:t>
-      </w:r>
-    </w:p>
-    <w:p>
-      <w:pPr>
-        <w:spacing w:after="0" w:line="240" w:lineRule="auto"/>
-        <w:rPr>
-          <w:sz w:val="28"/>
-          <w:szCs w:val="28"/>
-        </w:rPr>
-      </w:pPr>
-      <w:r>
-        <w:rPr>
-          <w:sz w:val="28"/>
-          <w:szCs w:val="28"/>
-        </w:rPr>
-        <w:t xml:space="preserve">            align-items: </w:t>
-      </w:r>
-      <w:proofErr w:type="spellStart"/>
-      <w:r>
-        <w:rPr>
-          <w:sz w:val="28"/>
-          <w:szCs w:val="28"/>
-        </w:rPr>
-        <w:t>center</w:t>
-      </w:r>
-      <w:proofErr w:type="spellEnd"/>
-      <w:r>
-        <w:rPr>
-          <w:sz w:val="28"/>
-          <w:szCs w:val="28"/>
-        </w:rPr>
-        <w:t>;</w:t>
+        <w:t xml:space="preserve">            justify-content: center;</w:t>
+      </w:r>
+    </w:p>
+    <w:p>
+      <w:pPr>
+        <w:spacing w:after="0" w:line="240" w:lineRule="auto"/>
+        <w:rPr>
+          <w:sz w:val="28"/>
+          <w:szCs w:val="28"/>
+        </w:rPr>
+      </w:pPr>
+      <w:r>
+        <w:rPr>
+          <w:sz w:val="28"/>
+          <w:szCs w:val="28"/>
+        </w:rPr>
+        <w:t xml:space="preserve">            align-items: center;</w:t>
       </w:r>
     </w:p>
     <w:p>
@@ -3621,23 +3172,7 @@
           <w:sz w:val="28"/>
           <w:szCs w:val="28"/>
         </w:rPr>
-        <w:t xml:space="preserve">            </w:t>
-      </w:r>
-      <w:proofErr w:type="spellStart"/>
-      <w:r>
-        <w:rPr>
-          <w:sz w:val="28"/>
-          <w:szCs w:val="28"/>
-        </w:rPr>
-        <w:t>color</w:t>
-      </w:r>
-      <w:proofErr w:type="spellEnd"/>
-      <w:r>
-        <w:rPr>
-          <w:sz w:val="28"/>
-          <w:szCs w:val="28"/>
-        </w:rPr>
-        <w:t>: blue;</w:t>
+        <w:t xml:space="preserve">            color: blue;</w:t>
       </w:r>
     </w:p>
     <w:p>
@@ -3801,87 +3336,23 @@
           <w:sz w:val="28"/>
           <w:szCs w:val="28"/>
         </w:rPr>
-        <w:t xml:space="preserve">        </w:t>
-      </w:r>
-      <w:proofErr w:type="spellStart"/>
-      <w:r>
-        <w:rPr>
-          <w:sz w:val="28"/>
-          <w:szCs w:val="28"/>
-        </w:rPr>
-        <w:t>const</w:t>
-      </w:r>
-      <w:proofErr w:type="spellEnd"/>
-      <w:r>
-        <w:rPr>
-          <w:sz w:val="28"/>
-          <w:szCs w:val="28"/>
-        </w:rPr>
-        <w:t xml:space="preserve"> </w:t>
-      </w:r>
-      <w:proofErr w:type="spellStart"/>
-      <w:r>
-        <w:rPr>
-          <w:sz w:val="28"/>
-          <w:szCs w:val="28"/>
-        </w:rPr>
-        <w:t>textElement</w:t>
-      </w:r>
-      <w:proofErr w:type="spellEnd"/>
-      <w:r>
-        <w:rPr>
-          <w:sz w:val="28"/>
-          <w:szCs w:val="28"/>
-        </w:rPr>
-        <w:t xml:space="preserve"> = </w:t>
-      </w:r>
-      <w:proofErr w:type="spellStart"/>
-      <w:r>
-        <w:rPr>
-          <w:sz w:val="28"/>
-          <w:szCs w:val="28"/>
-        </w:rPr>
-        <w:t>document.getElementById</w:t>
-      </w:r>
-      <w:proofErr w:type="spellEnd"/>
-      <w:r>
-        <w:rPr>
-          <w:sz w:val="28"/>
-          <w:szCs w:val="28"/>
-        </w:rPr>
-        <w:t>('text');</w:t>
-      </w:r>
-    </w:p>
-    <w:p>
-      <w:pPr>
-        <w:spacing w:after="0" w:line="240" w:lineRule="auto"/>
-        <w:rPr>
-          <w:sz w:val="28"/>
-          <w:szCs w:val="28"/>
-        </w:rPr>
-      </w:pPr>
-      <w:r>
-        <w:rPr>
-          <w:sz w:val="28"/>
-          <w:szCs w:val="28"/>
-        </w:rPr>
-        <w:t xml:space="preserve">        let </w:t>
-      </w:r>
-      <w:proofErr w:type="spellStart"/>
-      <w:r>
-        <w:rPr>
-          <w:sz w:val="28"/>
-          <w:szCs w:val="28"/>
-        </w:rPr>
-        <w:t>fontSize</w:t>
-      </w:r>
-      <w:proofErr w:type="spellEnd"/>
-      <w:r>
-        <w:rPr>
-          <w:sz w:val="28"/>
-          <w:szCs w:val="28"/>
-        </w:rPr>
-        <w:t xml:space="preserve"> = 5;</w:t>
+        <w:t xml:space="preserve">        const textElement = document.getElementById('text');</w:t>
+      </w:r>
+    </w:p>
+    <w:p>
+      <w:pPr>
+        <w:spacing w:after="0" w:line="240" w:lineRule="auto"/>
+        <w:rPr>
+          <w:sz w:val="28"/>
+          <w:szCs w:val="28"/>
+        </w:rPr>
+      </w:pPr>
+      <w:r>
+        <w:rPr>
+          <w:sz w:val="28"/>
+          <w:szCs w:val="28"/>
+        </w:rPr>
+        <w:t xml:space="preserve">        let fontSize = 5;</w:t>
       </w:r>
     </w:p>
     <w:p>
@@ -3922,23 +3393,7 @@
           <w:sz w:val="28"/>
           <w:szCs w:val="28"/>
         </w:rPr>
-        <w:t xml:space="preserve">        function </w:t>
-      </w:r>
-      <w:proofErr w:type="spellStart"/>
-      <w:r>
-        <w:rPr>
-          <w:sz w:val="28"/>
-          <w:szCs w:val="28"/>
-        </w:rPr>
-        <w:t>updateTextSize</w:t>
-      </w:r>
-      <w:proofErr w:type="spellEnd"/>
-      <w:r>
-        <w:rPr>
-          <w:sz w:val="28"/>
-          <w:szCs w:val="28"/>
-        </w:rPr>
-        <w:t>() {</w:t>
+        <w:t xml:space="preserve">        function updateTextSize() {</w:t>
       </w:r>
     </w:p>
     <w:p>
@@ -3971,103 +3426,39 @@
           <w:szCs w:val="28"/>
         </w:rPr>
         <w:lastRenderedPageBreak/>
-        <w:t xml:space="preserve">                </w:t>
-      </w:r>
-      <w:proofErr w:type="spellStart"/>
-      <w:r>
-        <w:rPr>
-          <w:sz w:val="28"/>
-          <w:szCs w:val="28"/>
-        </w:rPr>
-        <w:t>fontSize</w:t>
-      </w:r>
-      <w:proofErr w:type="spellEnd"/>
-      <w:r>
-        <w:rPr>
-          <w:sz w:val="28"/>
-          <w:szCs w:val="28"/>
-        </w:rPr>
-        <w:t xml:space="preserve"> += 1;</w:t>
-      </w:r>
-    </w:p>
-    <w:p>
-      <w:pPr>
-        <w:spacing w:after="0" w:line="240" w:lineRule="auto"/>
-        <w:rPr>
-          <w:sz w:val="28"/>
-          <w:szCs w:val="28"/>
-        </w:rPr>
-      </w:pPr>
-      <w:r>
-        <w:rPr>
-          <w:sz w:val="28"/>
-          <w:szCs w:val="28"/>
-        </w:rPr>
-        <w:t xml:space="preserve">                </w:t>
-      </w:r>
-      <w:proofErr w:type="spellStart"/>
-      <w:r>
-        <w:rPr>
-          <w:sz w:val="28"/>
-          <w:szCs w:val="28"/>
-        </w:rPr>
-        <w:t>textElement.style.fontSize</w:t>
-      </w:r>
-      <w:proofErr w:type="spellEnd"/>
-      <w:r>
-        <w:rPr>
-          <w:sz w:val="28"/>
-          <w:szCs w:val="28"/>
-        </w:rPr>
-        <w:t xml:space="preserve"> = </w:t>
-      </w:r>
-      <w:proofErr w:type="spellStart"/>
-      <w:r>
-        <w:rPr>
-          <w:sz w:val="28"/>
-          <w:szCs w:val="28"/>
-        </w:rPr>
-        <w:t>fontSize</w:t>
-      </w:r>
-      <w:proofErr w:type="spellEnd"/>
-      <w:r>
-        <w:rPr>
-          <w:sz w:val="28"/>
-          <w:szCs w:val="28"/>
-        </w:rPr>
-        <w:t xml:space="preserve"> + 'pt';</w:t>
-      </w:r>
-    </w:p>
-    <w:p>
-      <w:pPr>
-        <w:spacing w:after="0" w:line="240" w:lineRule="auto"/>
-        <w:rPr>
-          <w:sz w:val="28"/>
-          <w:szCs w:val="28"/>
-        </w:rPr>
-      </w:pPr>
-      <w:r>
-        <w:rPr>
-          <w:sz w:val="28"/>
-          <w:szCs w:val="28"/>
-        </w:rPr>
-        <w:t xml:space="preserve">                if (</w:t>
-      </w:r>
-      <w:proofErr w:type="spellStart"/>
-      <w:r>
-        <w:rPr>
-          <w:sz w:val="28"/>
-          <w:szCs w:val="28"/>
-        </w:rPr>
-        <w:t>fontSize</w:t>
-      </w:r>
-      <w:proofErr w:type="spellEnd"/>
-      <w:r>
-        <w:rPr>
-          <w:sz w:val="28"/>
-          <w:szCs w:val="28"/>
-        </w:rPr>
-        <w:t xml:space="preserve"> === 50) {</w:t>
+        <w:t xml:space="preserve">                fontSize += 1;</w:t>
+      </w:r>
+    </w:p>
+    <w:p>
+      <w:pPr>
+        <w:spacing w:after="0" w:line="240" w:lineRule="auto"/>
+        <w:rPr>
+          <w:sz w:val="28"/>
+          <w:szCs w:val="28"/>
+        </w:rPr>
+      </w:pPr>
+      <w:r>
+        <w:rPr>
+          <w:sz w:val="28"/>
+          <w:szCs w:val="28"/>
+        </w:rPr>
+        <w:t xml:space="preserve">                textElement.style.fontSize = fontSize + 'pt';</w:t>
+      </w:r>
+    </w:p>
+    <w:p>
+      <w:pPr>
+        <w:spacing w:after="0" w:line="240" w:lineRule="auto"/>
+        <w:rPr>
+          <w:sz w:val="28"/>
+          <w:szCs w:val="28"/>
+        </w:rPr>
+      </w:pPr>
+      <w:r>
+        <w:rPr>
+          <w:sz w:val="28"/>
+          <w:szCs w:val="28"/>
+        </w:rPr>
+        <w:t xml:space="preserve">                if (fontSize === 50) {</w:t>
       </w:r>
     </w:p>
     <w:p>
@@ -4099,55 +3490,23 @@
           <w:sz w:val="28"/>
           <w:szCs w:val="28"/>
         </w:rPr>
-        <w:t xml:space="preserve">                    </w:t>
-      </w:r>
-      <w:proofErr w:type="spellStart"/>
-      <w:r>
-        <w:rPr>
-          <w:sz w:val="28"/>
-          <w:szCs w:val="28"/>
-        </w:rPr>
-        <w:t>textElement.style.color</w:t>
-      </w:r>
-      <w:proofErr w:type="spellEnd"/>
-      <w:r>
-        <w:rPr>
-          <w:sz w:val="28"/>
-          <w:szCs w:val="28"/>
-        </w:rPr>
-        <w:t xml:space="preserve"> = 'red';</w:t>
-      </w:r>
-    </w:p>
-    <w:p>
-      <w:pPr>
-        <w:spacing w:after="0" w:line="240" w:lineRule="auto"/>
-        <w:rPr>
-          <w:sz w:val="28"/>
-          <w:szCs w:val="28"/>
-        </w:rPr>
-      </w:pPr>
-      <w:r>
-        <w:rPr>
-          <w:sz w:val="28"/>
-          <w:szCs w:val="28"/>
-        </w:rPr>
-        <w:t xml:space="preserve">                    </w:t>
-      </w:r>
-      <w:proofErr w:type="spellStart"/>
-      <w:r>
-        <w:rPr>
-          <w:sz w:val="28"/>
-          <w:szCs w:val="28"/>
-        </w:rPr>
-        <w:t>textElement.textContent</w:t>
-      </w:r>
-      <w:proofErr w:type="spellEnd"/>
-      <w:r>
-        <w:rPr>
-          <w:sz w:val="28"/>
-          <w:szCs w:val="28"/>
-        </w:rPr>
-        <w:t xml:space="preserve"> = 'Shrinking Text';</w:t>
+        <w:t xml:space="preserve">                    textElement.style.color = 'red';</w:t>
+      </w:r>
+    </w:p>
+    <w:p>
+      <w:pPr>
+        <w:spacing w:after="0" w:line="240" w:lineRule="auto"/>
+        <w:rPr>
+          <w:sz w:val="28"/>
+          <w:szCs w:val="28"/>
+        </w:rPr>
+      </w:pPr>
+      <w:r>
+        <w:rPr>
+          <w:sz w:val="28"/>
+          <w:szCs w:val="28"/>
+        </w:rPr>
+        <w:t xml:space="preserve">                    textElement.textContent = 'Shrinking Text';</w:t>
       </w:r>
     </w:p>
     <w:p>
@@ -4195,103 +3554,39 @@
           <w:sz w:val="28"/>
           <w:szCs w:val="28"/>
         </w:rPr>
-        <w:t xml:space="preserve">                </w:t>
-      </w:r>
-      <w:proofErr w:type="spellStart"/>
-      <w:r>
-        <w:rPr>
-          <w:sz w:val="28"/>
-          <w:szCs w:val="28"/>
-        </w:rPr>
-        <w:t>fontSize</w:t>
-      </w:r>
-      <w:proofErr w:type="spellEnd"/>
-      <w:r>
-        <w:rPr>
-          <w:sz w:val="28"/>
-          <w:szCs w:val="28"/>
-        </w:rPr>
-        <w:t xml:space="preserve"> -= 1;</w:t>
-      </w:r>
-    </w:p>
-    <w:p>
-      <w:pPr>
-        <w:spacing w:after="0" w:line="240" w:lineRule="auto"/>
-        <w:rPr>
-          <w:sz w:val="28"/>
-          <w:szCs w:val="28"/>
-        </w:rPr>
-      </w:pPr>
-      <w:r>
-        <w:rPr>
-          <w:sz w:val="28"/>
-          <w:szCs w:val="28"/>
-        </w:rPr>
-        <w:t xml:space="preserve">                </w:t>
-      </w:r>
-      <w:proofErr w:type="spellStart"/>
-      <w:r>
-        <w:rPr>
-          <w:sz w:val="28"/>
-          <w:szCs w:val="28"/>
-        </w:rPr>
-        <w:t>textElement.style.fontSize</w:t>
-      </w:r>
-      <w:proofErr w:type="spellEnd"/>
-      <w:r>
-        <w:rPr>
-          <w:sz w:val="28"/>
-          <w:szCs w:val="28"/>
-        </w:rPr>
-        <w:t xml:space="preserve"> = </w:t>
-      </w:r>
-      <w:proofErr w:type="spellStart"/>
-      <w:r>
-        <w:rPr>
-          <w:sz w:val="28"/>
-          <w:szCs w:val="28"/>
-        </w:rPr>
-        <w:t>fontSize</w:t>
-      </w:r>
-      <w:proofErr w:type="spellEnd"/>
-      <w:r>
-        <w:rPr>
-          <w:sz w:val="28"/>
-          <w:szCs w:val="28"/>
-        </w:rPr>
-        <w:t xml:space="preserve"> + 'pt';</w:t>
-      </w:r>
-    </w:p>
-    <w:p>
-      <w:pPr>
-        <w:spacing w:after="0" w:line="240" w:lineRule="auto"/>
-        <w:rPr>
-          <w:sz w:val="28"/>
-          <w:szCs w:val="28"/>
-        </w:rPr>
-      </w:pPr>
-      <w:r>
-        <w:rPr>
-          <w:sz w:val="28"/>
-          <w:szCs w:val="28"/>
-        </w:rPr>
-        <w:t xml:space="preserve">                if (</w:t>
-      </w:r>
-      <w:proofErr w:type="spellStart"/>
-      <w:r>
-        <w:rPr>
-          <w:sz w:val="28"/>
-          <w:szCs w:val="28"/>
-        </w:rPr>
-        <w:t>fontSize</w:t>
-      </w:r>
-      <w:proofErr w:type="spellEnd"/>
-      <w:r>
-        <w:rPr>
-          <w:sz w:val="28"/>
-          <w:szCs w:val="28"/>
-        </w:rPr>
-        <w:t xml:space="preserve"> === 5) {</w:t>
+        <w:t xml:space="preserve">                fontSize -= 1;</w:t>
+      </w:r>
+    </w:p>
+    <w:p>
+      <w:pPr>
+        <w:spacing w:after="0" w:line="240" w:lineRule="auto"/>
+        <w:rPr>
+          <w:sz w:val="28"/>
+          <w:szCs w:val="28"/>
+        </w:rPr>
+      </w:pPr>
+      <w:r>
+        <w:rPr>
+          <w:sz w:val="28"/>
+          <w:szCs w:val="28"/>
+        </w:rPr>
+        <w:t xml:space="preserve">                textElement.style.fontSize = fontSize + 'pt';</w:t>
+      </w:r>
+    </w:p>
+    <w:p>
+      <w:pPr>
+        <w:spacing w:after="0" w:line="240" w:lineRule="auto"/>
+        <w:rPr>
+          <w:sz w:val="28"/>
+          <w:szCs w:val="28"/>
+        </w:rPr>
+      </w:pPr>
+      <w:r>
+        <w:rPr>
+          <w:sz w:val="28"/>
+          <w:szCs w:val="28"/>
+        </w:rPr>
+        <w:t xml:space="preserve">                if (fontSize === 5) {</w:t>
       </w:r>
     </w:p>
     <w:p>
@@ -4323,55 +3618,23 @@
           <w:sz w:val="28"/>
           <w:szCs w:val="28"/>
         </w:rPr>
-        <w:t xml:space="preserve">                    </w:t>
-      </w:r>
-      <w:proofErr w:type="spellStart"/>
-      <w:r>
-        <w:rPr>
-          <w:sz w:val="28"/>
-          <w:szCs w:val="28"/>
-        </w:rPr>
-        <w:t>textElement.style.color</w:t>
-      </w:r>
-      <w:proofErr w:type="spellEnd"/>
-      <w:r>
-        <w:rPr>
-          <w:sz w:val="28"/>
-          <w:szCs w:val="28"/>
-        </w:rPr>
-        <w:t xml:space="preserve"> = 'blue';</w:t>
-      </w:r>
-    </w:p>
-    <w:p>
-      <w:pPr>
-        <w:spacing w:after="0" w:line="240" w:lineRule="auto"/>
-        <w:rPr>
-          <w:sz w:val="28"/>
-          <w:szCs w:val="28"/>
-        </w:rPr>
-      </w:pPr>
-      <w:r>
-        <w:rPr>
-          <w:sz w:val="28"/>
-          <w:szCs w:val="28"/>
-        </w:rPr>
-        <w:t xml:space="preserve">                    </w:t>
-      </w:r>
-      <w:proofErr w:type="spellStart"/>
-      <w:r>
-        <w:rPr>
-          <w:sz w:val="28"/>
-          <w:szCs w:val="28"/>
-        </w:rPr>
-        <w:t>textElement.textContent</w:t>
-      </w:r>
-      <w:proofErr w:type="spellEnd"/>
-      <w:r>
-        <w:rPr>
-          <w:sz w:val="28"/>
-          <w:szCs w:val="28"/>
-        </w:rPr>
-        <w:t xml:space="preserve"> = 'Growing Text';</w:t>
+        <w:t xml:space="preserve">                    textElement.style.color = 'blue';</w:t>
+      </w:r>
+    </w:p>
+    <w:p>
+      <w:pPr>
+        <w:spacing w:after="0" w:line="240" w:lineRule="auto"/>
+        <w:rPr>
+          <w:sz w:val="28"/>
+          <w:szCs w:val="28"/>
+        </w:rPr>
+      </w:pPr>
+      <w:r>
+        <w:rPr>
+          <w:sz w:val="28"/>
+          <w:szCs w:val="28"/>
+        </w:rPr>
+        <w:t xml:space="preserve">                    textElement.textContent = 'Growing Text';</w:t>
       </w:r>
     </w:p>
     <w:p>
@@ -4444,39 +3707,7 @@
           <w:sz w:val="28"/>
           <w:szCs w:val="28"/>
         </w:rPr>
-        <w:t xml:space="preserve">        </w:t>
-      </w:r>
-      <w:proofErr w:type="spellStart"/>
-      <w:r>
-        <w:rPr>
-          <w:sz w:val="28"/>
-          <w:szCs w:val="28"/>
-        </w:rPr>
-        <w:t>setInterval</w:t>
-      </w:r>
-      <w:proofErr w:type="spellEnd"/>
-      <w:r>
-        <w:rPr>
-          <w:sz w:val="28"/>
-          <w:szCs w:val="28"/>
-        </w:rPr>
-        <w:t>(</w:t>
-      </w:r>
-      <w:proofErr w:type="spellStart"/>
-      <w:r>
-        <w:rPr>
-          <w:sz w:val="28"/>
-          <w:szCs w:val="28"/>
-        </w:rPr>
-        <w:t>updateTextSize</w:t>
-      </w:r>
-      <w:proofErr w:type="spellEnd"/>
-      <w:r>
-        <w:rPr>
-          <w:sz w:val="28"/>
-          <w:szCs w:val="28"/>
-        </w:rPr>
-        <w:t>, 100);</w:t>
+        <w:t xml:space="preserve">        setInterval(updateTextSize, 100);</w:t>
       </w:r>
     </w:p>
     <w:p>
@@ -4718,7 +3949,7 @@
         </w:rPr>
         <w:lastRenderedPageBreak/>
         <w:drawing>
-          <wp:anchor distT="0" distB="0" distL="114300" distR="114300" simplePos="0" relativeHeight="251661824" behindDoc="0" locked="0" layoutInCell="1" allowOverlap="1" wp14:anchorId="6F8059A0" wp14:editId="42FB4C98">
+          <wp:anchor distT="0" distB="0" distL="114300" distR="114300" simplePos="0" relativeHeight="251661824" behindDoc="0" locked="0" layoutInCell="1" allowOverlap="1" wp14:anchorId="6F8059A0" wp14:editId="31BF78DA">
             <wp:simplePos x="0" y="0"/>
             <wp:positionH relativeFrom="column">
               <wp:posOffset>-26670</wp:posOffset>
@@ -4937,6 +4168,22 @@
           <w:sz w:val="28"/>
           <w:szCs w:val="28"/>
         </w:rPr>
+      </w:pPr>
+    </w:p>
+    <w:p>
+      <w:pPr>
+        <w:rPr>
+          <w:sz w:val="28"/>
+          <w:szCs w:val="28"/>
+        </w:rPr>
+      </w:pPr>
+    </w:p>
+    <w:p>
+      <w:pPr>
+        <w:rPr>
+          <w:sz w:val="28"/>
+          <w:szCs w:val="28"/>
+        </w:rPr>
         <w:sectPr>
           <w:footerReference w:type="default" r:id="rId19"/>
           <w:pgSz w:w="11907" w:h="16840" w:code="9"/>
@@ -4949,14 +4196,6 @@
     <w:p>
       <w:pPr>
         <w:rPr>
-          <w:sz w:val="28"/>
-          <w:szCs w:val="28"/>
-        </w:rPr>
-      </w:pPr>
-    </w:p>
-    <w:p>
-      <w:pPr>
-        <w:rPr>
           <w:b/>
           <w:bCs/>
           <w:sz w:val="32"/>
@@ -4972,6 +4211,7 @@
           <w:szCs w:val="32"/>
           <w:u w:val="single"/>
         </w:rPr>
+        <w:lastRenderedPageBreak/>
         <w:t>Code:-</w:t>
       </w:r>
     </w:p>
@@ -5108,54 +4348,22 @@
           <w:sz w:val="24"/>
           <w:szCs w:val="24"/>
         </w:rPr>
-        <w:t xml:space="preserve">            background-</w:t>
-      </w:r>
-      <w:proofErr w:type="spellStart"/>
-      <w:r>
-        <w:rPr>
-          <w:sz w:val="24"/>
-          <w:szCs w:val="24"/>
-        </w:rPr>
-        <w:t>color</w:t>
-      </w:r>
-      <w:proofErr w:type="spellEnd"/>
-      <w:r>
-        <w:rPr>
-          <w:sz w:val="24"/>
-          <w:szCs w:val="24"/>
-        </w:rPr>
-        <w:t>: #f5f5f5;</w:t>
-      </w:r>
-    </w:p>
-    <w:p>
-      <w:pPr>
-        <w:rPr>
-          <w:sz w:val="24"/>
-          <w:szCs w:val="24"/>
-        </w:rPr>
-      </w:pPr>
-      <w:r>
-        <w:rPr>
-          <w:sz w:val="24"/>
-          <w:szCs w:val="24"/>
-        </w:rPr>
-        <w:t xml:space="preserve">            text-align: </w:t>
-      </w:r>
-      <w:proofErr w:type="spellStart"/>
-      <w:r>
-        <w:rPr>
-          <w:sz w:val="24"/>
-          <w:szCs w:val="24"/>
-        </w:rPr>
-        <w:t>center</w:t>
-      </w:r>
-      <w:proofErr w:type="spellEnd"/>
-      <w:r>
-        <w:rPr>
-          <w:sz w:val="24"/>
-          <w:szCs w:val="24"/>
-        </w:rPr>
-        <w:t>;</w:t>
+        <w:t xml:space="preserve">            background-color: #f5f5f5;</w:t>
+      </w:r>
+    </w:p>
+    <w:p>
+      <w:pPr>
+        <w:rPr>
+          <w:sz w:val="24"/>
+          <w:szCs w:val="24"/>
+        </w:rPr>
+      </w:pPr>
+      <w:r>
+        <w:rPr>
+          <w:sz w:val="24"/>
+          <w:szCs w:val="24"/>
+        </w:rPr>
+        <w:t xml:space="preserve">            text-align: center;</w:t>
       </w:r>
     </w:p>
     <w:p>
@@ -5299,23 +4507,7 @@
           <w:sz w:val="24"/>
           <w:szCs w:val="24"/>
         </w:rPr>
-        <w:t xml:space="preserve">        </w:t>
-      </w:r>
-      <w:proofErr w:type="spellStart"/>
-      <w:r>
-        <w:rPr>
-          <w:sz w:val="24"/>
-          <w:szCs w:val="24"/>
-        </w:rPr>
-        <w:t>th</w:t>
-      </w:r>
-      <w:proofErr w:type="spellEnd"/>
-      <w:r>
-        <w:rPr>
-          <w:sz w:val="24"/>
-          <w:szCs w:val="24"/>
-        </w:rPr>
-        <w:t>,</w:t>
+        <w:t xml:space="preserve">        th,</w:t>
       </w:r>
     </w:p>
     <w:p>
@@ -5375,23 +4567,7 @@
           <w:sz w:val="24"/>
           <w:szCs w:val="24"/>
         </w:rPr>
-        <w:t xml:space="preserve">            text-align: </w:t>
-      </w:r>
-      <w:proofErr w:type="spellStart"/>
-      <w:r>
-        <w:rPr>
-          <w:sz w:val="24"/>
-          <w:szCs w:val="24"/>
-        </w:rPr>
-        <w:t>center</w:t>
-      </w:r>
-      <w:proofErr w:type="spellEnd"/>
-      <w:r>
-        <w:rPr>
-          <w:sz w:val="24"/>
-          <w:szCs w:val="24"/>
-        </w:rPr>
-        <w:t>;</w:t>
+        <w:t xml:space="preserve">            text-align: center;</w:t>
       </w:r>
     </w:p>
     <w:p>
@@ -5454,70 +4630,23 @@
           <w:sz w:val="24"/>
           <w:szCs w:val="24"/>
         </w:rPr>
-        <w:t xml:space="preserve">        </w:t>
-      </w:r>
-      <w:proofErr w:type="spellStart"/>
-      <w:r>
-        <w:rPr>
-          <w:sz w:val="24"/>
-          <w:szCs w:val="24"/>
-        </w:rPr>
-        <w:t>th</w:t>
-      </w:r>
-      <w:proofErr w:type="spellEnd"/>
-      <w:r>
-        <w:rPr>
-          <w:sz w:val="24"/>
-          <w:szCs w:val="24"/>
-        </w:rPr>
-        <w:t xml:space="preserve"> {</w:t>
-      </w:r>
-    </w:p>
-    <w:p>
-      <w:pPr>
-        <w:rPr>
-          <w:sz w:val="24"/>
-          <w:szCs w:val="24"/>
-        </w:rPr>
-      </w:pPr>
-      <w:r>
-        <w:rPr>
-          <w:sz w:val="24"/>
-          <w:szCs w:val="24"/>
-        </w:rPr>
-        <w:t xml:space="preserve">            background-</w:t>
-      </w:r>
-      <w:proofErr w:type="spellStart"/>
-      <w:r>
-        <w:rPr>
-          <w:sz w:val="24"/>
-          <w:szCs w:val="24"/>
-        </w:rPr>
-        <w:t>color</w:t>
-      </w:r>
-      <w:proofErr w:type="spellEnd"/>
-      <w:r>
-        <w:rPr>
-          <w:sz w:val="24"/>
-          <w:szCs w:val="24"/>
-        </w:rPr>
-        <w:t xml:space="preserve">: </w:t>
-      </w:r>
-      <w:proofErr w:type="spellStart"/>
-      <w:r>
-        <w:rPr>
-          <w:sz w:val="24"/>
-          <w:szCs w:val="24"/>
-        </w:rPr>
-        <w:t>lightblue</w:t>
-      </w:r>
-      <w:proofErr w:type="spellEnd"/>
-      <w:r>
-        <w:rPr>
-          <w:sz w:val="24"/>
-          <w:szCs w:val="24"/>
-        </w:rPr>
-        <w:t>;</w:t>
+        <w:lastRenderedPageBreak/>
+        <w:t xml:space="preserve">        th {</w:t>
+      </w:r>
+    </w:p>
+    <w:p>
+      <w:pPr>
+        <w:rPr>
+          <w:sz w:val="24"/>
+          <w:szCs w:val="24"/>
+        </w:rPr>
+      </w:pPr>
+      <w:r>
+        <w:rPr>
+          <w:sz w:val="24"/>
+          <w:szCs w:val="24"/>
+        </w:rPr>
+        <w:t xml:space="preserve">            background-color: lightblue;</w:t>
       </w:r>
     </w:p>
     <w:p>
@@ -5578,23 +4707,7 @@
           <w:sz w:val="24"/>
           <w:szCs w:val="24"/>
         </w:rPr>
-        <w:t xml:space="preserve">            background-</w:t>
-      </w:r>
-      <w:proofErr w:type="spellStart"/>
-      <w:r>
-        <w:rPr>
-          <w:sz w:val="24"/>
-          <w:szCs w:val="24"/>
-        </w:rPr>
-        <w:t>color</w:t>
-      </w:r>
-      <w:proofErr w:type="spellEnd"/>
-      <w:r>
-        <w:rPr>
-          <w:sz w:val="24"/>
-          <w:szCs w:val="24"/>
-        </w:rPr>
-        <w:t>: white;</w:t>
+        <w:t xml:space="preserve">            background-color: white;</w:t>
       </w:r>
     </w:p>
     <w:p>
@@ -5722,133 +4835,37 @@
           <w:sz w:val="24"/>
           <w:szCs w:val="24"/>
         </w:rPr>
-        <w:t xml:space="preserve">            &lt;</w:t>
-      </w:r>
-      <w:proofErr w:type="spellStart"/>
-      <w:r>
-        <w:rPr>
-          <w:sz w:val="24"/>
-          <w:szCs w:val="24"/>
-        </w:rPr>
-        <w:t>th</w:t>
-      </w:r>
-      <w:proofErr w:type="spellEnd"/>
-      <w:r>
-        <w:rPr>
-          <w:sz w:val="24"/>
-          <w:szCs w:val="24"/>
-        </w:rPr>
-        <w:t>&gt;Number&lt;/</w:t>
-      </w:r>
-      <w:proofErr w:type="spellStart"/>
-      <w:r>
-        <w:rPr>
-          <w:sz w:val="24"/>
-          <w:szCs w:val="24"/>
-        </w:rPr>
-        <w:t>th</w:t>
-      </w:r>
-      <w:proofErr w:type="spellEnd"/>
-      <w:r>
-        <w:rPr>
-          <w:sz w:val="24"/>
-          <w:szCs w:val="24"/>
-        </w:rPr>
-        <w:t>&gt;</w:t>
-      </w:r>
-    </w:p>
-    <w:p>
-      <w:pPr>
-        <w:rPr>
-          <w:sz w:val="24"/>
-          <w:szCs w:val="24"/>
-        </w:rPr>
-      </w:pPr>
-      <w:r>
-        <w:rPr>
-          <w:sz w:val="24"/>
-          <w:szCs w:val="24"/>
-        </w:rPr>
-        <w:t xml:space="preserve">            &lt;</w:t>
-      </w:r>
-      <w:proofErr w:type="spellStart"/>
-      <w:r>
-        <w:rPr>
-          <w:sz w:val="24"/>
-          <w:szCs w:val="24"/>
-        </w:rPr>
-        <w:t>th</w:t>
-      </w:r>
-      <w:proofErr w:type="spellEnd"/>
-      <w:r>
-        <w:rPr>
-          <w:sz w:val="24"/>
-          <w:szCs w:val="24"/>
-        </w:rPr>
-        <w:t>&gt;Square (n&lt;sup&gt;2&lt;/sup&gt;)&lt;/</w:t>
-      </w:r>
-      <w:proofErr w:type="spellStart"/>
-      <w:r>
-        <w:rPr>
-          <w:sz w:val="24"/>
-          <w:szCs w:val="24"/>
-        </w:rPr>
-        <w:t>th</w:t>
-      </w:r>
-      <w:proofErr w:type="spellEnd"/>
-      <w:r>
-        <w:rPr>
-          <w:sz w:val="24"/>
-          <w:szCs w:val="24"/>
-        </w:rPr>
-        <w:t>&gt;</w:t>
-      </w:r>
-    </w:p>
-    <w:p>
-      <w:pPr>
-        <w:rPr>
-          <w:sz w:val="24"/>
-          <w:szCs w:val="24"/>
-        </w:rPr>
-      </w:pPr>
-      <w:r>
-        <w:rPr>
-          <w:sz w:val="24"/>
-          <w:szCs w:val="24"/>
-        </w:rPr>
-        <w:t xml:space="preserve">            &lt;</w:t>
-      </w:r>
-      <w:proofErr w:type="spellStart"/>
-      <w:r>
-        <w:rPr>
-          <w:sz w:val="24"/>
-          <w:szCs w:val="24"/>
-        </w:rPr>
-        <w:t>th</w:t>
-      </w:r>
-      <w:proofErr w:type="spellEnd"/>
-      <w:r>
-        <w:rPr>
-          <w:sz w:val="24"/>
-          <w:szCs w:val="24"/>
-        </w:rPr>
-        <w:t>&gt;Cube (n&lt;sup&gt;3&lt;/sup&gt;)&lt;/</w:t>
-      </w:r>
-      <w:proofErr w:type="spellStart"/>
-      <w:r>
-        <w:rPr>
-          <w:sz w:val="24"/>
-          <w:szCs w:val="24"/>
-        </w:rPr>
-        <w:t>th</w:t>
-      </w:r>
-      <w:proofErr w:type="spellEnd"/>
-      <w:r>
-        <w:rPr>
-          <w:sz w:val="24"/>
-          <w:szCs w:val="24"/>
-        </w:rPr>
-        <w:t>&gt;</w:t>
+        <w:t xml:space="preserve">            &lt;th&gt;Number&lt;/th&gt;</w:t>
+      </w:r>
+    </w:p>
+    <w:p>
+      <w:pPr>
+        <w:rPr>
+          <w:sz w:val="24"/>
+          <w:szCs w:val="24"/>
+        </w:rPr>
+      </w:pPr>
+      <w:r>
+        <w:rPr>
+          <w:sz w:val="24"/>
+          <w:szCs w:val="24"/>
+        </w:rPr>
+        <w:t xml:space="preserve">            &lt;th&gt;Square (n&lt;sup&gt;2&lt;/sup&gt;)&lt;/th&gt;</w:t>
+      </w:r>
+    </w:p>
+    <w:p>
+      <w:pPr>
+        <w:rPr>
+          <w:sz w:val="24"/>
+          <w:szCs w:val="24"/>
+        </w:rPr>
+      </w:pPr>
+      <w:r>
+        <w:rPr>
+          <w:sz w:val="24"/>
+          <w:szCs w:val="24"/>
+        </w:rPr>
+        <w:t xml:space="preserve">            &lt;th&gt;Cube (n&lt;sup&gt;3&lt;/sup&gt;)&lt;/th&gt;</w:t>
       </w:r>
     </w:p>
     <w:p>
@@ -5901,330 +4918,121 @@
           <w:sz w:val="24"/>
           <w:szCs w:val="24"/>
         </w:rPr>
-        <w:t xml:space="preserve">            function </w:t>
-      </w:r>
-      <w:proofErr w:type="spellStart"/>
-      <w:r>
-        <w:rPr>
-          <w:sz w:val="24"/>
-          <w:szCs w:val="24"/>
-        </w:rPr>
-        <w:t>calculateSquaresAndCubes</w:t>
-      </w:r>
-      <w:proofErr w:type="spellEnd"/>
-      <w:r>
-        <w:rPr>
-          <w:sz w:val="24"/>
-          <w:szCs w:val="24"/>
-        </w:rPr>
-        <w:t>() {</w:t>
-      </w:r>
-    </w:p>
-    <w:p>
-      <w:pPr>
-        <w:rPr>
-          <w:sz w:val="24"/>
-          <w:szCs w:val="24"/>
-        </w:rPr>
-      </w:pPr>
-      <w:r>
-        <w:rPr>
-          <w:sz w:val="24"/>
-          <w:szCs w:val="24"/>
-        </w:rPr>
-        <w:t xml:space="preserve">                </w:t>
-      </w:r>
-      <w:proofErr w:type="spellStart"/>
-      <w:r>
-        <w:rPr>
-          <w:sz w:val="24"/>
-          <w:szCs w:val="24"/>
-        </w:rPr>
-        <w:t>const</w:t>
-      </w:r>
-      <w:proofErr w:type="spellEnd"/>
-      <w:r>
-        <w:rPr>
-          <w:sz w:val="24"/>
-          <w:szCs w:val="24"/>
-        </w:rPr>
-        <w:t xml:space="preserve"> table = </w:t>
-      </w:r>
-      <w:proofErr w:type="spellStart"/>
-      <w:r>
-        <w:rPr>
-          <w:sz w:val="24"/>
-          <w:szCs w:val="24"/>
-        </w:rPr>
-        <w:t>document.querySelector</w:t>
-      </w:r>
-      <w:proofErr w:type="spellEnd"/>
-      <w:r>
-        <w:rPr>
-          <w:sz w:val="24"/>
-          <w:szCs w:val="24"/>
-        </w:rPr>
-        <w:t>('table');</w:t>
-      </w:r>
-    </w:p>
-    <w:p>
-      <w:pPr>
-        <w:rPr>
-          <w:sz w:val="24"/>
-          <w:szCs w:val="24"/>
-        </w:rPr>
-      </w:pPr>
-      <w:r>
-        <w:rPr>
-          <w:sz w:val="24"/>
-          <w:szCs w:val="24"/>
-        </w:rPr>
-        <w:t xml:space="preserve">                for (let </w:t>
-      </w:r>
-      <w:proofErr w:type="spellStart"/>
-      <w:r>
-        <w:rPr>
-          <w:sz w:val="24"/>
-          <w:szCs w:val="24"/>
-        </w:rPr>
-        <w:t>i</w:t>
-      </w:r>
-      <w:proofErr w:type="spellEnd"/>
-      <w:r>
-        <w:rPr>
-          <w:sz w:val="24"/>
-          <w:szCs w:val="24"/>
-        </w:rPr>
-        <w:t xml:space="preserve"> = 0; </w:t>
-      </w:r>
-      <w:proofErr w:type="spellStart"/>
-      <w:r>
-        <w:rPr>
-          <w:sz w:val="24"/>
-          <w:szCs w:val="24"/>
-        </w:rPr>
-        <w:t>i</w:t>
-      </w:r>
-      <w:proofErr w:type="spellEnd"/>
-      <w:r>
-        <w:rPr>
-          <w:sz w:val="24"/>
-          <w:szCs w:val="24"/>
-        </w:rPr>
-        <w:t xml:space="preserve"> &lt;= 10; </w:t>
-      </w:r>
-      <w:proofErr w:type="spellStart"/>
-      <w:r>
-        <w:rPr>
-          <w:sz w:val="24"/>
-          <w:szCs w:val="24"/>
-        </w:rPr>
-        <w:t>i</w:t>
-      </w:r>
-      <w:proofErr w:type="spellEnd"/>
-      <w:r>
-        <w:rPr>
-          <w:sz w:val="24"/>
-          <w:szCs w:val="24"/>
-        </w:rPr>
-        <w:t>++) {</w:t>
-      </w:r>
-    </w:p>
-    <w:p>
-      <w:pPr>
-        <w:rPr>
-          <w:sz w:val="24"/>
-          <w:szCs w:val="24"/>
-        </w:rPr>
-      </w:pPr>
-      <w:r>
-        <w:rPr>
-          <w:sz w:val="24"/>
-          <w:szCs w:val="24"/>
-        </w:rPr>
-        <w:t xml:space="preserve">                    </w:t>
-      </w:r>
-      <w:proofErr w:type="spellStart"/>
-      <w:r>
-        <w:rPr>
-          <w:sz w:val="24"/>
-          <w:szCs w:val="24"/>
-        </w:rPr>
-        <w:t>const</w:t>
-      </w:r>
-      <w:proofErr w:type="spellEnd"/>
-      <w:r>
-        <w:rPr>
-          <w:sz w:val="24"/>
-          <w:szCs w:val="24"/>
-        </w:rPr>
-        <w:t xml:space="preserve"> row = </w:t>
-      </w:r>
-      <w:proofErr w:type="spellStart"/>
-      <w:r>
-        <w:rPr>
-          <w:sz w:val="24"/>
-          <w:szCs w:val="24"/>
-        </w:rPr>
-        <w:t>table.insertRow</w:t>
-      </w:r>
-      <w:proofErr w:type="spellEnd"/>
-      <w:r>
-        <w:rPr>
-          <w:sz w:val="24"/>
-          <w:szCs w:val="24"/>
-        </w:rPr>
-        <w:t>();</w:t>
-      </w:r>
-    </w:p>
-    <w:p>
-      <w:pPr>
-        <w:rPr>
-          <w:sz w:val="24"/>
-          <w:szCs w:val="24"/>
-        </w:rPr>
-      </w:pPr>
-      <w:r>
-        <w:rPr>
-          <w:sz w:val="24"/>
-          <w:szCs w:val="24"/>
-        </w:rPr>
-        <w:t xml:space="preserve">                    </w:t>
-      </w:r>
-      <w:proofErr w:type="spellStart"/>
-      <w:r>
-        <w:rPr>
-          <w:sz w:val="24"/>
-          <w:szCs w:val="24"/>
-        </w:rPr>
-        <w:t>const</w:t>
-      </w:r>
-      <w:proofErr w:type="spellEnd"/>
-      <w:r>
-        <w:rPr>
-          <w:sz w:val="24"/>
-          <w:szCs w:val="24"/>
-        </w:rPr>
-        <w:t xml:space="preserve"> numCell = </w:t>
-      </w:r>
-      <w:proofErr w:type="spellStart"/>
-      <w:r>
-        <w:rPr>
-          <w:sz w:val="24"/>
-          <w:szCs w:val="24"/>
-        </w:rPr>
-        <w:t>row.insertCell</w:t>
-      </w:r>
-      <w:proofErr w:type="spellEnd"/>
-      <w:r>
-        <w:rPr>
-          <w:sz w:val="24"/>
-          <w:szCs w:val="24"/>
-        </w:rPr>
-        <w:t>(0);</w:t>
-      </w:r>
-    </w:p>
-    <w:p>
-      <w:pPr>
-        <w:rPr>
-          <w:sz w:val="24"/>
-          <w:szCs w:val="24"/>
-        </w:rPr>
-      </w:pPr>
-      <w:r>
-        <w:rPr>
-          <w:sz w:val="24"/>
-          <w:szCs w:val="24"/>
-        </w:rPr>
-        <w:t xml:space="preserve">                    </w:t>
-      </w:r>
-      <w:proofErr w:type="spellStart"/>
-      <w:r>
-        <w:rPr>
-          <w:sz w:val="24"/>
-          <w:szCs w:val="24"/>
-        </w:rPr>
-        <w:t>const</w:t>
-      </w:r>
-      <w:proofErr w:type="spellEnd"/>
-      <w:r>
-        <w:rPr>
-          <w:sz w:val="24"/>
-          <w:szCs w:val="24"/>
-        </w:rPr>
-        <w:t xml:space="preserve"> squareCell = </w:t>
-      </w:r>
-      <w:proofErr w:type="spellStart"/>
-      <w:r>
-        <w:rPr>
-          <w:sz w:val="24"/>
-          <w:szCs w:val="24"/>
-        </w:rPr>
-        <w:t>row.insertCell</w:t>
-      </w:r>
-      <w:proofErr w:type="spellEnd"/>
-      <w:r>
-        <w:rPr>
-          <w:sz w:val="24"/>
-          <w:szCs w:val="24"/>
-        </w:rPr>
-        <w:t>(1);</w:t>
-      </w:r>
-    </w:p>
-    <w:p>
-      <w:pPr>
-        <w:rPr>
-          <w:sz w:val="24"/>
-          <w:szCs w:val="24"/>
-        </w:rPr>
-      </w:pPr>
-      <w:r>
-        <w:rPr>
-          <w:sz w:val="24"/>
-          <w:szCs w:val="24"/>
-        </w:rPr>
-        <w:t xml:space="preserve">                    </w:t>
-      </w:r>
-      <w:proofErr w:type="spellStart"/>
-      <w:r>
-        <w:rPr>
-          <w:sz w:val="24"/>
-          <w:szCs w:val="24"/>
-        </w:rPr>
-        <w:t>const</w:t>
-      </w:r>
-      <w:proofErr w:type="spellEnd"/>
-      <w:r>
-        <w:rPr>
-          <w:sz w:val="24"/>
-          <w:szCs w:val="24"/>
-        </w:rPr>
-        <w:t xml:space="preserve"> cubeCell = </w:t>
-      </w:r>
-      <w:proofErr w:type="spellStart"/>
-      <w:r>
-        <w:rPr>
-          <w:sz w:val="24"/>
-          <w:szCs w:val="24"/>
-        </w:rPr>
-        <w:t>row.insertCell</w:t>
-      </w:r>
-      <w:proofErr w:type="spellEnd"/>
-      <w:r>
-        <w:rPr>
-          <w:sz w:val="24"/>
-          <w:szCs w:val="24"/>
-        </w:rPr>
-        <w:t>(2);</w:t>
-      </w:r>
-    </w:p>
-    <w:p>
-      <w:pPr>
-        <w:rPr>
-          <w:sz w:val="24"/>
-          <w:szCs w:val="24"/>
-        </w:rPr>
-      </w:pPr>
+        <w:t xml:space="preserve">            function calculateSquaresAndCubes() {</w:t>
+      </w:r>
+    </w:p>
+    <w:p>
+      <w:pPr>
+        <w:rPr>
+          <w:sz w:val="24"/>
+          <w:szCs w:val="24"/>
+        </w:rPr>
+      </w:pPr>
+      <w:r>
+        <w:rPr>
+          <w:sz w:val="24"/>
+          <w:szCs w:val="24"/>
+        </w:rPr>
+        <w:t xml:space="preserve">                const table = document.querySelector('table');</w:t>
+      </w:r>
+    </w:p>
+    <w:p>
+      <w:pPr>
+        <w:rPr>
+          <w:sz w:val="24"/>
+          <w:szCs w:val="24"/>
+        </w:rPr>
+      </w:pPr>
+      <w:r>
+        <w:rPr>
+          <w:sz w:val="24"/>
+          <w:szCs w:val="24"/>
+        </w:rPr>
+        <w:t xml:space="preserve">                for (let i = 0; i &lt;= 10; i++) {</w:t>
+      </w:r>
+    </w:p>
+    <w:p>
+      <w:pPr>
+        <w:rPr>
+          <w:sz w:val="24"/>
+          <w:szCs w:val="24"/>
+        </w:rPr>
+      </w:pPr>
+      <w:r>
+        <w:rPr>
+          <w:sz w:val="24"/>
+          <w:szCs w:val="24"/>
+        </w:rPr>
+        <w:t xml:space="preserve">                    const row = table.insertRow();</w:t>
+      </w:r>
+    </w:p>
+    <w:p>
+      <w:pPr>
+        <w:rPr>
+          <w:sz w:val="24"/>
+          <w:szCs w:val="24"/>
+        </w:rPr>
+      </w:pPr>
+      <w:r>
+        <w:rPr>
+          <w:sz w:val="24"/>
+          <w:szCs w:val="24"/>
+        </w:rPr>
+        <w:t xml:space="preserve">                    const numCell = row.insertCell(0);</w:t>
+      </w:r>
+    </w:p>
+    <w:p>
+      <w:pPr>
+        <w:rPr>
+          <w:sz w:val="24"/>
+          <w:szCs w:val="24"/>
+        </w:rPr>
+      </w:pPr>
+      <w:r>
+        <w:rPr>
+          <w:sz w:val="24"/>
+          <w:szCs w:val="24"/>
+        </w:rPr>
+        <w:t xml:space="preserve">                    const squareCell = row.insertCell(1);</w:t>
+      </w:r>
+    </w:p>
+    <w:p>
+      <w:pPr>
+        <w:rPr>
+          <w:sz w:val="24"/>
+          <w:szCs w:val="24"/>
+        </w:rPr>
+      </w:pPr>
+      <w:r>
+        <w:rPr>
+          <w:sz w:val="24"/>
+          <w:szCs w:val="24"/>
+        </w:rPr>
+        <w:t xml:space="preserve">                    const cubeCell = row.insertCell(2);</w:t>
+      </w:r>
+    </w:p>
+    <w:p>
+      <w:pPr>
+        <w:rPr>
+          <w:sz w:val="24"/>
+          <w:szCs w:val="24"/>
+        </w:rPr>
+      </w:pPr>
+    </w:p>
+    <w:p>
+      <w:pPr>
+        <w:rPr>
+          <w:sz w:val="24"/>
+          <w:szCs w:val="24"/>
+        </w:rPr>
+      </w:pPr>
+      <w:r>
+        <w:rPr>
+          <w:sz w:val="24"/>
+          <w:szCs w:val="24"/>
+        </w:rPr>
+        <w:t xml:space="preserve">                    numCell.textContent = i;</w:t>
+      </w:r>
     </w:p>
     <w:p>
       <w:pPr>
@@ -6239,133 +5047,22 @@
           <w:szCs w:val="24"/>
         </w:rPr>
         <w:lastRenderedPageBreak/>
-        <w:t xml:space="preserve">                    </w:t>
-      </w:r>
-      <w:proofErr w:type="spellStart"/>
-      <w:r>
-        <w:rPr>
-          <w:sz w:val="24"/>
-          <w:szCs w:val="24"/>
-        </w:rPr>
-        <w:t>numCell.textContent</w:t>
-      </w:r>
-      <w:proofErr w:type="spellEnd"/>
-      <w:r>
-        <w:rPr>
-          <w:sz w:val="24"/>
-          <w:szCs w:val="24"/>
-        </w:rPr>
-        <w:t xml:space="preserve"> = </w:t>
-      </w:r>
-      <w:proofErr w:type="spellStart"/>
-      <w:r>
-        <w:rPr>
-          <w:sz w:val="24"/>
-          <w:szCs w:val="24"/>
-        </w:rPr>
-        <w:t>i</w:t>
-      </w:r>
-      <w:proofErr w:type="spellEnd"/>
-      <w:r>
-        <w:rPr>
-          <w:sz w:val="24"/>
-          <w:szCs w:val="24"/>
-        </w:rPr>
-        <w:t>;</w:t>
-      </w:r>
-    </w:p>
-    <w:p>
-      <w:pPr>
-        <w:rPr>
-          <w:sz w:val="24"/>
-          <w:szCs w:val="24"/>
-        </w:rPr>
-      </w:pPr>
-      <w:r>
-        <w:rPr>
-          <w:sz w:val="24"/>
-          <w:szCs w:val="24"/>
-        </w:rPr>
-        <w:t xml:space="preserve">                    </w:t>
-      </w:r>
-      <w:proofErr w:type="spellStart"/>
-      <w:r>
-        <w:rPr>
-          <w:sz w:val="24"/>
-          <w:szCs w:val="24"/>
-        </w:rPr>
-        <w:t>squareCell.textContent</w:t>
-      </w:r>
-      <w:proofErr w:type="spellEnd"/>
-      <w:r>
-        <w:rPr>
-          <w:sz w:val="24"/>
-          <w:szCs w:val="24"/>
-        </w:rPr>
-        <w:t xml:space="preserve"> = i * i;</w:t>
-      </w:r>
-    </w:p>
-    <w:p>
-      <w:pPr>
-        <w:rPr>
-          <w:sz w:val="24"/>
-          <w:szCs w:val="24"/>
-        </w:rPr>
-      </w:pPr>
-      <w:r>
-        <w:rPr>
-          <w:sz w:val="24"/>
-          <w:szCs w:val="24"/>
-        </w:rPr>
-        <w:t xml:space="preserve">                    </w:t>
-      </w:r>
-      <w:proofErr w:type="spellStart"/>
-      <w:r>
-        <w:rPr>
-          <w:sz w:val="24"/>
-          <w:szCs w:val="24"/>
-        </w:rPr>
-        <w:t>cubeCell.textContent</w:t>
-      </w:r>
-      <w:proofErr w:type="spellEnd"/>
-      <w:r>
-        <w:rPr>
-          <w:sz w:val="24"/>
-          <w:szCs w:val="24"/>
-        </w:rPr>
-        <w:t xml:space="preserve"> = i * </w:t>
-      </w:r>
-      <w:proofErr w:type="spellStart"/>
-      <w:r>
-        <w:rPr>
-          <w:sz w:val="24"/>
-          <w:szCs w:val="24"/>
-        </w:rPr>
-        <w:t>i</w:t>
-      </w:r>
-      <w:proofErr w:type="spellEnd"/>
-      <w:r>
-        <w:rPr>
-          <w:sz w:val="24"/>
-          <w:szCs w:val="24"/>
-        </w:rPr>
-        <w:t xml:space="preserve"> * </w:t>
-      </w:r>
-      <w:proofErr w:type="spellStart"/>
-      <w:r>
-        <w:rPr>
-          <w:sz w:val="24"/>
-          <w:szCs w:val="24"/>
-        </w:rPr>
-        <w:t>i</w:t>
-      </w:r>
-      <w:proofErr w:type="spellEnd"/>
-      <w:r>
-        <w:rPr>
-          <w:sz w:val="24"/>
-          <w:szCs w:val="24"/>
-        </w:rPr>
-        <w:t>;</w:t>
+        <w:t xml:space="preserve">                    squareCell.textContent = i * i;</w:t>
+      </w:r>
+    </w:p>
+    <w:p>
+      <w:pPr>
+        <w:rPr>
+          <w:sz w:val="24"/>
+          <w:szCs w:val="24"/>
+        </w:rPr>
+      </w:pPr>
+      <w:r>
+        <w:rPr>
+          <w:sz w:val="24"/>
+          <w:szCs w:val="24"/>
+        </w:rPr>
+        <w:t xml:space="preserve">                    cubeCell.textContent = i * i * i;</w:t>
       </w:r>
     </w:p>
     <w:p>
@@ -6418,23 +5115,7 @@
           <w:sz w:val="24"/>
           <w:szCs w:val="24"/>
         </w:rPr>
-        <w:t xml:space="preserve">            </w:t>
-      </w:r>
-      <w:proofErr w:type="spellStart"/>
-      <w:r>
-        <w:rPr>
-          <w:sz w:val="24"/>
-          <w:szCs w:val="24"/>
-        </w:rPr>
-        <w:t>calculateSquaresAndCubes</w:t>
-      </w:r>
-      <w:proofErr w:type="spellEnd"/>
-      <w:r>
-        <w:rPr>
-          <w:sz w:val="24"/>
-          <w:szCs w:val="24"/>
-        </w:rPr>
-        <w:t>();</w:t>
+        <w:t xml:space="preserve">            calculateSquaresAndCubes();</w:t>
       </w:r>
     </w:p>
     <w:p>
@@ -6522,13 +5203,6 @@
           <w:szCs w:val="28"/>
           <w:u w:val="single"/>
         </w:rPr>
-        <w:sectPr>
-          <w:footerReference w:type="default" r:id="rId20"/>
-          <w:pgSz w:w="11907" w:h="16840" w:code="9"/>
-          <w:pgMar w:top="1276" w:right="1440" w:bottom="709" w:left="1440" w:header="709" w:footer="709" w:gutter="0"/>
-          <w:cols w:space="708"/>
-          <w:docGrid w:linePitch="360"/>
-        </w:sectPr>
       </w:pPr>
       <w:r>
         <w:rPr>
@@ -6547,7 +5221,7 @@
           <w:szCs w:val="28"/>
         </w:rPr>
         <w:drawing>
-          <wp:anchor distT="0" distB="0" distL="114300" distR="114300" simplePos="0" relativeHeight="251664896" behindDoc="0" locked="0" layoutInCell="1" allowOverlap="1" wp14:anchorId="1041E9BD" wp14:editId="47EF50CB">
+          <wp:anchor distT="0" distB="0" distL="114300" distR="114300" simplePos="0" relativeHeight="251664896" behindDoc="0" locked="0" layoutInCell="1" allowOverlap="1" wp14:anchorId="1041E9BD" wp14:editId="4708A56F">
             <wp:simplePos x="0" y="0"/>
             <wp:positionH relativeFrom="column">
               <wp:posOffset>-262890</wp:posOffset>
@@ -6570,7 +5244,7 @@
                     <pic:cNvPicPr/>
                   </pic:nvPicPr>
                   <pic:blipFill>
-                    <a:blip r:embed="rId21" cstate="print">
+                    <a:blip r:embed="rId20" cstate="print">
                       <a:extLst>
                         <a:ext uri="{28A0092B-C50C-407E-A947-70E740481C1C}">
                           <a14:useLocalDpi xmlns:a14="http://schemas.microsoft.com/office/drawing/2010/main" val="0"/>
@@ -6604,14 +5278,4056 @@
     </w:p>
     <w:p>
       <w:pPr>
-        <w:rPr>
-          <w:sz w:val="28"/>
-          <w:szCs w:val="28"/>
-        </w:rPr>
-      </w:pPr>
+        <w:jc w:val="center"/>
+        <w:rPr>
+          <w:sz w:val="28"/>
+          <w:szCs w:val="28"/>
+        </w:rPr>
+        <w:sectPr>
+          <w:footerReference w:type="default" r:id="rId21"/>
+          <w:pgSz w:w="11907" w:h="16840" w:code="9"/>
+          <w:pgMar w:top="1276" w:right="1440" w:bottom="709" w:left="1440" w:header="709" w:footer="709" w:gutter="0"/>
+          <w:cols w:space="708"/>
+          <w:docGrid w:linePitch="360"/>
+        </w:sectPr>
+      </w:pPr>
+    </w:p>
+    <w:p>
+      <w:pPr>
+        <w:rPr>
+          <w:sz w:val="28"/>
+          <w:szCs w:val="28"/>
+        </w:rPr>
+      </w:pPr>
+    </w:p>
+    <w:p>
+      <w:pPr>
+        <w:rPr>
+          <w:sz w:val="28"/>
+          <w:szCs w:val="28"/>
+        </w:rPr>
+        <w:sectPr>
+          <w:pgSz w:w="11907" w:h="16840" w:code="9"/>
+          <w:pgMar w:top="1276" w:right="1440" w:bottom="709" w:left="1440" w:header="709" w:footer="709" w:gutter="0"/>
+          <w:cols w:space="708"/>
+          <w:docGrid w:linePitch="360"/>
+        </w:sectPr>
+      </w:pPr>
+    </w:p>
+    <w:p>
+      <w:pPr>
+        <w:rPr>
+          <w:b/>
+          <w:bCs/>
+          <w:sz w:val="36"/>
+          <w:szCs w:val="36"/>
+          <w:u w:val="single"/>
+        </w:rPr>
+      </w:pPr>
+      <w:r>
+        <w:rPr>
+          <w:b/>
+          <w:bCs/>
+          <w:sz w:val="36"/>
+          <w:szCs w:val="36"/>
+          <w:u w:val="single"/>
+        </w:rPr>
+        <w:lastRenderedPageBreak/>
+        <w:t>Code:-</w:t>
+      </w:r>
+    </w:p>
+    <w:p>
+      <w:pPr>
+        <w:rPr>
+          <w:sz w:val="24"/>
+          <w:szCs w:val="24"/>
+        </w:rPr>
+      </w:pPr>
+      <w:r>
+        <w:rPr>
+          <w:sz w:val="24"/>
+          <w:szCs w:val="24"/>
+        </w:rPr>
+        <w:t>&lt;!DOCTYPE html&gt;</w:t>
+      </w:r>
+    </w:p>
+    <w:p>
+      <w:pPr>
+        <w:rPr>
+          <w:sz w:val="24"/>
+          <w:szCs w:val="24"/>
+        </w:rPr>
+      </w:pPr>
+      <w:r>
+        <w:rPr>
+          <w:sz w:val="24"/>
+          <w:szCs w:val="24"/>
+        </w:rPr>
+        <w:t>&lt;html&gt;</w:t>
+      </w:r>
+    </w:p>
+    <w:p>
+      <w:pPr>
+        <w:rPr>
+          <w:sz w:val="24"/>
+          <w:szCs w:val="24"/>
+        </w:rPr>
+      </w:pPr>
+      <w:r>
+        <w:rPr>
+          <w:sz w:val="24"/>
+          <w:szCs w:val="24"/>
+        </w:rPr>
+        <w:t>&lt;head&gt;</w:t>
+      </w:r>
+    </w:p>
+    <w:p>
+      <w:pPr>
+        <w:rPr>
+          <w:sz w:val="24"/>
+          <w:szCs w:val="24"/>
+        </w:rPr>
+      </w:pPr>
+      <w:r>
+        <w:rPr>
+          <w:sz w:val="24"/>
+          <w:szCs w:val="24"/>
+        </w:rPr>
+        <w:t xml:space="preserve">    &lt;title&gt;practical 7&lt;/title&gt;</w:t>
+      </w:r>
+    </w:p>
+    <w:p>
+      <w:pPr>
+        <w:rPr>
+          <w:sz w:val="24"/>
+          <w:szCs w:val="24"/>
+        </w:rPr>
+      </w:pPr>
+      <w:r>
+        <w:rPr>
+          <w:sz w:val="24"/>
+          <w:szCs w:val="24"/>
+        </w:rPr>
+        <w:t xml:space="preserve">    &lt;style&gt;</w:t>
+      </w:r>
+    </w:p>
+    <w:p>
+      <w:pPr>
+        <w:rPr>
+          <w:sz w:val="24"/>
+          <w:szCs w:val="24"/>
+        </w:rPr>
+      </w:pPr>
+      <w:r>
+        <w:rPr>
+          <w:sz w:val="24"/>
+          <w:szCs w:val="24"/>
+        </w:rPr>
+        <w:t xml:space="preserve">        body{</w:t>
+      </w:r>
+    </w:p>
+    <w:p>
+      <w:pPr>
+        <w:rPr>
+          <w:sz w:val="24"/>
+          <w:szCs w:val="24"/>
+        </w:rPr>
+      </w:pPr>
+      <w:r>
+        <w:rPr>
+          <w:sz w:val="24"/>
+          <w:szCs w:val="24"/>
+        </w:rPr>
+        <w:t xml:space="preserve">            text-align: center;</w:t>
+      </w:r>
+    </w:p>
+    <w:p>
+      <w:pPr>
+        <w:rPr>
+          <w:sz w:val="24"/>
+          <w:szCs w:val="24"/>
+        </w:rPr>
+      </w:pPr>
+      <w:r>
+        <w:rPr>
+          <w:sz w:val="24"/>
+          <w:szCs w:val="24"/>
+        </w:rPr>
+        <w:t xml:space="preserve">            margin: 120px;</w:t>
+      </w:r>
+    </w:p>
+    <w:p>
+      <w:pPr>
+        <w:rPr>
+          <w:sz w:val="24"/>
+          <w:szCs w:val="24"/>
+        </w:rPr>
+      </w:pPr>
+      <w:r>
+        <w:rPr>
+          <w:sz w:val="24"/>
+          <w:szCs w:val="24"/>
+        </w:rPr>
+        <w:t xml:space="preserve">            margin-left: 250px;</w:t>
+      </w:r>
+    </w:p>
+    <w:p>
+      <w:pPr>
+        <w:rPr>
+          <w:sz w:val="24"/>
+          <w:szCs w:val="24"/>
+        </w:rPr>
+      </w:pPr>
+      <w:r>
+        <w:rPr>
+          <w:sz w:val="24"/>
+          <w:szCs w:val="24"/>
+        </w:rPr>
+        <w:t xml:space="preserve">            margin-right: 250px;</w:t>
+      </w:r>
+    </w:p>
+    <w:p>
+      <w:pPr>
+        <w:rPr>
+          <w:sz w:val="24"/>
+          <w:szCs w:val="24"/>
+        </w:rPr>
+      </w:pPr>
+      <w:r>
+        <w:rPr>
+          <w:sz w:val="24"/>
+          <w:szCs w:val="24"/>
+        </w:rPr>
+        <w:t xml:space="preserve">        }</w:t>
+      </w:r>
+    </w:p>
+    <w:p>
+      <w:pPr>
+        <w:rPr>
+          <w:sz w:val="24"/>
+          <w:szCs w:val="24"/>
+        </w:rPr>
+      </w:pPr>
+      <w:r>
+        <w:rPr>
+          <w:sz w:val="24"/>
+          <w:szCs w:val="24"/>
+        </w:rPr>
+        <w:t xml:space="preserve">        h2{</w:t>
+      </w:r>
+    </w:p>
+    <w:p>
+      <w:pPr>
+        <w:rPr>
+          <w:sz w:val="24"/>
+          <w:szCs w:val="24"/>
+        </w:rPr>
+      </w:pPr>
+      <w:r>
+        <w:rPr>
+          <w:sz w:val="24"/>
+          <w:szCs w:val="24"/>
+        </w:rPr>
+        <w:t xml:space="preserve">            font-family: 'Courier New', Courier, monospace;</w:t>
+      </w:r>
+    </w:p>
+    <w:p>
+      <w:pPr>
+        <w:rPr>
+          <w:sz w:val="24"/>
+          <w:szCs w:val="24"/>
+        </w:rPr>
+      </w:pPr>
+      <w:r>
+        <w:rPr>
+          <w:sz w:val="24"/>
+          <w:szCs w:val="24"/>
+        </w:rPr>
+        <w:t xml:space="preserve">            font-size: 20px;</w:t>
+      </w:r>
+    </w:p>
+    <w:p>
+      <w:pPr>
+        <w:rPr>
+          <w:sz w:val="24"/>
+          <w:szCs w:val="24"/>
+        </w:rPr>
+      </w:pPr>
+      <w:r>
+        <w:rPr>
+          <w:sz w:val="24"/>
+          <w:szCs w:val="24"/>
+        </w:rPr>
+        <w:t xml:space="preserve">        }</w:t>
+      </w:r>
+    </w:p>
+    <w:p>
+      <w:pPr>
+        <w:rPr>
+          <w:sz w:val="24"/>
+          <w:szCs w:val="24"/>
+        </w:rPr>
+      </w:pPr>
+      <w:r>
+        <w:rPr>
+          <w:sz w:val="24"/>
+          <w:szCs w:val="24"/>
+        </w:rPr>
+        <w:t xml:space="preserve">        label{</w:t>
+      </w:r>
+    </w:p>
+    <w:p>
+      <w:pPr>
+        <w:rPr>
+          <w:sz w:val="24"/>
+          <w:szCs w:val="24"/>
+        </w:rPr>
+      </w:pPr>
+      <w:r>
+        <w:rPr>
+          <w:sz w:val="24"/>
+          <w:szCs w:val="24"/>
+        </w:rPr>
+        <w:t xml:space="preserve">            font-size: 15px;</w:t>
+      </w:r>
+    </w:p>
+    <w:p>
+      <w:pPr>
+        <w:rPr>
+          <w:sz w:val="24"/>
+          <w:szCs w:val="24"/>
+        </w:rPr>
+      </w:pPr>
+      <w:r>
+        <w:rPr>
+          <w:sz w:val="24"/>
+          <w:szCs w:val="24"/>
+        </w:rPr>
+        <w:t xml:space="preserve">            font-family: Arial, Helvetica, sans-serif;</w:t>
+      </w:r>
+    </w:p>
+    <w:p>
+      <w:pPr>
+        <w:rPr>
+          <w:sz w:val="24"/>
+          <w:szCs w:val="24"/>
+        </w:rPr>
+      </w:pPr>
+      <w:r>
+        <w:rPr>
+          <w:sz w:val="24"/>
+          <w:szCs w:val="24"/>
+        </w:rPr>
+        <w:t xml:space="preserve">        }</w:t>
+      </w:r>
+    </w:p>
+    <w:p>
+      <w:pPr>
+        <w:rPr>
+          <w:sz w:val="24"/>
+          <w:szCs w:val="24"/>
+        </w:rPr>
+      </w:pPr>
+      <w:r>
+        <w:rPr>
+          <w:sz w:val="24"/>
+          <w:szCs w:val="24"/>
+        </w:rPr>
+        <w:t xml:space="preserve">        input{</w:t>
+      </w:r>
+    </w:p>
+    <w:p>
+      <w:pPr>
+        <w:rPr>
+          <w:sz w:val="24"/>
+          <w:szCs w:val="24"/>
+        </w:rPr>
+      </w:pPr>
+      <w:r>
+        <w:rPr>
+          <w:sz w:val="24"/>
+          <w:szCs w:val="24"/>
+        </w:rPr>
+        <w:t xml:space="preserve">            border-radius: 10px;</w:t>
+      </w:r>
+    </w:p>
+    <w:p>
+      <w:pPr>
+        <w:rPr>
+          <w:sz w:val="24"/>
+          <w:szCs w:val="24"/>
+        </w:rPr>
+      </w:pPr>
+      <w:r>
+        <w:rPr>
+          <w:sz w:val="24"/>
+          <w:szCs w:val="24"/>
+        </w:rPr>
+        <w:t xml:space="preserve">            height: 30px;</w:t>
+      </w:r>
+    </w:p>
+    <w:p>
+      <w:pPr>
+        <w:rPr>
+          <w:sz w:val="24"/>
+          <w:szCs w:val="24"/>
+        </w:rPr>
+      </w:pPr>
+      <w:r>
+        <w:rPr>
+          <w:sz w:val="24"/>
+          <w:szCs w:val="24"/>
+        </w:rPr>
+        <w:t xml:space="preserve">            width: 200px;</w:t>
+      </w:r>
+    </w:p>
+    <w:p>
+      <w:pPr>
+        <w:rPr>
+          <w:sz w:val="24"/>
+          <w:szCs w:val="24"/>
+        </w:rPr>
+      </w:pPr>
+      <w:r>
+        <w:rPr>
+          <w:sz w:val="24"/>
+          <w:szCs w:val="24"/>
+        </w:rPr>
+        <w:t xml:space="preserve">        }</w:t>
+      </w:r>
+    </w:p>
+    <w:p>
+      <w:pPr>
+        <w:rPr>
+          <w:sz w:val="24"/>
+          <w:szCs w:val="24"/>
+        </w:rPr>
+      </w:pPr>
+      <w:r>
+        <w:rPr>
+          <w:sz w:val="24"/>
+          <w:szCs w:val="24"/>
+        </w:rPr>
+        <w:t xml:space="preserve">        button{</w:t>
+      </w:r>
+      <w:r>
+        <w:rPr>
+          <w:sz w:val="24"/>
+          <w:szCs w:val="24"/>
+        </w:rPr>
+        <w:tab/>
+      </w:r>
+      <w:r>
+        <w:rPr>
+          <w:sz w:val="24"/>
+          <w:szCs w:val="24"/>
+        </w:rPr>
+        <w:tab/>
+      </w:r>
+      <w:r>
+        <w:rPr>
+          <w:sz w:val="24"/>
+          <w:szCs w:val="24"/>
+        </w:rPr>
+        <w:tab/>
+      </w:r>
+      <w:r>
+        <w:rPr>
+          <w:sz w:val="24"/>
+          <w:szCs w:val="24"/>
+        </w:rPr>
+        <w:tab/>
+      </w:r>
+      <w:r>
+        <w:rPr>
+          <w:sz w:val="24"/>
+          <w:szCs w:val="24"/>
+        </w:rPr>
+        <w:tab/>
+      </w:r>
+      <w:r>
+        <w:rPr>
+          <w:sz w:val="24"/>
+          <w:szCs w:val="24"/>
+        </w:rPr>
+        <w:tab/>
+      </w:r>
+      <w:r>
+        <w:rPr>
+          <w:sz w:val="24"/>
+          <w:szCs w:val="24"/>
+        </w:rPr>
+        <w:tab/>
+      </w:r>
+      <w:r>
+        <w:rPr>
+          <w:sz w:val="24"/>
+          <w:szCs w:val="24"/>
+        </w:rPr>
+        <w:tab/>
+      </w:r>
+      <w:r>
+        <w:rPr>
+          <w:sz w:val="24"/>
+          <w:szCs w:val="24"/>
+        </w:rPr>
+        <w:tab/>
+      </w:r>
+      <w:r>
+        <w:rPr>
+          <w:sz w:val="24"/>
+          <w:szCs w:val="24"/>
+        </w:rPr>
+        <w:tab/>
+      </w:r>
+      <w:r>
+        <w:rPr>
+          <w:sz w:val="24"/>
+          <w:szCs w:val="24"/>
+        </w:rPr>
+        <w:tab/>
+      </w:r>
+    </w:p>
+    <w:p>
+      <w:pPr>
+        <w:rPr>
+          <w:sz w:val="24"/>
+          <w:szCs w:val="24"/>
+        </w:rPr>
+      </w:pPr>
+      <w:r>
+        <w:rPr>
+          <w:sz w:val="24"/>
+          <w:szCs w:val="24"/>
+        </w:rPr>
+        <w:t xml:space="preserve">            background: lightblue;</w:t>
+      </w:r>
+    </w:p>
+    <w:p>
+      <w:pPr>
+        <w:rPr>
+          <w:sz w:val="24"/>
+          <w:szCs w:val="24"/>
+        </w:rPr>
+      </w:pPr>
+      <w:r>
+        <w:rPr>
+          <w:sz w:val="24"/>
+          <w:szCs w:val="24"/>
+        </w:rPr>
+        <w:t xml:space="preserve">            padding: 7px;</w:t>
+      </w:r>
+    </w:p>
+    <w:p>
+      <w:pPr>
+        <w:rPr>
+          <w:sz w:val="24"/>
+          <w:szCs w:val="24"/>
+        </w:rPr>
+      </w:pPr>
+      <w:r>
+        <w:rPr>
+          <w:sz w:val="24"/>
+          <w:szCs w:val="24"/>
+        </w:rPr>
+        <w:t xml:space="preserve">            width: 200px;</w:t>
+      </w:r>
+    </w:p>
+    <w:p>
+      <w:pPr>
+        <w:rPr>
+          <w:sz w:val="24"/>
+          <w:szCs w:val="24"/>
+        </w:rPr>
+      </w:pPr>
+      <w:r>
+        <w:rPr>
+          <w:sz w:val="24"/>
+          <w:szCs w:val="24"/>
+        </w:rPr>
+        <w:t xml:space="preserve">            height: 30px;</w:t>
+      </w:r>
+      <w:r>
+        <w:rPr>
+          <w:sz w:val="24"/>
+          <w:szCs w:val="24"/>
+        </w:rPr>
+        <w:tab/>
+      </w:r>
+      <w:r>
+        <w:rPr>
+          <w:sz w:val="24"/>
+          <w:szCs w:val="24"/>
+        </w:rPr>
+        <w:tab/>
+      </w:r>
+      <w:r>
+        <w:rPr>
+          <w:sz w:val="24"/>
+          <w:szCs w:val="24"/>
+        </w:rPr>
+        <w:tab/>
+      </w:r>
+      <w:r>
+        <w:rPr>
+          <w:sz w:val="24"/>
+          <w:szCs w:val="24"/>
+        </w:rPr>
+        <w:tab/>
+      </w:r>
+      <w:r>
+        <w:rPr>
+          <w:sz w:val="24"/>
+          <w:szCs w:val="24"/>
+        </w:rPr>
+        <w:tab/>
+      </w:r>
+      <w:r>
+        <w:rPr>
+          <w:sz w:val="24"/>
+          <w:szCs w:val="24"/>
+        </w:rPr>
+        <w:tab/>
+      </w:r>
+      <w:r>
+        <w:rPr>
+          <w:sz w:val="24"/>
+          <w:szCs w:val="24"/>
+        </w:rPr>
+        <w:tab/>
+      </w:r>
+      <w:r>
+        <w:rPr>
+          <w:sz w:val="24"/>
+          <w:szCs w:val="24"/>
+        </w:rPr>
+        <w:tab/>
+      </w:r>
+      <w:r>
+        <w:rPr>
+          <w:sz w:val="24"/>
+          <w:szCs w:val="24"/>
+        </w:rPr>
+        <w:tab/>
+      </w:r>
+      <w:r>
+        <w:rPr>
+          <w:sz w:val="24"/>
+          <w:szCs w:val="24"/>
+        </w:rPr>
+        <w:tab/>
+      </w:r>
+      <w:r>
+        <w:rPr>
+          <w:color w:val="A6A6A6" w:themeColor="background1" w:themeShade="A6"/>
+          <w:sz w:val="24"/>
+          <w:szCs w:val="24"/>
+        </w:rPr>
+        <w:t>7</w:t>
+      </w:r>
+    </w:p>
+    <w:p>
+      <w:pPr>
+        <w:rPr>
+          <w:sz w:val="24"/>
+          <w:szCs w:val="24"/>
+        </w:rPr>
+      </w:pPr>
+      <w:r>
+        <w:rPr>
+          <w:sz w:val="24"/>
+          <w:szCs w:val="24"/>
+        </w:rPr>
+        <w:lastRenderedPageBreak/>
+        <w:t xml:space="preserve">            border: none;</w:t>
+      </w:r>
+    </w:p>
+    <w:p>
+      <w:pPr>
+        <w:rPr>
+          <w:sz w:val="24"/>
+          <w:szCs w:val="24"/>
+        </w:rPr>
+      </w:pPr>
+      <w:r>
+        <w:rPr>
+          <w:sz w:val="24"/>
+          <w:szCs w:val="24"/>
+        </w:rPr>
+        <w:t xml:space="preserve">            cursor: pointer;</w:t>
+      </w:r>
+    </w:p>
+    <w:p>
+      <w:pPr>
+        <w:rPr>
+          <w:sz w:val="24"/>
+          <w:szCs w:val="24"/>
+        </w:rPr>
+      </w:pPr>
+      <w:r>
+        <w:rPr>
+          <w:sz w:val="24"/>
+          <w:szCs w:val="24"/>
+        </w:rPr>
+        <w:t xml:space="preserve">            border-radius: 30px;</w:t>
+      </w:r>
+    </w:p>
+    <w:p>
+      <w:pPr>
+        <w:rPr>
+          <w:sz w:val="24"/>
+          <w:szCs w:val="24"/>
+        </w:rPr>
+      </w:pPr>
+      <w:r>
+        <w:rPr>
+          <w:sz w:val="24"/>
+          <w:szCs w:val="24"/>
+        </w:rPr>
+        <w:t xml:space="preserve">        }</w:t>
+      </w:r>
+    </w:p>
+    <w:p>
+      <w:pPr>
+        <w:rPr>
+          <w:sz w:val="24"/>
+          <w:szCs w:val="24"/>
+        </w:rPr>
+      </w:pPr>
+      <w:r>
+        <w:rPr>
+          <w:sz w:val="24"/>
+          <w:szCs w:val="24"/>
+        </w:rPr>
+        <w:t xml:space="preserve">        button:hover{</w:t>
+      </w:r>
+    </w:p>
+    <w:p>
+      <w:pPr>
+        <w:rPr>
+          <w:sz w:val="24"/>
+          <w:szCs w:val="24"/>
+        </w:rPr>
+      </w:pPr>
+      <w:r>
+        <w:rPr>
+          <w:sz w:val="24"/>
+          <w:szCs w:val="24"/>
+        </w:rPr>
+        <w:t xml:space="preserve">            background-color: red;</w:t>
+      </w:r>
+    </w:p>
+    <w:p>
+      <w:pPr>
+        <w:rPr>
+          <w:sz w:val="24"/>
+          <w:szCs w:val="24"/>
+        </w:rPr>
+      </w:pPr>
+      <w:r>
+        <w:rPr>
+          <w:sz w:val="24"/>
+          <w:szCs w:val="24"/>
+        </w:rPr>
+        <w:t xml:space="preserve">            </w:t>
+      </w:r>
+    </w:p>
+    <w:p>
+      <w:pPr>
+        <w:rPr>
+          <w:sz w:val="24"/>
+          <w:szCs w:val="24"/>
+        </w:rPr>
+      </w:pPr>
+      <w:r>
+        <w:rPr>
+          <w:sz w:val="24"/>
+          <w:szCs w:val="24"/>
+        </w:rPr>
+        <w:t xml:space="preserve">            box-shadow: 2px 2px 5px;</w:t>
+      </w:r>
+    </w:p>
+    <w:p>
+      <w:pPr>
+        <w:rPr>
+          <w:sz w:val="24"/>
+          <w:szCs w:val="24"/>
+        </w:rPr>
+      </w:pPr>
+      <w:r>
+        <w:rPr>
+          <w:sz w:val="24"/>
+          <w:szCs w:val="24"/>
+        </w:rPr>
+        <w:t xml:space="preserve">        }</w:t>
+      </w:r>
+    </w:p>
+    <w:p>
+      <w:pPr>
+        <w:rPr>
+          <w:sz w:val="24"/>
+          <w:szCs w:val="24"/>
+        </w:rPr>
+      </w:pPr>
+      <w:r>
+        <w:rPr>
+          <w:sz w:val="24"/>
+          <w:szCs w:val="24"/>
+        </w:rPr>
+        <w:t xml:space="preserve">        p{</w:t>
+      </w:r>
+    </w:p>
+    <w:p>
+      <w:pPr>
+        <w:rPr>
+          <w:sz w:val="24"/>
+          <w:szCs w:val="24"/>
+        </w:rPr>
+      </w:pPr>
+      <w:r>
+        <w:rPr>
+          <w:sz w:val="24"/>
+          <w:szCs w:val="24"/>
+        </w:rPr>
+        <w:t xml:space="preserve">            background-color: aqua;</w:t>
+      </w:r>
+    </w:p>
+    <w:p>
+      <w:pPr>
+        <w:rPr>
+          <w:sz w:val="24"/>
+          <w:szCs w:val="24"/>
+        </w:rPr>
+      </w:pPr>
+      <w:r>
+        <w:rPr>
+          <w:sz w:val="24"/>
+          <w:szCs w:val="24"/>
+        </w:rPr>
+        <w:t xml:space="preserve">            border-radius: 10px;</w:t>
+      </w:r>
+    </w:p>
+    <w:p>
+      <w:pPr>
+        <w:rPr>
+          <w:sz w:val="24"/>
+          <w:szCs w:val="24"/>
+        </w:rPr>
+      </w:pPr>
+      <w:r>
+        <w:rPr>
+          <w:sz w:val="24"/>
+          <w:szCs w:val="24"/>
+        </w:rPr>
+        <w:t xml:space="preserve">            font-size: large;</w:t>
+      </w:r>
+    </w:p>
+    <w:p>
+      <w:pPr>
+        <w:rPr>
+          <w:sz w:val="24"/>
+          <w:szCs w:val="24"/>
+        </w:rPr>
+      </w:pPr>
+      <w:r>
+        <w:rPr>
+          <w:sz w:val="24"/>
+          <w:szCs w:val="24"/>
+        </w:rPr>
+        <w:t xml:space="preserve">        }</w:t>
+      </w:r>
+    </w:p>
+    <w:p>
+      <w:pPr>
+        <w:rPr>
+          <w:sz w:val="24"/>
+          <w:szCs w:val="24"/>
+        </w:rPr>
+      </w:pPr>
+      <w:r>
+        <w:rPr>
+          <w:sz w:val="24"/>
+          <w:szCs w:val="24"/>
+        </w:rPr>
+        <w:t xml:space="preserve">    &lt;/style&gt;</w:t>
+      </w:r>
+    </w:p>
+    <w:p>
+      <w:pPr>
+        <w:rPr>
+          <w:sz w:val="24"/>
+          <w:szCs w:val="24"/>
+        </w:rPr>
+      </w:pPr>
+      <w:r>
+        <w:rPr>
+          <w:sz w:val="24"/>
+          <w:szCs w:val="24"/>
+        </w:rPr>
+        <w:t>&lt;/head&gt;</w:t>
+      </w:r>
+    </w:p>
+    <w:p>
+      <w:pPr>
+        <w:rPr>
+          <w:sz w:val="24"/>
+          <w:szCs w:val="24"/>
+        </w:rPr>
+      </w:pPr>
+      <w:r>
+        <w:rPr>
+          <w:sz w:val="24"/>
+          <w:szCs w:val="24"/>
+        </w:rPr>
+        <w:t>&lt;body&gt;</w:t>
+      </w:r>
+    </w:p>
+    <w:p>
+      <w:pPr>
+        <w:rPr>
+          <w:sz w:val="24"/>
+          <w:szCs w:val="24"/>
+        </w:rPr>
+      </w:pPr>
+      <w:r>
+        <w:rPr>
+          <w:sz w:val="24"/>
+          <w:szCs w:val="24"/>
+        </w:rPr>
+        <w:t xml:space="preserve">    &lt;h2&gt;please enter the required input to get the output&lt;/h2&gt;</w:t>
+      </w:r>
+    </w:p>
+    <w:p>
+      <w:pPr>
+        <w:rPr>
+          <w:sz w:val="24"/>
+          <w:szCs w:val="24"/>
+        </w:rPr>
+      </w:pPr>
+    </w:p>
+    <w:p>
+      <w:pPr>
+        <w:rPr>
+          <w:sz w:val="24"/>
+          <w:szCs w:val="24"/>
+        </w:rPr>
+      </w:pPr>
+      <w:r>
+        <w:rPr>
+          <w:sz w:val="24"/>
+          <w:szCs w:val="24"/>
+        </w:rPr>
+        <w:t xml:space="preserve">    &lt;label for="inputString"&gt;Enter a String:&lt;/label&gt;</w:t>
+      </w:r>
+    </w:p>
+    <w:p>
+      <w:pPr>
+        <w:rPr>
+          <w:sz w:val="24"/>
+          <w:szCs w:val="24"/>
+        </w:rPr>
+      </w:pPr>
+      <w:r>
+        <w:rPr>
+          <w:sz w:val="24"/>
+          <w:szCs w:val="24"/>
+        </w:rPr>
+        <w:t xml:space="preserve">    &lt;input type="text" id="inputString"&gt;</w:t>
+      </w:r>
+    </w:p>
+    <w:p>
+      <w:pPr>
+        <w:rPr>
+          <w:sz w:val="24"/>
+          <w:szCs w:val="24"/>
+        </w:rPr>
+      </w:pPr>
+      <w:r>
+        <w:rPr>
+          <w:sz w:val="24"/>
+          <w:szCs w:val="24"/>
+        </w:rPr>
+        <w:t xml:space="preserve">    &lt;button onclick="findLeftmostVowelPosition()"&gt;Find Leftmost Vowel Position&lt;/button&gt;</w:t>
+      </w:r>
+    </w:p>
+    <w:p>
+      <w:pPr>
+        <w:rPr>
+          <w:sz w:val="24"/>
+          <w:szCs w:val="24"/>
+        </w:rPr>
+      </w:pPr>
+      <w:r>
+        <w:rPr>
+          <w:sz w:val="24"/>
+          <w:szCs w:val="24"/>
+        </w:rPr>
+        <w:t xml:space="preserve">    &lt;p id="vowelPositionResult"&gt;&lt;/p&gt;</w:t>
+      </w:r>
+    </w:p>
+    <w:p>
+      <w:pPr>
+        <w:rPr>
+          <w:sz w:val="24"/>
+          <w:szCs w:val="24"/>
+        </w:rPr>
+      </w:pPr>
+    </w:p>
+    <w:p>
+      <w:pPr>
+        <w:rPr>
+          <w:sz w:val="24"/>
+          <w:szCs w:val="24"/>
+        </w:rPr>
+      </w:pPr>
+      <w:r>
+        <w:rPr>
+          <w:sz w:val="24"/>
+          <w:szCs w:val="24"/>
+        </w:rPr>
+        <w:t xml:space="preserve">    &lt;label for="inputNumber"&gt;Enter a Number:&lt;/label&gt;</w:t>
+      </w:r>
+    </w:p>
+    <w:p>
+      <w:pPr>
+        <w:rPr>
+          <w:sz w:val="24"/>
+          <w:szCs w:val="24"/>
+        </w:rPr>
+      </w:pPr>
+      <w:r>
+        <w:rPr>
+          <w:sz w:val="24"/>
+          <w:szCs w:val="24"/>
+        </w:rPr>
+        <w:t xml:space="preserve">    &lt;input type="number" id="inputNumber"&gt;</w:t>
+      </w:r>
+    </w:p>
+    <w:p>
+      <w:pPr>
+        <w:rPr>
+          <w:sz w:val="24"/>
+          <w:szCs w:val="24"/>
+        </w:rPr>
+      </w:pPr>
+      <w:r>
+        <w:rPr>
+          <w:sz w:val="24"/>
+          <w:szCs w:val="24"/>
+        </w:rPr>
+        <w:t xml:space="preserve">    &lt;button onclick="reverseDigits()"&gt;Reverse Digits&lt;/button&gt;</w:t>
+      </w:r>
+    </w:p>
+    <w:p>
+      <w:pPr>
+        <w:rPr>
+          <w:sz w:val="24"/>
+          <w:szCs w:val="24"/>
+        </w:rPr>
+      </w:pPr>
+      <w:r>
+        <w:rPr>
+          <w:sz w:val="24"/>
+          <w:szCs w:val="24"/>
+        </w:rPr>
+        <w:t xml:space="preserve">    &lt;p id="reversedNumberResult"&gt;&lt;/p&gt;</w:t>
+      </w:r>
+    </w:p>
+    <w:p>
+      <w:pPr>
+        <w:rPr>
+          <w:sz w:val="24"/>
+          <w:szCs w:val="24"/>
+        </w:rPr>
+      </w:pPr>
+    </w:p>
+    <w:p>
+      <w:pPr>
+        <w:rPr>
+          <w:sz w:val="24"/>
+          <w:szCs w:val="24"/>
+        </w:rPr>
+      </w:pPr>
+      <w:r>
+        <w:rPr>
+          <w:sz w:val="24"/>
+          <w:szCs w:val="24"/>
+        </w:rPr>
+        <w:t xml:space="preserve">    &lt;script&gt;</w:t>
+      </w:r>
+      <w:r>
+        <w:rPr>
+          <w:sz w:val="24"/>
+          <w:szCs w:val="24"/>
+        </w:rPr>
+        <w:tab/>
+      </w:r>
+      <w:r>
+        <w:rPr>
+          <w:sz w:val="24"/>
+          <w:szCs w:val="24"/>
+        </w:rPr>
+        <w:tab/>
+      </w:r>
+      <w:r>
+        <w:rPr>
+          <w:sz w:val="24"/>
+          <w:szCs w:val="24"/>
+        </w:rPr>
+        <w:tab/>
+      </w:r>
+      <w:r>
+        <w:rPr>
+          <w:sz w:val="24"/>
+          <w:szCs w:val="24"/>
+        </w:rPr>
+        <w:tab/>
+      </w:r>
+      <w:r>
+        <w:rPr>
+          <w:sz w:val="24"/>
+          <w:szCs w:val="24"/>
+        </w:rPr>
+        <w:tab/>
+      </w:r>
+      <w:r>
+        <w:rPr>
+          <w:sz w:val="24"/>
+          <w:szCs w:val="24"/>
+        </w:rPr>
+        <w:tab/>
+      </w:r>
+      <w:r>
+        <w:rPr>
+          <w:sz w:val="24"/>
+          <w:szCs w:val="24"/>
+        </w:rPr>
+        <w:tab/>
+      </w:r>
+      <w:r>
+        <w:rPr>
+          <w:sz w:val="24"/>
+          <w:szCs w:val="24"/>
+        </w:rPr>
+        <w:tab/>
+      </w:r>
+      <w:r>
+        <w:rPr>
+          <w:sz w:val="24"/>
+          <w:szCs w:val="24"/>
+        </w:rPr>
+        <w:tab/>
+      </w:r>
+      <w:r>
+        <w:rPr>
+          <w:sz w:val="24"/>
+          <w:szCs w:val="24"/>
+        </w:rPr>
+        <w:tab/>
+      </w:r>
+      <w:r>
+        <w:rPr>
+          <w:sz w:val="24"/>
+          <w:szCs w:val="24"/>
+        </w:rPr>
+        <w:tab/>
+      </w:r>
+      <w:r>
+        <w:rPr>
+          <w:color w:val="A6A6A6" w:themeColor="background1" w:themeShade="A6"/>
+          <w:sz w:val="24"/>
+          <w:szCs w:val="24"/>
+        </w:rPr>
+        <w:t>7</w:t>
+      </w:r>
+    </w:p>
+    <w:p>
+      <w:pPr>
+        <w:rPr>
+          <w:sz w:val="24"/>
+          <w:szCs w:val="24"/>
+        </w:rPr>
+      </w:pPr>
+    </w:p>
+    <w:p>
+      <w:pPr>
+        <w:rPr>
+          <w:sz w:val="24"/>
+          <w:szCs w:val="24"/>
+        </w:rPr>
+      </w:pPr>
+      <w:r>
+        <w:rPr>
+          <w:sz w:val="24"/>
+          <w:szCs w:val="24"/>
+        </w:rPr>
+        <w:lastRenderedPageBreak/>
+        <w:t xml:space="preserve">        function findLeftmostVowelPosition() {</w:t>
+      </w:r>
+    </w:p>
+    <w:p>
+      <w:pPr>
+        <w:rPr>
+          <w:sz w:val="24"/>
+          <w:szCs w:val="24"/>
+        </w:rPr>
+      </w:pPr>
+      <w:r>
+        <w:rPr>
+          <w:sz w:val="24"/>
+          <w:szCs w:val="24"/>
+        </w:rPr>
+        <w:t xml:space="preserve">            const inputString = document.getElementById('inputString').value;</w:t>
+      </w:r>
+    </w:p>
+    <w:p>
+      <w:pPr>
+        <w:rPr>
+          <w:sz w:val="24"/>
+          <w:szCs w:val="24"/>
+        </w:rPr>
+      </w:pPr>
+      <w:r>
+        <w:rPr>
+          <w:sz w:val="24"/>
+          <w:szCs w:val="24"/>
+        </w:rPr>
+        <w:t xml:space="preserve">            const vowels = "aeiouAEIOU";</w:t>
+      </w:r>
+    </w:p>
+    <w:p>
+      <w:pPr>
+        <w:rPr>
+          <w:sz w:val="24"/>
+          <w:szCs w:val="24"/>
+        </w:rPr>
+      </w:pPr>
+      <w:r>
+        <w:rPr>
+          <w:sz w:val="24"/>
+          <w:szCs w:val="24"/>
+        </w:rPr>
+        <w:t xml:space="preserve">            for (let i = 0; i &lt; inputString.length; i++) {</w:t>
+      </w:r>
+    </w:p>
+    <w:p>
+      <w:pPr>
+        <w:rPr>
+          <w:sz w:val="24"/>
+          <w:szCs w:val="24"/>
+        </w:rPr>
+      </w:pPr>
+      <w:r>
+        <w:rPr>
+          <w:sz w:val="24"/>
+          <w:szCs w:val="24"/>
+        </w:rPr>
+        <w:t xml:space="preserve">                if (vowels.includes(inputString[i])) {</w:t>
+      </w:r>
+    </w:p>
+    <w:p>
+      <w:pPr>
+        <w:rPr>
+          <w:sz w:val="24"/>
+          <w:szCs w:val="24"/>
+        </w:rPr>
+      </w:pPr>
+      <w:r>
+        <w:rPr>
+          <w:sz w:val="24"/>
+          <w:szCs w:val="24"/>
+        </w:rPr>
+        <w:t xml:space="preserve">                    document.getElementById('vowelPositionResult').textContent = `Leftmost Vowel Position: ${i + 1}`;</w:t>
+      </w:r>
+    </w:p>
+    <w:p>
+      <w:pPr>
+        <w:rPr>
+          <w:sz w:val="24"/>
+          <w:szCs w:val="24"/>
+        </w:rPr>
+      </w:pPr>
+      <w:r>
+        <w:rPr>
+          <w:sz w:val="24"/>
+          <w:szCs w:val="24"/>
+        </w:rPr>
+        <w:t xml:space="preserve">                    return;</w:t>
+      </w:r>
+    </w:p>
+    <w:p>
+      <w:pPr>
+        <w:rPr>
+          <w:sz w:val="24"/>
+          <w:szCs w:val="24"/>
+        </w:rPr>
+      </w:pPr>
+      <w:r>
+        <w:rPr>
+          <w:sz w:val="24"/>
+          <w:szCs w:val="24"/>
+        </w:rPr>
+        <w:t xml:space="preserve">                }</w:t>
+      </w:r>
+    </w:p>
+    <w:p>
+      <w:pPr>
+        <w:rPr>
+          <w:sz w:val="24"/>
+          <w:szCs w:val="24"/>
+        </w:rPr>
+      </w:pPr>
+      <w:r>
+        <w:rPr>
+          <w:sz w:val="24"/>
+          <w:szCs w:val="24"/>
+        </w:rPr>
+        <w:t xml:space="preserve">            }</w:t>
+      </w:r>
+    </w:p>
+    <w:p>
+      <w:pPr>
+        <w:rPr>
+          <w:sz w:val="24"/>
+          <w:szCs w:val="24"/>
+        </w:rPr>
+      </w:pPr>
+      <w:r>
+        <w:rPr>
+          <w:sz w:val="24"/>
+          <w:szCs w:val="24"/>
+        </w:rPr>
+        <w:t xml:space="preserve">            document.getElementById('vowelPositionResult').textContent = "No vowels found in the input string.";</w:t>
+      </w:r>
+    </w:p>
+    <w:p>
+      <w:pPr>
+        <w:rPr>
+          <w:sz w:val="24"/>
+          <w:szCs w:val="24"/>
+        </w:rPr>
+      </w:pPr>
+      <w:r>
+        <w:rPr>
+          <w:sz w:val="24"/>
+          <w:szCs w:val="24"/>
+        </w:rPr>
+        <w:t xml:space="preserve">        }</w:t>
+      </w:r>
+    </w:p>
+    <w:p>
+      <w:pPr>
+        <w:rPr>
+          <w:sz w:val="24"/>
+          <w:szCs w:val="24"/>
+        </w:rPr>
+      </w:pPr>
+    </w:p>
+    <w:p>
+      <w:pPr>
+        <w:rPr>
+          <w:sz w:val="24"/>
+          <w:szCs w:val="24"/>
+        </w:rPr>
+      </w:pPr>
+      <w:r>
+        <w:rPr>
+          <w:sz w:val="24"/>
+          <w:szCs w:val="24"/>
+        </w:rPr>
+        <w:t xml:space="preserve">        function reverseDigits() {</w:t>
+      </w:r>
+    </w:p>
+    <w:p>
+      <w:pPr>
+        <w:rPr>
+          <w:sz w:val="24"/>
+          <w:szCs w:val="24"/>
+        </w:rPr>
+      </w:pPr>
+      <w:r>
+        <w:rPr>
+          <w:sz w:val="24"/>
+          <w:szCs w:val="24"/>
+        </w:rPr>
+        <w:t xml:space="preserve">            const inputNumber = document.getElementById('inputNumber').value;</w:t>
+      </w:r>
+    </w:p>
+    <w:p>
+      <w:pPr>
+        <w:rPr>
+          <w:sz w:val="24"/>
+          <w:szCs w:val="24"/>
+        </w:rPr>
+      </w:pPr>
+      <w:r>
+        <w:rPr>
+          <w:sz w:val="24"/>
+          <w:szCs w:val="24"/>
+        </w:rPr>
+        <w:t xml:space="preserve">            const reversedString = inputNumber.toString().split('').reverse().join('');</w:t>
+      </w:r>
+    </w:p>
+    <w:p>
+      <w:pPr>
+        <w:rPr>
+          <w:sz w:val="24"/>
+          <w:szCs w:val="24"/>
+        </w:rPr>
+      </w:pPr>
+      <w:r>
+        <w:rPr>
+          <w:sz w:val="24"/>
+          <w:szCs w:val="24"/>
+        </w:rPr>
+        <w:t xml:space="preserve">            const reversedNumber = parseInt(reversedString);</w:t>
+      </w:r>
+    </w:p>
+    <w:p>
+      <w:pPr>
+        <w:rPr>
+          <w:sz w:val="24"/>
+          <w:szCs w:val="24"/>
+        </w:rPr>
+      </w:pPr>
+      <w:r>
+        <w:rPr>
+          <w:sz w:val="24"/>
+          <w:szCs w:val="24"/>
+        </w:rPr>
+        <w:t xml:space="preserve">            document.getElementById('reversedNumberResult').textContent = `Reversed Number: ${reversedNumber}`;</w:t>
+      </w:r>
+    </w:p>
+    <w:p>
+      <w:pPr>
+        <w:rPr>
+          <w:sz w:val="24"/>
+          <w:szCs w:val="24"/>
+        </w:rPr>
+      </w:pPr>
+      <w:r>
+        <w:rPr>
+          <w:sz w:val="24"/>
+          <w:szCs w:val="24"/>
+        </w:rPr>
+        <w:t xml:space="preserve">        }</w:t>
+      </w:r>
+    </w:p>
+    <w:p>
+      <w:pPr>
+        <w:rPr>
+          <w:sz w:val="24"/>
+          <w:szCs w:val="24"/>
+        </w:rPr>
+      </w:pPr>
+      <w:r>
+        <w:rPr>
+          <w:sz w:val="24"/>
+          <w:szCs w:val="24"/>
+        </w:rPr>
+        <w:t xml:space="preserve">    &lt;/script&gt;</w:t>
+      </w:r>
+    </w:p>
+    <w:p>
+      <w:pPr>
+        <w:rPr>
+          <w:sz w:val="24"/>
+          <w:szCs w:val="24"/>
+        </w:rPr>
+      </w:pPr>
+      <w:r>
+        <w:rPr>
+          <w:sz w:val="24"/>
+          <w:szCs w:val="24"/>
+        </w:rPr>
+        <w:t>&lt;/body&gt;</w:t>
+      </w:r>
+    </w:p>
+    <w:p>
+      <w:pPr>
+        <w:rPr>
+          <w:sz w:val="24"/>
+          <w:szCs w:val="24"/>
+        </w:rPr>
+      </w:pPr>
+      <w:r>
+        <w:rPr>
+          <w:sz w:val="24"/>
+          <w:szCs w:val="24"/>
+        </w:rPr>
+        <w:t>&lt;/html&gt;</w:t>
+      </w:r>
+    </w:p>
+    <w:p>
+      <w:pPr>
+        <w:rPr>
+          <w:sz w:val="24"/>
+          <w:szCs w:val="24"/>
+        </w:rPr>
+      </w:pPr>
+    </w:p>
+    <w:p>
+      <w:pPr>
+        <w:rPr>
+          <w:sz w:val="24"/>
+          <w:szCs w:val="24"/>
+        </w:rPr>
+      </w:pPr>
+    </w:p>
+    <w:p>
+      <w:pPr>
+        <w:rPr>
+          <w:sz w:val="24"/>
+          <w:szCs w:val="24"/>
+        </w:rPr>
+      </w:pPr>
+    </w:p>
+    <w:p>
+      <w:pPr>
+        <w:rPr>
+          <w:sz w:val="24"/>
+          <w:szCs w:val="24"/>
+        </w:rPr>
+      </w:pPr>
+    </w:p>
+    <w:p>
+      <w:pPr>
+        <w:rPr>
+          <w:sz w:val="24"/>
+          <w:szCs w:val="24"/>
+        </w:rPr>
+      </w:pPr>
+    </w:p>
+    <w:p>
+      <w:pPr>
+        <w:rPr>
+          <w:sz w:val="24"/>
+          <w:szCs w:val="24"/>
+        </w:rPr>
+      </w:pPr>
+    </w:p>
+    <w:p>
+      <w:pPr>
+        <w:rPr>
+          <w:sz w:val="24"/>
+          <w:szCs w:val="24"/>
+        </w:rPr>
+      </w:pPr>
+    </w:p>
+    <w:p>
+      <w:pPr>
+        <w:rPr>
+          <w:color w:val="A6A6A6" w:themeColor="background1" w:themeShade="A6"/>
+          <w:sz w:val="24"/>
+          <w:szCs w:val="24"/>
+        </w:rPr>
+      </w:pPr>
+      <w:r>
+        <w:rPr>
+          <w:sz w:val="24"/>
+          <w:szCs w:val="24"/>
+        </w:rPr>
+        <w:tab/>
+      </w:r>
+      <w:r>
+        <w:rPr>
+          <w:sz w:val="24"/>
+          <w:szCs w:val="24"/>
+        </w:rPr>
+        <w:tab/>
+      </w:r>
+      <w:r>
+        <w:rPr>
+          <w:sz w:val="24"/>
+          <w:szCs w:val="24"/>
+        </w:rPr>
+        <w:tab/>
+      </w:r>
+      <w:r>
+        <w:rPr>
+          <w:sz w:val="24"/>
+          <w:szCs w:val="24"/>
+        </w:rPr>
+        <w:tab/>
+      </w:r>
+      <w:r>
+        <w:rPr>
+          <w:sz w:val="24"/>
+          <w:szCs w:val="24"/>
+        </w:rPr>
+        <w:tab/>
+      </w:r>
+      <w:r>
+        <w:rPr>
+          <w:sz w:val="24"/>
+          <w:szCs w:val="24"/>
+        </w:rPr>
+        <w:tab/>
+      </w:r>
+      <w:r>
+        <w:rPr>
+          <w:sz w:val="24"/>
+          <w:szCs w:val="24"/>
+        </w:rPr>
+        <w:tab/>
+      </w:r>
+      <w:r>
+        <w:rPr>
+          <w:sz w:val="24"/>
+          <w:szCs w:val="24"/>
+        </w:rPr>
+        <w:tab/>
+      </w:r>
+      <w:r>
+        <w:rPr>
+          <w:sz w:val="24"/>
+          <w:szCs w:val="24"/>
+        </w:rPr>
+        <w:tab/>
+      </w:r>
+      <w:r>
+        <w:rPr>
+          <w:sz w:val="24"/>
+          <w:szCs w:val="24"/>
+        </w:rPr>
+        <w:tab/>
+      </w:r>
+      <w:r>
+        <w:rPr>
+          <w:sz w:val="24"/>
+          <w:szCs w:val="24"/>
+        </w:rPr>
+        <w:tab/>
+      </w:r>
+      <w:r>
+        <w:rPr>
+          <w:sz w:val="24"/>
+          <w:szCs w:val="24"/>
+        </w:rPr>
+        <w:tab/>
+      </w:r>
+      <w:r>
+        <w:rPr>
+          <w:color w:val="A6A6A6" w:themeColor="background1" w:themeShade="A6"/>
+          <w:sz w:val="24"/>
+          <w:szCs w:val="24"/>
+        </w:rPr>
+        <w:t>7</w:t>
+      </w:r>
+    </w:p>
+    <w:p>
+      <w:pPr>
+        <w:rPr>
+          <w:b/>
+          <w:sz w:val="28"/>
+          <w:szCs w:val="28"/>
+          <w:u w:val="single"/>
+        </w:rPr>
+      </w:pPr>
+    </w:p>
+    <w:p>
+      <w:pPr>
+        <w:rPr>
+          <w:b/>
+          <w:sz w:val="28"/>
+          <w:szCs w:val="28"/>
+          <w:u w:val="single"/>
+        </w:rPr>
+      </w:pPr>
+    </w:p>
+    <w:p>
+      <w:pPr>
+        <w:rPr>
+          <w:b/>
+          <w:sz w:val="28"/>
+          <w:szCs w:val="28"/>
+          <w:u w:val="single"/>
+        </w:rPr>
+      </w:pPr>
+      <w:r>
+        <w:rPr>
+          <w:b/>
+          <w:sz w:val="28"/>
+          <w:szCs w:val="28"/>
+          <w:u w:val="single"/>
+        </w:rPr>
+        <w:t>Output:-</w:t>
+      </w:r>
+    </w:p>
+    <w:p>
+      <w:pPr>
+        <w:rPr>
+          <w:b/>
+          <w:sz w:val="28"/>
+          <w:szCs w:val="28"/>
+          <w:u w:val="single"/>
+        </w:rPr>
+      </w:pPr>
+      <w:r>
+        <w:rPr>
+          <w:b/>
+          <w:noProof/>
+          <w:sz w:val="28"/>
+          <w:szCs w:val="28"/>
+          <w:u w:val="single"/>
+        </w:rPr>
+        <w:drawing>
+          <wp:anchor distT="0" distB="0" distL="114300" distR="114300" simplePos="0" relativeHeight="251658752" behindDoc="1" locked="0" layoutInCell="1" allowOverlap="1" wp14:anchorId="26EE0095" wp14:editId="729486EA">
+            <wp:simplePos x="0" y="0"/>
+            <wp:positionH relativeFrom="column">
+              <wp:posOffset>-107315</wp:posOffset>
+            </wp:positionH>
+            <wp:positionV relativeFrom="paragraph">
+              <wp:posOffset>446405</wp:posOffset>
+            </wp:positionV>
+            <wp:extent cx="5902325" cy="2125980"/>
+            <wp:effectExtent l="38100" t="38100" r="22225" b="26670"/>
+            <wp:wrapTopAndBottom/>
+            <wp:docPr id="1944661726" name="Picture 1"/>
+            <wp:cNvGraphicFramePr>
+              <a:graphicFrameLocks xmlns:a="http://schemas.openxmlformats.org/drawingml/2006/main" noChangeAspect="1"/>
+            </wp:cNvGraphicFramePr>
+            <a:graphic xmlns:a="http://schemas.openxmlformats.org/drawingml/2006/main">
+              <a:graphicData uri="http://schemas.openxmlformats.org/drawingml/2006/picture">
+                <pic:pic xmlns:pic="http://schemas.openxmlformats.org/drawingml/2006/picture">
+                  <pic:nvPicPr>
+                    <pic:cNvPr id="1944661726" name="Picture 1944661726"/>
+                    <pic:cNvPicPr/>
+                  </pic:nvPicPr>
+                  <pic:blipFill>
+                    <a:blip r:embed="rId22" cstate="print">
+                      <a:extLst>
+                        <a:ext uri="{28A0092B-C50C-407E-A947-70E740481C1C}">
+                          <a14:useLocalDpi xmlns:a14="http://schemas.microsoft.com/office/drawing/2010/main" val="0"/>
+                        </a:ext>
+                      </a:extLst>
+                    </a:blip>
+                    <a:stretch>
+                      <a:fillRect/>
+                    </a:stretch>
+                  </pic:blipFill>
+                  <pic:spPr>
+                    <a:xfrm>
+                      <a:off x="0" y="0"/>
+                      <a:ext cx="5902325" cy="2125980"/>
+                    </a:xfrm>
+                    <a:prstGeom prst="rect">
+                      <a:avLst/>
+                    </a:prstGeom>
+                    <a:ln w="38100">
+                      <a:solidFill>
+                        <a:schemeClr val="tx1"/>
+                      </a:solidFill>
+                    </a:ln>
+                  </pic:spPr>
+                </pic:pic>
+              </a:graphicData>
+            </a:graphic>
+            <wp14:sizeRelH relativeFrom="margin">
+              <wp14:pctWidth>0</wp14:pctWidth>
+            </wp14:sizeRelH>
+            <wp14:sizeRelV relativeFrom="margin">
+              <wp14:pctHeight>0</wp14:pctHeight>
+            </wp14:sizeRelV>
+          </wp:anchor>
+        </w:drawing>
+      </w:r>
+    </w:p>
+    <w:p>
+      <w:pPr>
+        <w:rPr>
+          <w:b/>
+          <w:sz w:val="28"/>
+          <w:szCs w:val="28"/>
+          <w:u w:val="single"/>
+        </w:rPr>
+      </w:pPr>
+    </w:p>
+    <w:p>
+      <w:pPr>
+        <w:rPr>
+          <w:b/>
+          <w:sz w:val="28"/>
+          <w:szCs w:val="28"/>
+          <w:u w:val="single"/>
+        </w:rPr>
+      </w:pPr>
+    </w:p>
+    <w:p>
+      <w:pPr>
+        <w:rPr>
+          <w:b/>
+          <w:sz w:val="28"/>
+          <w:szCs w:val="28"/>
+          <w:u w:val="single"/>
+        </w:rPr>
+      </w:pPr>
+    </w:p>
+    <w:p>
+      <w:pPr>
+        <w:rPr>
+          <w:b/>
+          <w:sz w:val="28"/>
+          <w:szCs w:val="28"/>
+          <w:u w:val="single"/>
+        </w:rPr>
+      </w:pPr>
+    </w:p>
+    <w:p>
+      <w:pPr>
+        <w:rPr>
+          <w:b/>
+          <w:sz w:val="28"/>
+          <w:szCs w:val="28"/>
+          <w:u w:val="single"/>
+        </w:rPr>
+      </w:pPr>
+    </w:p>
+    <w:p>
+      <w:pPr>
+        <w:rPr>
+          <w:b/>
+          <w:sz w:val="28"/>
+          <w:szCs w:val="28"/>
+          <w:u w:val="single"/>
+        </w:rPr>
+      </w:pPr>
+    </w:p>
+    <w:p>
+      <w:pPr>
+        <w:rPr>
+          <w:b/>
+          <w:sz w:val="28"/>
+          <w:szCs w:val="28"/>
+          <w:u w:val="single"/>
+        </w:rPr>
+      </w:pPr>
+    </w:p>
+    <w:p>
+      <w:pPr>
+        <w:rPr>
+          <w:b/>
+          <w:sz w:val="28"/>
+          <w:szCs w:val="28"/>
+          <w:u w:val="single"/>
+        </w:rPr>
+      </w:pPr>
+    </w:p>
+    <w:p>
+      <w:pPr>
+        <w:rPr>
+          <w:b/>
+          <w:sz w:val="28"/>
+          <w:szCs w:val="28"/>
+          <w:u w:val="single"/>
+        </w:rPr>
+      </w:pPr>
+    </w:p>
+    <w:p>
+      <w:pPr>
+        <w:rPr>
+          <w:b/>
+          <w:sz w:val="28"/>
+          <w:szCs w:val="28"/>
+          <w:u w:val="single"/>
+        </w:rPr>
+      </w:pPr>
+    </w:p>
+    <w:p>
+      <w:pPr>
+        <w:rPr>
+          <w:b/>
+          <w:sz w:val="28"/>
+          <w:szCs w:val="28"/>
+          <w:u w:val="single"/>
+        </w:rPr>
+      </w:pPr>
+    </w:p>
+    <w:p>
+      <w:pPr>
+        <w:rPr>
+          <w:b/>
+          <w:sz w:val="28"/>
+          <w:szCs w:val="28"/>
+          <w:u w:val="single"/>
+        </w:rPr>
+      </w:pPr>
+    </w:p>
+    <w:p>
+      <w:pPr>
+        <w:rPr>
+          <w:b/>
+          <w:sz w:val="28"/>
+          <w:szCs w:val="28"/>
+          <w:u w:val="single"/>
+        </w:rPr>
+      </w:pPr>
+    </w:p>
+    <w:p>
+      <w:pPr>
+        <w:rPr>
+          <w:b/>
+          <w:sz w:val="28"/>
+          <w:szCs w:val="28"/>
+          <w:u w:val="single"/>
+        </w:rPr>
+      </w:pPr>
+    </w:p>
+    <w:p>
+      <w:pPr>
+        <w:rPr>
+          <w:b/>
+          <w:sz w:val="28"/>
+          <w:szCs w:val="28"/>
+          <w:u w:val="single"/>
+        </w:rPr>
+      </w:pPr>
+    </w:p>
+    <w:p>
+      <w:pPr>
+        <w:rPr>
+          <w:b/>
+          <w:sz w:val="28"/>
+          <w:szCs w:val="28"/>
+          <w:u w:val="single"/>
+        </w:rPr>
+      </w:pPr>
+    </w:p>
+    <w:p>
+      <w:pPr>
+        <w:rPr>
+          <w:color w:val="A6A6A6" w:themeColor="background1" w:themeShade="A6"/>
+          <w:sz w:val="24"/>
+          <w:szCs w:val="24"/>
+        </w:rPr>
+      </w:pPr>
+      <w:r>
+        <w:rPr>
+          <w:bCs/>
+          <w:sz w:val="28"/>
+          <w:szCs w:val="28"/>
+        </w:rPr>
+        <w:tab/>
+      </w:r>
+      <w:r>
+        <w:rPr>
+          <w:bCs/>
+          <w:sz w:val="28"/>
+          <w:szCs w:val="28"/>
+        </w:rPr>
+        <w:tab/>
+      </w:r>
+      <w:r>
+        <w:rPr>
+          <w:bCs/>
+          <w:sz w:val="28"/>
+          <w:szCs w:val="28"/>
+        </w:rPr>
+        <w:tab/>
+      </w:r>
+      <w:r>
+        <w:rPr>
+          <w:bCs/>
+          <w:sz w:val="28"/>
+          <w:szCs w:val="28"/>
+        </w:rPr>
+        <w:tab/>
+      </w:r>
+      <w:r>
+        <w:rPr>
+          <w:bCs/>
+          <w:sz w:val="28"/>
+          <w:szCs w:val="28"/>
+        </w:rPr>
+        <w:tab/>
+      </w:r>
+      <w:r>
+        <w:rPr>
+          <w:bCs/>
+          <w:sz w:val="28"/>
+          <w:szCs w:val="28"/>
+        </w:rPr>
+        <w:tab/>
+      </w:r>
+      <w:r>
+        <w:rPr>
+          <w:bCs/>
+          <w:sz w:val="28"/>
+          <w:szCs w:val="28"/>
+        </w:rPr>
+        <w:tab/>
+      </w:r>
+      <w:r>
+        <w:rPr>
+          <w:bCs/>
+          <w:sz w:val="28"/>
+          <w:szCs w:val="28"/>
+        </w:rPr>
+        <w:tab/>
+      </w:r>
+      <w:r>
+        <w:rPr>
+          <w:bCs/>
+          <w:sz w:val="28"/>
+          <w:szCs w:val="28"/>
+        </w:rPr>
+        <w:tab/>
+      </w:r>
+      <w:r>
+        <w:rPr>
+          <w:bCs/>
+          <w:sz w:val="28"/>
+          <w:szCs w:val="28"/>
+        </w:rPr>
+        <w:tab/>
+      </w:r>
+      <w:r>
+        <w:rPr>
+          <w:bCs/>
+          <w:sz w:val="28"/>
+          <w:szCs w:val="28"/>
+        </w:rPr>
+        <w:tab/>
+      </w:r>
+      <w:r>
+        <w:rPr>
+          <w:bCs/>
+          <w:sz w:val="28"/>
+          <w:szCs w:val="28"/>
+        </w:rPr>
+        <w:tab/>
+      </w:r>
+      <w:r>
+        <w:rPr>
+          <w:color w:val="A6A6A6" w:themeColor="background1" w:themeShade="A6"/>
+          <w:sz w:val="24"/>
+          <w:szCs w:val="24"/>
+        </w:rPr>
+        <w:t>7</w:t>
+      </w:r>
+    </w:p>
+    <w:p>
+      <w:pPr>
+        <w:rPr>
+          <w:b/>
+          <w:bCs/>
+          <w:sz w:val="36"/>
+          <w:szCs w:val="36"/>
+          <w:u w:val="single"/>
+        </w:rPr>
+      </w:pPr>
+      <w:r>
+        <w:rPr>
+          <w:b/>
+          <w:bCs/>
+          <w:sz w:val="36"/>
+          <w:szCs w:val="36"/>
+          <w:u w:val="single"/>
+        </w:rPr>
+        <w:lastRenderedPageBreak/>
+        <w:t>Code:-</w:t>
+      </w:r>
+    </w:p>
+    <w:p>
+      <w:pPr>
+        <w:rPr>
+          <w:b/>
+          <w:sz w:val="28"/>
+          <w:szCs w:val="28"/>
+          <w:u w:val="single"/>
+        </w:rPr>
+      </w:pPr>
+    </w:p>
+    <w:p>
+      <w:pPr>
+        <w:rPr>
+          <w:bCs/>
+          <w:sz w:val="24"/>
+          <w:szCs w:val="24"/>
+        </w:rPr>
+      </w:pPr>
+      <w:r>
+        <w:rPr>
+          <w:bCs/>
+          <w:sz w:val="24"/>
+          <w:szCs w:val="24"/>
+        </w:rPr>
+        <w:t>&lt;!DOCTYPE html&gt;</w:t>
+      </w:r>
+    </w:p>
+    <w:p>
+      <w:pPr>
+        <w:rPr>
+          <w:bCs/>
+          <w:sz w:val="24"/>
+          <w:szCs w:val="24"/>
+        </w:rPr>
+      </w:pPr>
+      <w:r>
+        <w:rPr>
+          <w:bCs/>
+          <w:sz w:val="24"/>
+          <w:szCs w:val="24"/>
+        </w:rPr>
+        <w:t>&lt;html lang="en"&gt;</w:t>
+      </w:r>
+    </w:p>
+    <w:p>
+      <w:pPr>
+        <w:rPr>
+          <w:bCs/>
+          <w:sz w:val="24"/>
+          <w:szCs w:val="24"/>
+        </w:rPr>
+      </w:pPr>
+      <w:r>
+        <w:rPr>
+          <w:bCs/>
+          <w:sz w:val="24"/>
+          <w:szCs w:val="24"/>
+        </w:rPr>
+        <w:t>&lt;head&gt;</w:t>
+      </w:r>
+    </w:p>
+    <w:p>
+      <w:pPr>
+        <w:rPr>
+          <w:bCs/>
+          <w:sz w:val="24"/>
+          <w:szCs w:val="24"/>
+        </w:rPr>
+      </w:pPr>
+      <w:r>
+        <w:rPr>
+          <w:bCs/>
+          <w:sz w:val="24"/>
+          <w:szCs w:val="24"/>
+        </w:rPr>
+        <w:t xml:space="preserve">    &lt;meta charset="UTF-8"&gt;</w:t>
+      </w:r>
+    </w:p>
+    <w:p>
+      <w:pPr>
+        <w:rPr>
+          <w:bCs/>
+          <w:sz w:val="24"/>
+          <w:szCs w:val="24"/>
+        </w:rPr>
+      </w:pPr>
+      <w:r>
+        <w:rPr>
+          <w:bCs/>
+          <w:sz w:val="24"/>
+          <w:szCs w:val="24"/>
+        </w:rPr>
+        <w:t xml:space="preserve">    &lt;meta name="viewport" content="width=device-width, initial-scale=1.0"&gt;</w:t>
+      </w:r>
+    </w:p>
+    <w:p>
+      <w:pPr>
+        <w:rPr>
+          <w:bCs/>
+          <w:sz w:val="24"/>
+          <w:szCs w:val="24"/>
+        </w:rPr>
+      </w:pPr>
+      <w:r>
+        <w:rPr>
+          <w:bCs/>
+          <w:sz w:val="24"/>
+          <w:szCs w:val="24"/>
+        </w:rPr>
+        <w:t xml:space="preserve">    &lt;title&gt;Search Page&lt;/title&gt;</w:t>
+      </w:r>
+    </w:p>
+    <w:p>
+      <w:pPr>
+        <w:rPr>
+          <w:bCs/>
+          <w:sz w:val="24"/>
+          <w:szCs w:val="24"/>
+        </w:rPr>
+      </w:pPr>
+      <w:r>
+        <w:rPr>
+          <w:bCs/>
+          <w:sz w:val="24"/>
+          <w:szCs w:val="24"/>
+        </w:rPr>
+        <w:t xml:space="preserve">    &lt;style&gt;</w:t>
+      </w:r>
+    </w:p>
+    <w:p>
+      <w:pPr>
+        <w:rPr>
+          <w:bCs/>
+          <w:sz w:val="24"/>
+          <w:szCs w:val="24"/>
+        </w:rPr>
+      </w:pPr>
+      <w:r>
+        <w:rPr>
+          <w:bCs/>
+          <w:sz w:val="24"/>
+          <w:szCs w:val="24"/>
+        </w:rPr>
+        <w:t xml:space="preserve">        body {</w:t>
+      </w:r>
+    </w:p>
+    <w:p>
+      <w:pPr>
+        <w:rPr>
+          <w:bCs/>
+          <w:sz w:val="24"/>
+          <w:szCs w:val="24"/>
+        </w:rPr>
+      </w:pPr>
+      <w:r>
+        <w:rPr>
+          <w:bCs/>
+          <w:sz w:val="24"/>
+          <w:szCs w:val="24"/>
+        </w:rPr>
+        <w:t xml:space="preserve">            font-family: Arial, sans-serif;</w:t>
+      </w:r>
+    </w:p>
+    <w:p>
+      <w:pPr>
+        <w:rPr>
+          <w:bCs/>
+          <w:sz w:val="24"/>
+          <w:szCs w:val="24"/>
+        </w:rPr>
+      </w:pPr>
+      <w:r>
+        <w:rPr>
+          <w:bCs/>
+          <w:sz w:val="24"/>
+          <w:szCs w:val="24"/>
+        </w:rPr>
+        <w:t xml:space="preserve">            margin: 0;</w:t>
+      </w:r>
+    </w:p>
+    <w:p>
+      <w:pPr>
+        <w:rPr>
+          <w:bCs/>
+          <w:sz w:val="24"/>
+          <w:szCs w:val="24"/>
+        </w:rPr>
+      </w:pPr>
+      <w:r>
+        <w:rPr>
+          <w:bCs/>
+          <w:sz w:val="24"/>
+          <w:szCs w:val="24"/>
+        </w:rPr>
+        <w:t xml:space="preserve">            padding-top: 150px;</w:t>
+      </w:r>
+    </w:p>
+    <w:p>
+      <w:pPr>
+        <w:rPr>
+          <w:bCs/>
+          <w:sz w:val="24"/>
+          <w:szCs w:val="24"/>
+        </w:rPr>
+      </w:pPr>
+      <w:r>
+        <w:rPr>
+          <w:bCs/>
+          <w:sz w:val="24"/>
+          <w:szCs w:val="24"/>
+        </w:rPr>
+        <w:t xml:space="preserve">        }</w:t>
+      </w:r>
+    </w:p>
+    <w:p>
+      <w:pPr>
+        <w:rPr>
+          <w:bCs/>
+          <w:sz w:val="24"/>
+          <w:szCs w:val="24"/>
+        </w:rPr>
+      </w:pPr>
+      <w:r>
+        <w:rPr>
+          <w:bCs/>
+          <w:sz w:val="24"/>
+          <w:szCs w:val="24"/>
+        </w:rPr>
+        <w:t xml:space="preserve">        .navbar {</w:t>
+      </w:r>
+    </w:p>
+    <w:p>
+      <w:pPr>
+        <w:rPr>
+          <w:bCs/>
+          <w:sz w:val="24"/>
+          <w:szCs w:val="24"/>
+        </w:rPr>
+      </w:pPr>
+      <w:r>
+        <w:rPr>
+          <w:bCs/>
+          <w:sz w:val="24"/>
+          <w:szCs w:val="24"/>
+        </w:rPr>
+        <w:t xml:space="preserve">            background-color: #333;</w:t>
+      </w:r>
+    </w:p>
+    <w:p>
+      <w:pPr>
+        <w:rPr>
+          <w:bCs/>
+          <w:sz w:val="24"/>
+          <w:szCs w:val="24"/>
+        </w:rPr>
+      </w:pPr>
+      <w:r>
+        <w:rPr>
+          <w:bCs/>
+          <w:sz w:val="24"/>
+          <w:szCs w:val="24"/>
+        </w:rPr>
+        <w:t xml:space="preserve">            overflow: hidden;</w:t>
+      </w:r>
+    </w:p>
+    <w:p>
+      <w:pPr>
+        <w:rPr>
+          <w:bCs/>
+          <w:sz w:val="24"/>
+          <w:szCs w:val="24"/>
+        </w:rPr>
+      </w:pPr>
+      <w:r>
+        <w:rPr>
+          <w:bCs/>
+          <w:sz w:val="24"/>
+          <w:szCs w:val="24"/>
+        </w:rPr>
+        <w:t xml:space="preserve">            display: flex;</w:t>
+      </w:r>
+    </w:p>
+    <w:p>
+      <w:pPr>
+        <w:rPr>
+          <w:bCs/>
+          <w:sz w:val="24"/>
+          <w:szCs w:val="24"/>
+        </w:rPr>
+      </w:pPr>
+      <w:r>
+        <w:rPr>
+          <w:bCs/>
+          <w:sz w:val="24"/>
+          <w:szCs w:val="24"/>
+        </w:rPr>
+        <w:t xml:space="preserve">            justify-content: space-between;</w:t>
+      </w:r>
+    </w:p>
+    <w:p>
+      <w:pPr>
+        <w:rPr>
+          <w:bCs/>
+          <w:sz w:val="24"/>
+          <w:szCs w:val="24"/>
+        </w:rPr>
+      </w:pPr>
+      <w:r>
+        <w:rPr>
+          <w:bCs/>
+          <w:sz w:val="24"/>
+          <w:szCs w:val="24"/>
+        </w:rPr>
+        <w:t xml:space="preserve">            align-items: center;</w:t>
+      </w:r>
+    </w:p>
+    <w:p>
+      <w:pPr>
+        <w:rPr>
+          <w:bCs/>
+          <w:sz w:val="24"/>
+          <w:szCs w:val="24"/>
+        </w:rPr>
+      </w:pPr>
+      <w:r>
+        <w:rPr>
+          <w:bCs/>
+          <w:sz w:val="24"/>
+          <w:szCs w:val="24"/>
+        </w:rPr>
+        <w:t xml:space="preserve">            padding: 10px 20px;</w:t>
+      </w:r>
+    </w:p>
+    <w:p>
+      <w:pPr>
+        <w:rPr>
+          <w:bCs/>
+          <w:sz w:val="24"/>
+          <w:szCs w:val="24"/>
+        </w:rPr>
+      </w:pPr>
+    </w:p>
+    <w:p>
+      <w:pPr>
+        <w:rPr>
+          <w:bCs/>
+          <w:sz w:val="24"/>
+          <w:szCs w:val="24"/>
+        </w:rPr>
+      </w:pPr>
+      <w:r>
+        <w:rPr>
+          <w:bCs/>
+          <w:sz w:val="24"/>
+          <w:szCs w:val="24"/>
+        </w:rPr>
+        <w:t xml:space="preserve">        }</w:t>
+      </w:r>
+    </w:p>
+    <w:p>
+      <w:pPr>
+        <w:rPr>
+          <w:bCs/>
+          <w:sz w:val="24"/>
+          <w:szCs w:val="24"/>
+        </w:rPr>
+      </w:pPr>
+      <w:r>
+        <w:rPr>
+          <w:bCs/>
+          <w:sz w:val="24"/>
+          <w:szCs w:val="24"/>
+        </w:rPr>
+        <w:t xml:space="preserve">        .navbar a {</w:t>
+      </w:r>
+    </w:p>
+    <w:p>
+      <w:pPr>
+        <w:rPr>
+          <w:bCs/>
+          <w:sz w:val="24"/>
+          <w:szCs w:val="24"/>
+        </w:rPr>
+      </w:pPr>
+      <w:r>
+        <w:rPr>
+          <w:bCs/>
+          <w:sz w:val="24"/>
+          <w:szCs w:val="24"/>
+        </w:rPr>
+        <w:t xml:space="preserve">            font-size: 16px;</w:t>
+      </w:r>
+    </w:p>
+    <w:p>
+      <w:pPr>
+        <w:rPr>
+          <w:bCs/>
+          <w:sz w:val="24"/>
+          <w:szCs w:val="24"/>
+        </w:rPr>
+      </w:pPr>
+      <w:r>
+        <w:rPr>
+          <w:bCs/>
+          <w:sz w:val="24"/>
+          <w:szCs w:val="24"/>
+        </w:rPr>
+        <w:t xml:space="preserve">            color: white;</w:t>
+      </w:r>
+    </w:p>
+    <w:p>
+      <w:pPr>
+        <w:rPr>
+          <w:bCs/>
+          <w:sz w:val="24"/>
+          <w:szCs w:val="24"/>
+        </w:rPr>
+      </w:pPr>
+      <w:r>
+        <w:rPr>
+          <w:bCs/>
+          <w:sz w:val="24"/>
+          <w:szCs w:val="24"/>
+        </w:rPr>
+        <w:t xml:space="preserve">            text-decoration: none;</w:t>
+      </w:r>
+    </w:p>
+    <w:p>
+      <w:pPr>
+        <w:rPr>
+          <w:bCs/>
+          <w:sz w:val="24"/>
+          <w:szCs w:val="24"/>
+        </w:rPr>
+      </w:pPr>
+      <w:r>
+        <w:rPr>
+          <w:bCs/>
+          <w:sz w:val="24"/>
+          <w:szCs w:val="24"/>
+        </w:rPr>
+        <w:t xml:space="preserve">            margin: 0 10px;</w:t>
+      </w:r>
+    </w:p>
+    <w:p>
+      <w:pPr>
+        <w:rPr>
+          <w:bCs/>
+          <w:sz w:val="24"/>
+          <w:szCs w:val="24"/>
+        </w:rPr>
+      </w:pPr>
+      <w:r>
+        <w:rPr>
+          <w:bCs/>
+          <w:sz w:val="24"/>
+          <w:szCs w:val="24"/>
+        </w:rPr>
+        <w:t xml:space="preserve">        }</w:t>
+      </w:r>
+    </w:p>
+    <w:p>
+      <w:pPr>
+        <w:rPr>
+          <w:bCs/>
+          <w:sz w:val="24"/>
+          <w:szCs w:val="24"/>
+        </w:rPr>
+      </w:pPr>
+      <w:r>
+        <w:rPr>
+          <w:bCs/>
+          <w:sz w:val="24"/>
+          <w:szCs w:val="24"/>
+        </w:rPr>
+        <w:t xml:space="preserve">        .navbar a:hover {</w:t>
+      </w:r>
+    </w:p>
+    <w:p>
+      <w:pPr>
+        <w:rPr>
+          <w:bCs/>
+          <w:sz w:val="24"/>
+          <w:szCs w:val="24"/>
+        </w:rPr>
+      </w:pPr>
+      <w:r>
+        <w:rPr>
+          <w:bCs/>
+          <w:sz w:val="24"/>
+          <w:szCs w:val="24"/>
+        </w:rPr>
+        <w:lastRenderedPageBreak/>
+        <w:t xml:space="preserve">            background-color: #ddd;</w:t>
+      </w:r>
+    </w:p>
+    <w:p>
+      <w:pPr>
+        <w:rPr>
+          <w:bCs/>
+          <w:sz w:val="24"/>
+          <w:szCs w:val="24"/>
+        </w:rPr>
+      </w:pPr>
+      <w:r>
+        <w:rPr>
+          <w:bCs/>
+          <w:sz w:val="24"/>
+          <w:szCs w:val="24"/>
+        </w:rPr>
+        <w:t xml:space="preserve">            color: black;</w:t>
+      </w:r>
+    </w:p>
+    <w:p>
+      <w:pPr>
+        <w:rPr>
+          <w:bCs/>
+          <w:sz w:val="24"/>
+          <w:szCs w:val="24"/>
+        </w:rPr>
+      </w:pPr>
+      <w:r>
+        <w:rPr>
+          <w:bCs/>
+          <w:sz w:val="24"/>
+          <w:szCs w:val="24"/>
+        </w:rPr>
+        <w:t xml:space="preserve">            border-radius: 20px;</w:t>
+      </w:r>
+    </w:p>
+    <w:p>
+      <w:pPr>
+        <w:rPr>
+          <w:bCs/>
+          <w:sz w:val="24"/>
+          <w:szCs w:val="24"/>
+        </w:rPr>
+      </w:pPr>
+      <w:r>
+        <w:rPr>
+          <w:bCs/>
+          <w:sz w:val="24"/>
+          <w:szCs w:val="24"/>
+        </w:rPr>
+        <w:t xml:space="preserve">        }</w:t>
+      </w:r>
+    </w:p>
+    <w:p>
+      <w:pPr>
+        <w:rPr>
+          <w:bCs/>
+          <w:sz w:val="24"/>
+          <w:szCs w:val="24"/>
+        </w:rPr>
+      </w:pPr>
+      <w:r>
+        <w:rPr>
+          <w:bCs/>
+          <w:sz w:val="24"/>
+          <w:szCs w:val="24"/>
+        </w:rPr>
+        <w:t xml:space="preserve">        .search-container {</w:t>
+      </w:r>
+    </w:p>
+    <w:p>
+      <w:pPr>
+        <w:rPr>
+          <w:bCs/>
+          <w:sz w:val="24"/>
+          <w:szCs w:val="24"/>
+        </w:rPr>
+      </w:pPr>
+      <w:r>
+        <w:rPr>
+          <w:bCs/>
+          <w:sz w:val="24"/>
+          <w:szCs w:val="24"/>
+        </w:rPr>
+        <w:t xml:space="preserve">            display: flex;</w:t>
+      </w:r>
+    </w:p>
+    <w:p>
+      <w:pPr>
+        <w:rPr>
+          <w:bCs/>
+          <w:sz w:val="24"/>
+          <w:szCs w:val="24"/>
+        </w:rPr>
+      </w:pPr>
+      <w:r>
+        <w:rPr>
+          <w:bCs/>
+          <w:sz w:val="24"/>
+          <w:szCs w:val="24"/>
+        </w:rPr>
+        <w:t xml:space="preserve">            align-items: center;</w:t>
+      </w:r>
+    </w:p>
+    <w:p>
+      <w:pPr>
+        <w:rPr>
+          <w:bCs/>
+          <w:sz w:val="24"/>
+          <w:szCs w:val="24"/>
+        </w:rPr>
+      </w:pPr>
+      <w:r>
+        <w:rPr>
+          <w:bCs/>
+          <w:sz w:val="24"/>
+          <w:szCs w:val="24"/>
+        </w:rPr>
+        <w:t xml:space="preserve">            flex-grow: 1;</w:t>
+      </w:r>
+    </w:p>
+    <w:p>
+      <w:pPr>
+        <w:rPr>
+          <w:bCs/>
+          <w:sz w:val="24"/>
+          <w:szCs w:val="24"/>
+        </w:rPr>
+      </w:pPr>
+      <w:r>
+        <w:rPr>
+          <w:bCs/>
+          <w:sz w:val="24"/>
+          <w:szCs w:val="24"/>
+        </w:rPr>
+        <w:t xml:space="preserve">            margin: 0 10px;</w:t>
+      </w:r>
+    </w:p>
+    <w:p>
+      <w:pPr>
+        <w:rPr>
+          <w:bCs/>
+          <w:sz w:val="24"/>
+          <w:szCs w:val="24"/>
+        </w:rPr>
+      </w:pPr>
+      <w:r>
+        <w:rPr>
+          <w:bCs/>
+          <w:sz w:val="24"/>
+          <w:szCs w:val="24"/>
+        </w:rPr>
+        <w:t xml:space="preserve">        }</w:t>
+      </w:r>
+    </w:p>
+    <w:p>
+      <w:pPr>
+        <w:rPr>
+          <w:bCs/>
+          <w:sz w:val="24"/>
+          <w:szCs w:val="24"/>
+        </w:rPr>
+      </w:pPr>
+      <w:r>
+        <w:rPr>
+          <w:bCs/>
+          <w:sz w:val="24"/>
+          <w:szCs w:val="24"/>
+        </w:rPr>
+        <w:t xml:space="preserve">        .search-bar {</w:t>
+      </w:r>
+    </w:p>
+    <w:p>
+      <w:pPr>
+        <w:rPr>
+          <w:bCs/>
+          <w:sz w:val="24"/>
+          <w:szCs w:val="24"/>
+        </w:rPr>
+      </w:pPr>
+      <w:r>
+        <w:rPr>
+          <w:bCs/>
+          <w:sz w:val="24"/>
+          <w:szCs w:val="24"/>
+        </w:rPr>
+        <w:t xml:space="preserve">            padding: 10px;</w:t>
+      </w:r>
+    </w:p>
+    <w:p>
+      <w:pPr>
+        <w:rPr>
+          <w:bCs/>
+          <w:sz w:val="24"/>
+          <w:szCs w:val="24"/>
+        </w:rPr>
+      </w:pPr>
+      <w:r>
+        <w:rPr>
+          <w:bCs/>
+          <w:sz w:val="24"/>
+          <w:szCs w:val="24"/>
+        </w:rPr>
+        <w:t xml:space="preserve">            border: none;</w:t>
+      </w:r>
+    </w:p>
+    <w:p>
+      <w:pPr>
+        <w:rPr>
+          <w:bCs/>
+          <w:sz w:val="24"/>
+          <w:szCs w:val="24"/>
+        </w:rPr>
+      </w:pPr>
+      <w:r>
+        <w:rPr>
+          <w:bCs/>
+          <w:sz w:val="24"/>
+          <w:szCs w:val="24"/>
+        </w:rPr>
+        <w:t xml:space="preserve">            border-radius: 20px;</w:t>
+      </w:r>
+    </w:p>
+    <w:p>
+      <w:pPr>
+        <w:rPr>
+          <w:bCs/>
+          <w:sz w:val="24"/>
+          <w:szCs w:val="24"/>
+        </w:rPr>
+      </w:pPr>
+      <w:r>
+        <w:rPr>
+          <w:bCs/>
+          <w:sz w:val="24"/>
+          <w:szCs w:val="24"/>
+        </w:rPr>
+        <w:t xml:space="preserve">            outline: none;</w:t>
+      </w:r>
+    </w:p>
+    <w:p>
+      <w:pPr>
+        <w:rPr>
+          <w:bCs/>
+          <w:sz w:val="24"/>
+          <w:szCs w:val="24"/>
+        </w:rPr>
+      </w:pPr>
+      <w:r>
+        <w:rPr>
+          <w:bCs/>
+          <w:sz w:val="24"/>
+          <w:szCs w:val="24"/>
+        </w:rPr>
+        <w:t xml:space="preserve">            width: 100%;</w:t>
+      </w:r>
+    </w:p>
+    <w:p>
+      <w:pPr>
+        <w:rPr>
+          <w:bCs/>
+          <w:sz w:val="24"/>
+          <w:szCs w:val="24"/>
+        </w:rPr>
+      </w:pPr>
+      <w:r>
+        <w:rPr>
+          <w:bCs/>
+          <w:sz w:val="24"/>
+          <w:szCs w:val="24"/>
+        </w:rPr>
+        <w:t xml:space="preserve">            font-size: 16px;</w:t>
+      </w:r>
+    </w:p>
+    <w:p>
+      <w:pPr>
+        <w:rPr>
+          <w:bCs/>
+          <w:sz w:val="24"/>
+          <w:szCs w:val="24"/>
+        </w:rPr>
+      </w:pPr>
+      <w:r>
+        <w:rPr>
+          <w:bCs/>
+          <w:sz w:val="24"/>
+          <w:szCs w:val="24"/>
+        </w:rPr>
+        <w:t xml:space="preserve">        }</w:t>
+      </w:r>
+    </w:p>
+    <w:p>
+      <w:pPr>
+        <w:rPr>
+          <w:bCs/>
+          <w:sz w:val="24"/>
+          <w:szCs w:val="24"/>
+        </w:rPr>
+      </w:pPr>
+      <w:r>
+        <w:rPr>
+          <w:bCs/>
+          <w:sz w:val="24"/>
+          <w:szCs w:val="24"/>
+        </w:rPr>
+        <w:t xml:space="preserve">        .search-button {</w:t>
+      </w:r>
+    </w:p>
+    <w:p>
+      <w:pPr>
+        <w:rPr>
+          <w:bCs/>
+          <w:sz w:val="24"/>
+          <w:szCs w:val="24"/>
+        </w:rPr>
+      </w:pPr>
+      <w:r>
+        <w:rPr>
+          <w:bCs/>
+          <w:sz w:val="24"/>
+          <w:szCs w:val="24"/>
+        </w:rPr>
+        <w:t xml:space="preserve">            background-color: #4CAF50;</w:t>
+      </w:r>
+    </w:p>
+    <w:p>
+      <w:pPr>
+        <w:rPr>
+          <w:bCs/>
+          <w:sz w:val="24"/>
+          <w:szCs w:val="24"/>
+        </w:rPr>
+      </w:pPr>
+      <w:r>
+        <w:rPr>
+          <w:bCs/>
+          <w:sz w:val="24"/>
+          <w:szCs w:val="24"/>
+        </w:rPr>
+        <w:t xml:space="preserve">            color: white;</w:t>
+      </w:r>
+    </w:p>
+    <w:p>
+      <w:pPr>
+        <w:rPr>
+          <w:bCs/>
+          <w:sz w:val="24"/>
+          <w:szCs w:val="24"/>
+        </w:rPr>
+      </w:pPr>
+      <w:r>
+        <w:rPr>
+          <w:bCs/>
+          <w:sz w:val="24"/>
+          <w:szCs w:val="24"/>
+        </w:rPr>
+        <w:t xml:space="preserve">            border: none;</w:t>
+      </w:r>
+    </w:p>
+    <w:p>
+      <w:pPr>
+        <w:rPr>
+          <w:bCs/>
+          <w:sz w:val="24"/>
+          <w:szCs w:val="24"/>
+        </w:rPr>
+      </w:pPr>
+      <w:r>
+        <w:rPr>
+          <w:bCs/>
+          <w:sz w:val="24"/>
+          <w:szCs w:val="24"/>
+        </w:rPr>
+        <w:t xml:space="preserve">            border-radius: 20px;</w:t>
+      </w:r>
+    </w:p>
+    <w:p>
+      <w:pPr>
+        <w:rPr>
+          <w:bCs/>
+          <w:sz w:val="24"/>
+          <w:szCs w:val="24"/>
+        </w:rPr>
+      </w:pPr>
+      <w:r>
+        <w:rPr>
+          <w:bCs/>
+          <w:sz w:val="24"/>
+          <w:szCs w:val="24"/>
+        </w:rPr>
+        <w:t xml:space="preserve">            cursor: pointer;</w:t>
+      </w:r>
+    </w:p>
+    <w:p>
+      <w:pPr>
+        <w:rPr>
+          <w:bCs/>
+          <w:sz w:val="24"/>
+          <w:szCs w:val="24"/>
+        </w:rPr>
+      </w:pPr>
+      <w:r>
+        <w:rPr>
+          <w:bCs/>
+          <w:sz w:val="24"/>
+          <w:szCs w:val="24"/>
+        </w:rPr>
+        <w:t xml:space="preserve">            padding: 10px 20px;</w:t>
+      </w:r>
+    </w:p>
+    <w:p>
+      <w:pPr>
+        <w:rPr>
+          <w:bCs/>
+          <w:sz w:val="24"/>
+          <w:szCs w:val="24"/>
+        </w:rPr>
+      </w:pPr>
+      <w:r>
+        <w:rPr>
+          <w:bCs/>
+          <w:sz w:val="24"/>
+          <w:szCs w:val="24"/>
+        </w:rPr>
+        <w:t xml:space="preserve">            font-size: 16px;</w:t>
+      </w:r>
+    </w:p>
+    <w:p>
+      <w:pPr>
+        <w:rPr>
+          <w:bCs/>
+          <w:sz w:val="24"/>
+          <w:szCs w:val="24"/>
+        </w:rPr>
+      </w:pPr>
+      <w:r>
+        <w:rPr>
+          <w:bCs/>
+          <w:sz w:val="24"/>
+          <w:szCs w:val="24"/>
+        </w:rPr>
+        <w:t xml:space="preserve">        }</w:t>
+      </w:r>
+    </w:p>
+    <w:p>
+      <w:pPr>
+        <w:rPr>
+          <w:bCs/>
+          <w:sz w:val="24"/>
+          <w:szCs w:val="24"/>
+        </w:rPr>
+      </w:pPr>
+      <w:r>
+        <w:rPr>
+          <w:bCs/>
+          <w:sz w:val="24"/>
+          <w:szCs w:val="24"/>
+        </w:rPr>
+        <w:t xml:space="preserve">        .heading{</w:t>
+      </w:r>
+    </w:p>
+    <w:p>
+      <w:pPr>
+        <w:rPr>
+          <w:bCs/>
+          <w:sz w:val="24"/>
+          <w:szCs w:val="24"/>
+        </w:rPr>
+      </w:pPr>
+      <w:r>
+        <w:rPr>
+          <w:bCs/>
+          <w:sz w:val="24"/>
+          <w:szCs w:val="24"/>
+        </w:rPr>
+        <w:t xml:space="preserve">            display: flex;</w:t>
+      </w:r>
+    </w:p>
+    <w:p>
+      <w:pPr>
+        <w:rPr>
+          <w:bCs/>
+          <w:sz w:val="24"/>
+          <w:szCs w:val="24"/>
+        </w:rPr>
+      </w:pPr>
+      <w:r>
+        <w:rPr>
+          <w:bCs/>
+          <w:sz w:val="24"/>
+          <w:szCs w:val="24"/>
+        </w:rPr>
+        <w:t xml:space="preserve">            flex-direction: column;</w:t>
+      </w:r>
+    </w:p>
+    <w:p>
+      <w:pPr>
+        <w:rPr>
+          <w:bCs/>
+          <w:sz w:val="24"/>
+          <w:szCs w:val="24"/>
+        </w:rPr>
+      </w:pPr>
+      <w:r>
+        <w:rPr>
+          <w:bCs/>
+          <w:sz w:val="24"/>
+          <w:szCs w:val="24"/>
+        </w:rPr>
+        <w:t xml:space="preserve">            align-items: center;</w:t>
+      </w:r>
+    </w:p>
+    <w:p>
+      <w:pPr>
+        <w:rPr>
+          <w:bCs/>
+          <w:sz w:val="24"/>
+          <w:szCs w:val="24"/>
+        </w:rPr>
+      </w:pPr>
+      <w:r>
+        <w:rPr>
+          <w:bCs/>
+          <w:sz w:val="24"/>
+          <w:szCs w:val="24"/>
+        </w:rPr>
+        <w:lastRenderedPageBreak/>
+        <w:t xml:space="preserve">            justify-content: center;</w:t>
+      </w:r>
+    </w:p>
+    <w:p>
+      <w:pPr>
+        <w:rPr>
+          <w:bCs/>
+          <w:sz w:val="24"/>
+          <w:szCs w:val="24"/>
+        </w:rPr>
+      </w:pPr>
+      <w:r>
+        <w:rPr>
+          <w:bCs/>
+          <w:sz w:val="24"/>
+          <w:szCs w:val="24"/>
+        </w:rPr>
+        <w:t xml:space="preserve">        }</w:t>
+      </w:r>
+    </w:p>
+    <w:p>
+      <w:pPr>
+        <w:rPr>
+          <w:bCs/>
+          <w:sz w:val="24"/>
+          <w:szCs w:val="24"/>
+        </w:rPr>
+      </w:pPr>
+      <w:r>
+        <w:rPr>
+          <w:bCs/>
+          <w:sz w:val="24"/>
+          <w:szCs w:val="24"/>
+        </w:rPr>
+        <w:t xml:space="preserve">        h1{</w:t>
+      </w:r>
+    </w:p>
+    <w:p>
+      <w:pPr>
+        <w:rPr>
+          <w:bCs/>
+          <w:sz w:val="24"/>
+          <w:szCs w:val="24"/>
+        </w:rPr>
+      </w:pPr>
+      <w:r>
+        <w:rPr>
+          <w:bCs/>
+          <w:sz w:val="24"/>
+          <w:szCs w:val="24"/>
+        </w:rPr>
+        <w:t xml:space="preserve">            font-size: 50px;</w:t>
+      </w:r>
+    </w:p>
+    <w:p>
+      <w:pPr>
+        <w:rPr>
+          <w:bCs/>
+          <w:sz w:val="24"/>
+          <w:szCs w:val="24"/>
+        </w:rPr>
+      </w:pPr>
+      <w:r>
+        <w:rPr>
+          <w:bCs/>
+          <w:sz w:val="24"/>
+          <w:szCs w:val="24"/>
+        </w:rPr>
+        <w:t xml:space="preserve">        }</w:t>
+      </w:r>
+    </w:p>
+    <w:p>
+      <w:pPr>
+        <w:rPr>
+          <w:bCs/>
+          <w:sz w:val="24"/>
+          <w:szCs w:val="24"/>
+        </w:rPr>
+      </w:pPr>
+      <w:r>
+        <w:rPr>
+          <w:bCs/>
+          <w:sz w:val="24"/>
+          <w:szCs w:val="24"/>
+        </w:rPr>
+        <w:t xml:space="preserve">        h3{</w:t>
+      </w:r>
+    </w:p>
+    <w:p>
+      <w:pPr>
+        <w:rPr>
+          <w:bCs/>
+          <w:sz w:val="24"/>
+          <w:szCs w:val="24"/>
+        </w:rPr>
+      </w:pPr>
+      <w:r>
+        <w:rPr>
+          <w:bCs/>
+          <w:sz w:val="24"/>
+          <w:szCs w:val="24"/>
+        </w:rPr>
+        <w:t xml:space="preserve">            font-size: 30px;</w:t>
+      </w:r>
+    </w:p>
+    <w:p>
+      <w:pPr>
+        <w:rPr>
+          <w:bCs/>
+          <w:sz w:val="24"/>
+          <w:szCs w:val="24"/>
+        </w:rPr>
+      </w:pPr>
+      <w:r>
+        <w:rPr>
+          <w:bCs/>
+          <w:sz w:val="24"/>
+          <w:szCs w:val="24"/>
+        </w:rPr>
+        <w:t xml:space="preserve">        }</w:t>
+      </w:r>
+    </w:p>
+    <w:p>
+      <w:pPr>
+        <w:rPr>
+          <w:bCs/>
+          <w:sz w:val="24"/>
+          <w:szCs w:val="24"/>
+        </w:rPr>
+      </w:pPr>
+      <w:r>
+        <w:rPr>
+          <w:bCs/>
+          <w:sz w:val="24"/>
+          <w:szCs w:val="24"/>
+        </w:rPr>
+        <w:t xml:space="preserve">    &lt;/style&gt;</w:t>
+      </w:r>
+    </w:p>
+    <w:p>
+      <w:pPr>
+        <w:rPr>
+          <w:bCs/>
+          <w:sz w:val="24"/>
+          <w:szCs w:val="24"/>
+        </w:rPr>
+      </w:pPr>
+      <w:r>
+        <w:rPr>
+          <w:bCs/>
+          <w:sz w:val="24"/>
+          <w:szCs w:val="24"/>
+        </w:rPr>
+        <w:t>&lt;/head&gt;</w:t>
+      </w:r>
+    </w:p>
+    <w:p>
+      <w:pPr>
+        <w:rPr>
+          <w:bCs/>
+          <w:sz w:val="24"/>
+          <w:szCs w:val="24"/>
+        </w:rPr>
+      </w:pPr>
+      <w:r>
+        <w:rPr>
+          <w:bCs/>
+          <w:sz w:val="24"/>
+          <w:szCs w:val="24"/>
+        </w:rPr>
+        <w:t>&lt;body&gt;</w:t>
+      </w:r>
+    </w:p>
+    <w:p>
+      <w:pPr>
+        <w:rPr>
+          <w:bCs/>
+          <w:sz w:val="24"/>
+          <w:szCs w:val="24"/>
+        </w:rPr>
+      </w:pPr>
+      <w:r>
+        <w:rPr>
+          <w:bCs/>
+          <w:sz w:val="24"/>
+          <w:szCs w:val="24"/>
+        </w:rPr>
+        <w:t xml:space="preserve">    &lt;div class="heading"&gt;</w:t>
+      </w:r>
+    </w:p>
+    <w:p>
+      <w:pPr>
+        <w:rPr>
+          <w:bCs/>
+          <w:sz w:val="24"/>
+          <w:szCs w:val="24"/>
+        </w:rPr>
+      </w:pPr>
+      <w:r>
+        <w:rPr>
+          <w:bCs/>
+          <w:sz w:val="24"/>
+          <w:szCs w:val="24"/>
+        </w:rPr>
+        <w:t xml:space="preserve">        &lt;h1&gt;Welcome to search engine&lt;/h1&gt;</w:t>
+      </w:r>
+    </w:p>
+    <w:p>
+      <w:pPr>
+        <w:rPr>
+          <w:bCs/>
+          <w:sz w:val="24"/>
+          <w:szCs w:val="24"/>
+        </w:rPr>
+      </w:pPr>
+      <w:r>
+        <w:rPr>
+          <w:bCs/>
+          <w:sz w:val="24"/>
+          <w:szCs w:val="24"/>
+        </w:rPr>
+        <w:t xml:space="preserve">        &lt;h3&gt;search anything!&lt;/h3&gt;</w:t>
+      </w:r>
+    </w:p>
+    <w:p>
+      <w:pPr>
+        <w:rPr>
+          <w:bCs/>
+          <w:sz w:val="24"/>
+          <w:szCs w:val="24"/>
+        </w:rPr>
+      </w:pPr>
+      <w:r>
+        <w:rPr>
+          <w:bCs/>
+          <w:sz w:val="24"/>
+          <w:szCs w:val="24"/>
+        </w:rPr>
+        <w:t xml:space="preserve">    &lt;/div&gt;</w:t>
+      </w:r>
+    </w:p>
+    <w:p>
+      <w:pPr>
+        <w:rPr>
+          <w:bCs/>
+          <w:sz w:val="24"/>
+          <w:szCs w:val="24"/>
+        </w:rPr>
+      </w:pPr>
+      <w:r>
+        <w:rPr>
+          <w:bCs/>
+          <w:sz w:val="24"/>
+          <w:szCs w:val="24"/>
+        </w:rPr>
+        <w:t xml:space="preserve">    &lt;div class="navbar"&gt;</w:t>
+      </w:r>
+    </w:p>
+    <w:p>
+      <w:pPr>
+        <w:rPr>
+          <w:bCs/>
+          <w:sz w:val="24"/>
+          <w:szCs w:val="24"/>
+        </w:rPr>
+      </w:pPr>
+      <w:r>
+        <w:rPr>
+          <w:bCs/>
+          <w:sz w:val="24"/>
+          <w:szCs w:val="24"/>
+        </w:rPr>
+        <w:t xml:space="preserve">        &lt;div&gt;</w:t>
+      </w:r>
+    </w:p>
+    <w:p>
+      <w:pPr>
+        <w:rPr>
+          <w:bCs/>
+          <w:sz w:val="24"/>
+          <w:szCs w:val="24"/>
+        </w:rPr>
+      </w:pPr>
+      <w:r>
+        <w:rPr>
+          <w:bCs/>
+          <w:sz w:val="24"/>
+          <w:szCs w:val="24"/>
+        </w:rPr>
+        <w:t xml:space="preserve">            &lt;a href="#"&gt;Home&lt;/a&gt;</w:t>
+      </w:r>
+    </w:p>
+    <w:p>
+      <w:pPr>
+        <w:rPr>
+          <w:bCs/>
+          <w:sz w:val="24"/>
+          <w:szCs w:val="24"/>
+        </w:rPr>
+      </w:pPr>
+      <w:r>
+        <w:rPr>
+          <w:bCs/>
+          <w:sz w:val="24"/>
+          <w:szCs w:val="24"/>
+        </w:rPr>
+        <w:t xml:space="preserve">            &lt;a href="#"&gt;About&lt;/a&gt;</w:t>
+      </w:r>
+    </w:p>
+    <w:p>
+      <w:pPr>
+        <w:rPr>
+          <w:bCs/>
+          <w:sz w:val="24"/>
+          <w:szCs w:val="24"/>
+        </w:rPr>
+      </w:pPr>
+      <w:r>
+        <w:rPr>
+          <w:bCs/>
+          <w:sz w:val="24"/>
+          <w:szCs w:val="24"/>
+        </w:rPr>
+        <w:t xml:space="preserve">        &lt;/div&gt;</w:t>
+      </w:r>
+    </w:p>
+    <w:p>
+      <w:pPr>
+        <w:rPr>
+          <w:bCs/>
+          <w:sz w:val="24"/>
+          <w:szCs w:val="24"/>
+        </w:rPr>
+      </w:pPr>
+      <w:r>
+        <w:rPr>
+          <w:bCs/>
+          <w:sz w:val="24"/>
+          <w:szCs w:val="24"/>
+        </w:rPr>
+        <w:t xml:space="preserve">        &lt;div class="search-container"&gt;</w:t>
+      </w:r>
+    </w:p>
+    <w:p>
+      <w:pPr>
+        <w:rPr>
+          <w:bCs/>
+          <w:sz w:val="24"/>
+          <w:szCs w:val="24"/>
+        </w:rPr>
+      </w:pPr>
+      <w:r>
+        <w:rPr>
+          <w:bCs/>
+          <w:sz w:val="24"/>
+          <w:szCs w:val="24"/>
+        </w:rPr>
+        <w:t xml:space="preserve">            &lt;input type="text" placeholder="Search..." class="search-bar" id="search-bar"&gt;</w:t>
+      </w:r>
+    </w:p>
+    <w:p>
+      <w:pPr>
+        <w:rPr>
+          <w:bCs/>
+          <w:sz w:val="24"/>
+          <w:szCs w:val="24"/>
+        </w:rPr>
+      </w:pPr>
+      <w:r>
+        <w:rPr>
+          <w:bCs/>
+          <w:sz w:val="24"/>
+          <w:szCs w:val="24"/>
+        </w:rPr>
+        <w:t xml:space="preserve">            &lt;button class="search-button"&gt;Search&lt;/button&gt;</w:t>
+      </w:r>
+    </w:p>
+    <w:p>
+      <w:pPr>
+        <w:rPr>
+          <w:bCs/>
+          <w:sz w:val="24"/>
+          <w:szCs w:val="24"/>
+        </w:rPr>
+      </w:pPr>
+      <w:r>
+        <w:rPr>
+          <w:bCs/>
+          <w:sz w:val="24"/>
+          <w:szCs w:val="24"/>
+        </w:rPr>
+        <w:t xml:space="preserve">        &lt;/div&gt;</w:t>
+      </w:r>
+    </w:p>
+    <w:p>
+      <w:pPr>
+        <w:rPr>
+          <w:bCs/>
+          <w:sz w:val="24"/>
+          <w:szCs w:val="24"/>
+        </w:rPr>
+      </w:pPr>
+      <w:r>
+        <w:rPr>
+          <w:bCs/>
+          <w:sz w:val="24"/>
+          <w:szCs w:val="24"/>
+        </w:rPr>
+        <w:t xml:space="preserve">        &lt;div&gt;</w:t>
+      </w:r>
+    </w:p>
+    <w:p>
+      <w:pPr>
+        <w:rPr>
+          <w:bCs/>
+          <w:sz w:val="24"/>
+          <w:szCs w:val="24"/>
+        </w:rPr>
+      </w:pPr>
+      <w:r>
+        <w:rPr>
+          <w:bCs/>
+          <w:sz w:val="24"/>
+          <w:szCs w:val="24"/>
+        </w:rPr>
+        <w:t xml:space="preserve">            &lt;a href="#"&gt;Contact&lt;/a&gt;</w:t>
+      </w:r>
+    </w:p>
+    <w:p>
+      <w:pPr>
+        <w:rPr>
+          <w:bCs/>
+          <w:sz w:val="24"/>
+          <w:szCs w:val="24"/>
+        </w:rPr>
+      </w:pPr>
+      <w:r>
+        <w:rPr>
+          <w:bCs/>
+          <w:sz w:val="24"/>
+          <w:szCs w:val="24"/>
+        </w:rPr>
+        <w:t xml:space="preserve">            &lt;a href="#"&gt;Login&lt;/a&gt;</w:t>
+      </w:r>
+    </w:p>
+    <w:p>
+      <w:pPr>
+        <w:rPr>
+          <w:bCs/>
+          <w:sz w:val="24"/>
+          <w:szCs w:val="24"/>
+        </w:rPr>
+      </w:pPr>
+      <w:r>
+        <w:rPr>
+          <w:bCs/>
+          <w:sz w:val="24"/>
+          <w:szCs w:val="24"/>
+        </w:rPr>
+        <w:t xml:space="preserve">        &lt;/div&gt;</w:t>
+      </w:r>
+    </w:p>
+    <w:p>
+      <w:pPr>
+        <w:rPr>
+          <w:bCs/>
+          <w:sz w:val="24"/>
+          <w:szCs w:val="24"/>
+        </w:rPr>
+      </w:pPr>
+      <w:r>
+        <w:rPr>
+          <w:bCs/>
+          <w:sz w:val="24"/>
+          <w:szCs w:val="24"/>
+        </w:rPr>
+        <w:t xml:space="preserve">    &lt;/div&gt;</w:t>
+      </w:r>
+    </w:p>
+    <w:p>
+      <w:pPr>
+        <w:rPr>
+          <w:bCs/>
+          <w:sz w:val="24"/>
+          <w:szCs w:val="24"/>
+        </w:rPr>
+      </w:pPr>
+      <w:r>
+        <w:rPr>
+          <w:bCs/>
+          <w:sz w:val="24"/>
+          <w:szCs w:val="24"/>
+        </w:rPr>
+        <w:t>&lt;/body&gt;</w:t>
+      </w:r>
+    </w:p>
+    <w:p>
+      <w:pPr>
+        <w:rPr>
+          <w:color w:val="A6A6A6" w:themeColor="background1" w:themeShade="A6"/>
+          <w:kern w:val="0"/>
+          <w:sz w:val="24"/>
+          <w:szCs w:val="24"/>
+          <w14:ligatures w14:val="none"/>
+        </w:rPr>
+      </w:pPr>
+      <w:r>
+        <w:rPr>
+          <w:bCs/>
+          <w:sz w:val="24"/>
+          <w:szCs w:val="24"/>
+        </w:rPr>
+        <w:t>&lt;/html&gt;</w:t>
+      </w:r>
+      <w:r>
+        <w:rPr>
+          <w:bCs/>
+          <w:sz w:val="24"/>
+          <w:szCs w:val="24"/>
+        </w:rPr>
+        <w:tab/>
+      </w:r>
+      <w:r>
+        <w:rPr>
+          <w:bCs/>
+          <w:sz w:val="24"/>
+          <w:szCs w:val="24"/>
+        </w:rPr>
+        <w:tab/>
+      </w:r>
+      <w:r>
+        <w:rPr>
+          <w:bCs/>
+          <w:sz w:val="24"/>
+          <w:szCs w:val="24"/>
+        </w:rPr>
+        <w:tab/>
+      </w:r>
+      <w:r>
+        <w:rPr>
+          <w:bCs/>
+          <w:sz w:val="24"/>
+          <w:szCs w:val="24"/>
+        </w:rPr>
+        <w:tab/>
+      </w:r>
+      <w:r>
+        <w:rPr>
+          <w:bCs/>
+          <w:sz w:val="24"/>
+          <w:szCs w:val="24"/>
+        </w:rPr>
+        <w:tab/>
+      </w:r>
+      <w:r>
+        <w:rPr>
+          <w:bCs/>
+          <w:sz w:val="24"/>
+          <w:szCs w:val="24"/>
+        </w:rPr>
+        <w:tab/>
+      </w:r>
+      <w:r>
+        <w:rPr>
+          <w:bCs/>
+          <w:sz w:val="24"/>
+          <w:szCs w:val="24"/>
+        </w:rPr>
+        <w:tab/>
+      </w:r>
+      <w:r>
+        <w:rPr>
+          <w:bCs/>
+          <w:sz w:val="24"/>
+          <w:szCs w:val="24"/>
+        </w:rPr>
+        <w:tab/>
+      </w:r>
+      <w:r>
+        <w:rPr>
+          <w:bCs/>
+          <w:sz w:val="24"/>
+          <w:szCs w:val="24"/>
+        </w:rPr>
+        <w:tab/>
+      </w:r>
+      <w:r>
+        <w:rPr>
+          <w:bCs/>
+          <w:sz w:val="24"/>
+          <w:szCs w:val="24"/>
+        </w:rPr>
+        <w:tab/>
+      </w:r>
+      <w:r>
+        <w:rPr>
+          <w:bCs/>
+          <w:sz w:val="24"/>
+          <w:szCs w:val="24"/>
+        </w:rPr>
+        <w:tab/>
+      </w:r>
+      <w:r>
+        <w:rPr>
+          <w:color w:val="A6A6A6" w:themeColor="background1" w:themeShade="A6"/>
+          <w:kern w:val="0"/>
+          <w:sz w:val="24"/>
+          <w:szCs w:val="24"/>
+          <w14:ligatures w14:val="none"/>
+        </w:rPr>
+        <w:t>8</w:t>
+      </w:r>
+    </w:p>
+    <w:p>
+      <w:pPr>
+        <w:rPr>
+          <w:b/>
+          <w:bCs/>
+          <w:sz w:val="36"/>
+          <w:szCs w:val="36"/>
+          <w:u w:val="single"/>
+        </w:rPr>
+      </w:pPr>
+    </w:p>
+    <w:p>
+      <w:pPr>
+        <w:rPr>
+          <w:b/>
+          <w:bCs/>
+          <w:sz w:val="36"/>
+          <w:szCs w:val="36"/>
+          <w:u w:val="single"/>
+        </w:rPr>
+      </w:pPr>
+    </w:p>
+    <w:p>
+      <w:pPr>
+        <w:rPr>
+          <w:b/>
+          <w:bCs/>
+          <w:sz w:val="36"/>
+          <w:szCs w:val="36"/>
+          <w:u w:val="single"/>
+        </w:rPr>
+      </w:pPr>
+    </w:p>
+    <w:p>
+      <w:pPr>
+        <w:rPr>
+          <w:b/>
+          <w:bCs/>
+          <w:sz w:val="36"/>
+          <w:szCs w:val="36"/>
+          <w:u w:val="single"/>
+        </w:rPr>
+      </w:pPr>
+      <w:r>
+        <w:rPr>
+          <w:b/>
+          <w:bCs/>
+          <w:sz w:val="36"/>
+          <w:szCs w:val="36"/>
+          <w:u w:val="single"/>
+        </w:rPr>
+        <w:t>Output</w:t>
+      </w:r>
+      <w:r>
+        <w:rPr>
+          <w:b/>
+          <w:bCs/>
+          <w:sz w:val="36"/>
+          <w:szCs w:val="36"/>
+          <w:u w:val="single"/>
+        </w:rPr>
+        <w:t>:-</w:t>
+      </w:r>
+    </w:p>
+    <w:p>
+      <w:pPr>
+        <w:rPr>
+          <w:b/>
+          <w:bCs/>
+          <w:sz w:val="36"/>
+          <w:szCs w:val="36"/>
+          <w:u w:val="single"/>
+        </w:rPr>
+      </w:pPr>
+    </w:p>
+    <w:p>
+      <w:pPr>
+        <w:rPr>
+          <w:b/>
+          <w:bCs/>
+          <w:sz w:val="36"/>
+          <w:szCs w:val="36"/>
+          <w:u w:val="single"/>
+        </w:rPr>
+      </w:pPr>
+      <w:r>
+        <w:rPr>
+          <w:b/>
+          <w:bCs/>
+          <w:noProof/>
+          <w:sz w:val="36"/>
+          <w:szCs w:val="36"/>
+          <w:u w:val="single"/>
+        </w:rPr>
+        <w:drawing>
+          <wp:anchor distT="0" distB="0" distL="114300" distR="114300" simplePos="0" relativeHeight="251666944" behindDoc="0" locked="0" layoutInCell="1" allowOverlap="1" wp14:anchorId="2E24A99A" wp14:editId="682A8DE1">
+            <wp:simplePos x="0" y="0"/>
+            <wp:positionH relativeFrom="column">
+              <wp:posOffset>0</wp:posOffset>
+            </wp:positionH>
+            <wp:positionV relativeFrom="paragraph">
+              <wp:posOffset>0</wp:posOffset>
+            </wp:positionV>
+            <wp:extent cx="5732145" cy="2674620"/>
+            <wp:effectExtent l="38100" t="38100" r="20955" b="11430"/>
+            <wp:wrapTopAndBottom/>
+            <wp:docPr id="236097837" name="Picture 2"/>
+            <wp:cNvGraphicFramePr>
+              <a:graphicFrameLocks xmlns:a="http://schemas.openxmlformats.org/drawingml/2006/main" noChangeAspect="1"/>
+            </wp:cNvGraphicFramePr>
+            <a:graphic xmlns:a="http://schemas.openxmlformats.org/drawingml/2006/main">
+              <a:graphicData uri="http://schemas.openxmlformats.org/drawingml/2006/picture">
+                <pic:pic xmlns:pic="http://schemas.openxmlformats.org/drawingml/2006/picture">
+                  <pic:nvPicPr>
+                    <pic:cNvPr id="236097837" name="Picture 236097837"/>
+                    <pic:cNvPicPr/>
+                  </pic:nvPicPr>
+                  <pic:blipFill>
+                    <a:blip r:embed="rId23" cstate="print">
+                      <a:extLst>
+                        <a:ext uri="{28A0092B-C50C-407E-A947-70E740481C1C}">
+                          <a14:useLocalDpi xmlns:a14="http://schemas.microsoft.com/office/drawing/2010/main" val="0"/>
+                        </a:ext>
+                      </a:extLst>
+                    </a:blip>
+                    <a:stretch>
+                      <a:fillRect/>
+                    </a:stretch>
+                  </pic:blipFill>
+                  <pic:spPr>
+                    <a:xfrm>
+                      <a:off x="0" y="0"/>
+                      <a:ext cx="5732145" cy="2674620"/>
+                    </a:xfrm>
+                    <a:prstGeom prst="rect">
+                      <a:avLst/>
+                    </a:prstGeom>
+                    <a:ln w="38100">
+                      <a:solidFill>
+                        <a:schemeClr val="tx1"/>
+                      </a:solidFill>
+                    </a:ln>
+                  </pic:spPr>
+                </pic:pic>
+              </a:graphicData>
+            </a:graphic>
+          </wp:anchor>
+        </w:drawing>
+      </w:r>
+    </w:p>
+    <w:p>
+      <w:pPr>
+        <w:rPr>
+          <w:bCs/>
+          <w:sz w:val="24"/>
+          <w:szCs w:val="24"/>
+        </w:rPr>
+      </w:pPr>
+    </w:p>
+    <w:p>
+      <w:pPr>
+        <w:rPr>
+          <w:bCs/>
+          <w:sz w:val="24"/>
+          <w:szCs w:val="24"/>
+        </w:rPr>
+      </w:pPr>
+    </w:p>
+    <w:p>
+      <w:pPr>
+        <w:rPr>
+          <w:bCs/>
+          <w:sz w:val="24"/>
+          <w:szCs w:val="24"/>
+        </w:rPr>
+      </w:pPr>
+    </w:p>
+    <w:p>
+      <w:pPr>
+        <w:rPr>
+          <w:bCs/>
+          <w:sz w:val="24"/>
+          <w:szCs w:val="24"/>
+        </w:rPr>
+      </w:pPr>
+    </w:p>
+    <w:p>
+      <w:pPr>
+        <w:rPr>
+          <w:bCs/>
+          <w:sz w:val="24"/>
+          <w:szCs w:val="24"/>
+        </w:rPr>
+      </w:pPr>
+    </w:p>
+    <w:p>
+      <w:pPr>
+        <w:rPr>
+          <w:bCs/>
+          <w:sz w:val="24"/>
+          <w:szCs w:val="24"/>
+        </w:rPr>
+      </w:pPr>
+    </w:p>
+    <w:p>
+      <w:pPr>
+        <w:rPr>
+          <w:bCs/>
+          <w:sz w:val="24"/>
+          <w:szCs w:val="24"/>
+        </w:rPr>
+      </w:pPr>
+    </w:p>
+    <w:p>
+      <w:pPr>
+        <w:rPr>
+          <w:bCs/>
+          <w:sz w:val="24"/>
+          <w:szCs w:val="24"/>
+        </w:rPr>
+      </w:pPr>
+    </w:p>
+    <w:p>
+      <w:pPr>
+        <w:rPr>
+          <w:bCs/>
+          <w:sz w:val="24"/>
+          <w:szCs w:val="24"/>
+        </w:rPr>
+      </w:pPr>
+    </w:p>
+    <w:p>
+      <w:pPr>
+        <w:rPr>
+          <w:bCs/>
+          <w:sz w:val="24"/>
+          <w:szCs w:val="24"/>
+        </w:rPr>
+      </w:pPr>
+    </w:p>
+    <w:p>
+      <w:pPr>
+        <w:rPr>
+          <w:bCs/>
+          <w:sz w:val="24"/>
+          <w:szCs w:val="24"/>
+        </w:rPr>
+      </w:pPr>
+    </w:p>
+    <w:p>
+      <w:pPr>
+        <w:rPr>
+          <w:bCs/>
+          <w:sz w:val="24"/>
+          <w:szCs w:val="24"/>
+        </w:rPr>
+      </w:pPr>
+      <w:r>
+        <w:rPr>
+          <w:bCs/>
+          <w:sz w:val="24"/>
+          <w:szCs w:val="24"/>
+        </w:rPr>
+        <w:tab/>
+      </w:r>
+      <w:r>
+        <w:rPr>
+          <w:bCs/>
+          <w:sz w:val="24"/>
+          <w:szCs w:val="24"/>
+        </w:rPr>
+        <w:tab/>
+      </w:r>
+      <w:r>
+        <w:rPr>
+          <w:bCs/>
+          <w:sz w:val="24"/>
+          <w:szCs w:val="24"/>
+        </w:rPr>
+        <w:tab/>
+      </w:r>
+      <w:r>
+        <w:rPr>
+          <w:bCs/>
+          <w:sz w:val="24"/>
+          <w:szCs w:val="24"/>
+        </w:rPr>
+        <w:tab/>
+      </w:r>
+      <w:r>
+        <w:rPr>
+          <w:bCs/>
+          <w:sz w:val="24"/>
+          <w:szCs w:val="24"/>
+        </w:rPr>
+        <w:tab/>
+      </w:r>
+      <w:r>
+        <w:rPr>
+          <w:bCs/>
+          <w:sz w:val="24"/>
+          <w:szCs w:val="24"/>
+        </w:rPr>
+        <w:tab/>
+      </w:r>
+      <w:r>
+        <w:rPr>
+          <w:bCs/>
+          <w:sz w:val="24"/>
+          <w:szCs w:val="24"/>
+        </w:rPr>
+        <w:tab/>
+      </w:r>
+      <w:r>
+        <w:rPr>
+          <w:bCs/>
+          <w:sz w:val="24"/>
+          <w:szCs w:val="24"/>
+        </w:rPr>
+        <w:tab/>
+      </w:r>
+      <w:r>
+        <w:rPr>
+          <w:bCs/>
+          <w:sz w:val="24"/>
+          <w:szCs w:val="24"/>
+        </w:rPr>
+        <w:tab/>
+      </w:r>
+      <w:r>
+        <w:rPr>
+          <w:bCs/>
+          <w:sz w:val="24"/>
+          <w:szCs w:val="24"/>
+        </w:rPr>
+        <w:tab/>
+      </w:r>
+      <w:r>
+        <w:rPr>
+          <w:bCs/>
+          <w:sz w:val="24"/>
+          <w:szCs w:val="24"/>
+        </w:rPr>
+        <w:tab/>
+      </w:r>
+      <w:r>
+        <w:rPr>
+          <w:bCs/>
+          <w:sz w:val="24"/>
+          <w:szCs w:val="24"/>
+        </w:rPr>
+        <w:tab/>
+      </w:r>
+      <w:r>
+        <w:rPr>
+          <w:color w:val="A6A6A6" w:themeColor="background1" w:themeShade="A6"/>
+          <w:kern w:val="0"/>
+          <w:sz w:val="24"/>
+          <w:szCs w:val="24"/>
+          <w14:ligatures w14:val="none"/>
+        </w:rPr>
+        <w:t>8</w:t>
+      </w:r>
     </w:p>
     <w:sectPr>
-      <w:footerReference w:type="default" r:id="rId22"/>
+      <w:footerReference w:type="default" r:id="rId24"/>
       <w:pgSz w:w="11907" w:h="16840" w:code="9"/>
       <w:pgMar w:top="1276" w:right="1440" w:bottom="709" w:left="1440" w:header="709" w:footer="709" w:gutter="0"/>
       <w:cols w:space="708"/>
@@ -6652,13 +9368,8 @@
     <w:pPr>
       <w:pStyle w:val="Footer"/>
     </w:pPr>
-    <w:proofErr w:type="spellStart"/>
     <w:r>
-      <w:t>Prac</w:t>
-    </w:r>
-    <w:proofErr w:type="spellEnd"/>
-    <w:r>
-      <w:t xml:space="preserve"> 1</w:t>
+      <w:t>Prac 1</w:t>
     </w:r>
   </w:p>
   <w:p>
@@ -6675,13 +9386,8 @@
     <w:pPr>
       <w:pStyle w:val="Footer"/>
     </w:pPr>
-    <w:proofErr w:type="spellStart"/>
     <w:r>
-      <w:t>Prac</w:t>
-    </w:r>
-    <w:proofErr w:type="spellEnd"/>
-    <w:r>
-      <w:t xml:space="preserve"> </w:t>
+      <w:t xml:space="preserve">Prac </w:t>
     </w:r>
     <w:r>
       <w:t>2</w:t>
@@ -6696,13 +9402,8 @@
     <w:pPr>
       <w:pStyle w:val="Footer"/>
     </w:pPr>
-    <w:proofErr w:type="spellStart"/>
     <w:r>
-      <w:t>Prac</w:t>
-    </w:r>
-    <w:proofErr w:type="spellEnd"/>
-    <w:r>
-      <w:t xml:space="preserve"> </w:t>
+      <w:t xml:space="preserve">Prac </w:t>
     </w:r>
     <w:r>
       <w:t>3</w:t>
@@ -6722,13 +9423,8 @@
     <w:pPr>
       <w:pStyle w:val="Footer"/>
     </w:pPr>
-    <w:proofErr w:type="spellStart"/>
     <w:r>
-      <w:t>Prac</w:t>
-    </w:r>
-    <w:proofErr w:type="spellEnd"/>
-    <w:r>
-      <w:t xml:space="preserve"> 4</w:t>
+      <w:t>Prac 4</w:t>
     </w:r>
   </w:p>
   <w:p>
@@ -6745,13 +9441,8 @@
     <w:pPr>
       <w:pStyle w:val="Footer"/>
     </w:pPr>
-    <w:proofErr w:type="spellStart"/>
     <w:r>
-      <w:t>Prac</w:t>
-    </w:r>
-    <w:proofErr w:type="spellEnd"/>
-    <w:r>
-      <w:t xml:space="preserve"> </w:t>
+      <w:t xml:space="preserve">Prac </w:t>
     </w:r>
     <w:r>
       <w:t>4</w:t>
@@ -6771,13 +9462,11 @@
     <w:pPr>
       <w:pStyle w:val="Footer"/>
     </w:pPr>
-    <w:proofErr w:type="spellStart"/>
     <w:r>
-      <w:t>Prac</w:t>
+      <w:t xml:space="preserve">Prac </w:t>
     </w:r>
-    <w:proofErr w:type="spellEnd"/>
     <w:r>
-      <w:t xml:space="preserve"> 5</w:t>
+      <w:t>5</w:t>
     </w:r>
   </w:p>
   <w:p>
@@ -6794,13 +9483,8 @@
     <w:pPr>
       <w:pStyle w:val="Footer"/>
     </w:pPr>
-    <w:proofErr w:type="spellStart"/>
     <w:r>
-      <w:t>Prac</w:t>
-    </w:r>
-    <w:proofErr w:type="spellEnd"/>
-    <w:r>
-      <w:t xml:space="preserve"> 6</w:t>
+      <w:t>Prac 6</w:t>
     </w:r>
   </w:p>
   <w:p>
@@ -7246,7 +9930,7 @@
   <w:style w:type="paragraph" w:default="1" w:styleId="Normal">
     <w:name w:val="Normal"/>
     <w:qFormat/>
-    <w:rsid w:val="00FC54D7"/>
+    <w:rsid w:val="00963CB6"/>
   </w:style>
   <w:style w:type="character" w:default="1" w:styleId="DefaultParagraphFont">
     <w:name w:val="Default Paragraph Font"/>
